--- a/file/CV_LOIC_MACE.docx
+++ b/file/CV_LOIC_MACE.docx
@@ -17,6 +17,507 @@
           <w:lang w:eastAsia="ja-JP"/>
         </w:rPr>
       </w:pPr>
+      <w:r>
+        <w:rPr>
+          <w:noProof/>
+        </w:rPr>
+        <mc:AlternateContent>
+          <mc:Choice Requires="wps">
+            <w:drawing>
+              <wp:anchor distT="0" distB="0" distL="114300" distR="114300" simplePos="0" relativeHeight="251777024" behindDoc="0" locked="0" layoutInCell="1" allowOverlap="1" wp14:anchorId="5554736A" wp14:editId="23DC9E40">
+                <wp:simplePos x="0" y="0"/>
+                <wp:positionH relativeFrom="column">
+                  <wp:posOffset>-911225</wp:posOffset>
+                </wp:positionH>
+                <wp:positionV relativeFrom="paragraph">
+                  <wp:posOffset>-899160</wp:posOffset>
+                </wp:positionV>
+                <wp:extent cx="4572635" cy="1704340"/>
+                <wp:effectExtent l="0" t="0" r="0" b="0"/>
+                <wp:wrapNone/>
+                <wp:docPr id="1" name="Forme libre 15"/>
+                <wp:cNvGraphicFramePr>
+                  <a:graphicFrameLocks xmlns:a="http://schemas.openxmlformats.org/drawingml/2006/main"/>
+                </wp:cNvGraphicFramePr>
+                <a:graphic xmlns:a="http://schemas.openxmlformats.org/drawingml/2006/main">
+                  <a:graphicData uri="http://schemas.microsoft.com/office/word/2010/wordprocessingShape">
+                    <wps:wsp>
+                      <wps:cNvSpPr>
+                        <a:spLocks/>
+                      </wps:cNvSpPr>
+                      <wps:spPr bwMode="auto">
+                        <a:xfrm>
+                          <a:off x="0" y="0"/>
+                          <a:ext cx="4572635" cy="1704340"/>
+                        </a:xfrm>
+                        <a:custGeom>
+                          <a:avLst/>
+                          <a:gdLst>
+                            <a:gd name="T0" fmla="*/ 7201 w 7202"/>
+                            <a:gd name="T1" fmla="*/ 0 h 2684"/>
+                            <a:gd name="T2" fmla="*/ 0 w 7202"/>
+                            <a:gd name="T3" fmla="*/ 1 h 2684"/>
+                            <a:gd name="T4" fmla="*/ 0 w 7202"/>
+                            <a:gd name="T5" fmla="*/ 1212 h 2684"/>
+                            <a:gd name="T6" fmla="*/ 4159 w 7202"/>
+                            <a:gd name="T7" fmla="*/ 2684 h 2684"/>
+                            <a:gd name="T8" fmla="*/ 7201 w 7202"/>
+                            <a:gd name="T9" fmla="*/ 0 h 2684"/>
+                          </a:gdLst>
+                          <a:ahLst/>
+                          <a:cxnLst>
+                            <a:cxn ang="0">
+                              <a:pos x="T0" y="T1"/>
+                            </a:cxn>
+                            <a:cxn ang="0">
+                              <a:pos x="T2" y="T3"/>
+                            </a:cxn>
+                            <a:cxn ang="0">
+                              <a:pos x="T4" y="T5"/>
+                            </a:cxn>
+                            <a:cxn ang="0">
+                              <a:pos x="T6" y="T7"/>
+                            </a:cxn>
+                            <a:cxn ang="0">
+                              <a:pos x="T8" y="T9"/>
+                            </a:cxn>
+                          </a:cxnLst>
+                          <a:rect l="0" t="0" r="r" b="b"/>
+                          <a:pathLst>
+                            <a:path w="7202" h="2684">
+                              <a:moveTo>
+                                <a:pt x="7201" y="0"/>
+                              </a:moveTo>
+                              <a:lnTo>
+                                <a:pt x="0" y="1"/>
+                              </a:lnTo>
+                              <a:lnTo>
+                                <a:pt x="0" y="1212"/>
+                              </a:lnTo>
+                              <a:lnTo>
+                                <a:pt x="4159" y="2684"/>
+                              </a:lnTo>
+                              <a:lnTo>
+                                <a:pt x="7201" y="0"/>
+                              </a:lnTo>
+                              <a:close/>
+                            </a:path>
+                          </a:pathLst>
+                        </a:custGeom>
+                        <a:solidFill>
+                          <a:srgbClr val="E08080"/>
+                        </a:solidFill>
+                        <a:ln>
+                          <a:noFill/>
+                        </a:ln>
+                      </wps:spPr>
+                      <wps:bodyPr rot="0" vert="horz" wrap="square" lIns="91440" tIns="45720" rIns="91440" bIns="45720" anchor="t" anchorCtr="0" upright="1">
+                        <a:noAutofit/>
+                      </wps:bodyPr>
+                    </wps:wsp>
+                  </a:graphicData>
+                </a:graphic>
+              </wp:anchor>
+            </w:drawing>
+          </mc:Choice>
+          <mc:Fallback>
+            <w:pict>
+              <v:shape w14:anchorId="1D7B95FC" id="Forme libre 15" o:spid="_x0000_s1026" style="position:absolute;margin-left:-71.75pt;margin-top:-70.8pt;width:360.05pt;height:134.2pt;z-index:251777024;visibility:visible;mso-wrap-style:square;mso-wrap-distance-left:9pt;mso-wrap-distance-top:0;mso-wrap-distance-right:9pt;mso-wrap-distance-bottom:0;mso-position-horizontal:absolute;mso-position-horizontal-relative:text;mso-position-vertical:absolute;mso-position-vertical-relative:text;v-text-anchor:top" coordsize="7202,2684" o:gfxdata="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" path="m7201,l,1,,1212,4159,2684,7201,xe" fillcolor="#e08080" stroked="f">
+                <v:path arrowok="t" o:connecttype="custom" o:connectlocs="4572000,0;0,635;0,769620;2640598,1704340;4572000,0" o:connectangles="0,0,0,0,0"/>
+              </v:shape>
+            </w:pict>
+          </mc:Fallback>
+        </mc:AlternateContent>
+      </w:r>
+      <w:r>
+        <w:rPr>
+          <w:noProof/>
+        </w:rPr>
+        <mc:AlternateContent>
+          <mc:Choice Requires="wps">
+            <w:drawing>
+              <wp:anchor distT="0" distB="0" distL="114300" distR="114300" simplePos="0" relativeHeight="251778048" behindDoc="0" locked="0" layoutInCell="1" allowOverlap="1" wp14:anchorId="2F8859CD" wp14:editId="54BF8047">
+                <wp:simplePos x="0" y="0"/>
+                <wp:positionH relativeFrom="column">
+                  <wp:posOffset>2503170</wp:posOffset>
+                </wp:positionH>
+                <wp:positionV relativeFrom="paragraph">
+                  <wp:posOffset>-899160</wp:posOffset>
+                </wp:positionV>
+                <wp:extent cx="4359910" cy="1022350"/>
+                <wp:effectExtent l="0" t="0" r="2540" b="6350"/>
+                <wp:wrapNone/>
+                <wp:docPr id="6" name="Forme libre 17"/>
+                <wp:cNvGraphicFramePr>
+                  <a:graphicFrameLocks xmlns:a="http://schemas.openxmlformats.org/drawingml/2006/main"/>
+                </wp:cNvGraphicFramePr>
+                <a:graphic xmlns:a="http://schemas.openxmlformats.org/drawingml/2006/main">
+                  <a:graphicData uri="http://schemas.microsoft.com/office/word/2010/wordprocessingShape">
+                    <wps:wsp>
+                      <wps:cNvSpPr>
+                        <a:spLocks/>
+                      </wps:cNvSpPr>
+                      <wps:spPr bwMode="auto">
+                        <a:xfrm>
+                          <a:off x="0" y="0"/>
+                          <a:ext cx="4359910" cy="1022350"/>
+                        </a:xfrm>
+                        <a:custGeom>
+                          <a:avLst/>
+                          <a:gdLst>
+                            <a:gd name="T0" fmla="*/ 1828 w 6867"/>
+                            <a:gd name="T1" fmla="*/ 0 h 1610"/>
+                            <a:gd name="T2" fmla="*/ 0 w 6867"/>
+                            <a:gd name="T3" fmla="*/ 1609 h 1610"/>
+                            <a:gd name="T4" fmla="*/ 6817 w 6867"/>
+                            <a:gd name="T5" fmla="*/ 22 h 1610"/>
+                            <a:gd name="T6" fmla="*/ 6866 w 6867"/>
+                            <a:gd name="T7" fmla="*/ 2 h 1610"/>
+                            <a:gd name="T8" fmla="*/ 6866 w 6867"/>
+                            <a:gd name="T9" fmla="*/ 2 h 1610"/>
+                            <a:gd name="T10" fmla="*/ 6045 w 6867"/>
+                            <a:gd name="T11" fmla="*/ 2 h 1610"/>
+                            <a:gd name="T12" fmla="*/ 1828 w 6867"/>
+                            <a:gd name="T13" fmla="*/ 0 h 1610"/>
+                          </a:gdLst>
+                          <a:ahLst/>
+                          <a:cxnLst>
+                            <a:cxn ang="0">
+                              <a:pos x="T0" y="T1"/>
+                            </a:cxn>
+                            <a:cxn ang="0">
+                              <a:pos x="T2" y="T3"/>
+                            </a:cxn>
+                            <a:cxn ang="0">
+                              <a:pos x="T4" y="T5"/>
+                            </a:cxn>
+                            <a:cxn ang="0">
+                              <a:pos x="T6" y="T7"/>
+                            </a:cxn>
+                            <a:cxn ang="0">
+                              <a:pos x="T8" y="T9"/>
+                            </a:cxn>
+                            <a:cxn ang="0">
+                              <a:pos x="T10" y="T11"/>
+                            </a:cxn>
+                            <a:cxn ang="0">
+                              <a:pos x="T12" y="T13"/>
+                            </a:cxn>
+                          </a:cxnLst>
+                          <a:rect l="0" t="0" r="r" b="b"/>
+                          <a:pathLst>
+                            <a:path w="6867" h="1610">
+                              <a:moveTo>
+                                <a:pt x="1828" y="0"/>
+                              </a:moveTo>
+                              <a:lnTo>
+                                <a:pt x="0" y="1609"/>
+                              </a:lnTo>
+                              <a:lnTo>
+                                <a:pt x="6817" y="22"/>
+                              </a:lnTo>
+                              <a:lnTo>
+                                <a:pt x="6866" y="2"/>
+                              </a:lnTo>
+                              <a:lnTo>
+                                <a:pt x="6866" y="2"/>
+                              </a:lnTo>
+                              <a:lnTo>
+                                <a:pt x="6045" y="2"/>
+                              </a:lnTo>
+                              <a:lnTo>
+                                <a:pt x="1828" y="0"/>
+                              </a:lnTo>
+                              <a:close/>
+                            </a:path>
+                          </a:pathLst>
+                        </a:custGeom>
+                        <a:solidFill>
+                          <a:srgbClr val="F6F6F6"/>
+                        </a:solidFill>
+                        <a:ln w="9525">
+                          <a:noFill/>
+                          <a:round/>
+                          <a:headEnd/>
+                          <a:tailEnd/>
+                        </a:ln>
+                      </wps:spPr>
+                      <wps:bodyPr rot="0" vert="horz" wrap="square" lIns="91440" tIns="45720" rIns="91440" bIns="45720" anchor="t" anchorCtr="0" upright="1">
+                        <a:noAutofit/>
+                      </wps:bodyPr>
+                    </wps:wsp>
+                  </a:graphicData>
+                </a:graphic>
+              </wp:anchor>
+            </w:drawing>
+          </mc:Choice>
+          <mc:Fallback>
+            <w:pict>
+              <v:shape w14:anchorId="50925972" id="Forme libre 17" o:spid="_x0000_s1026" style="position:absolute;margin-left:197.1pt;margin-top:-70.8pt;width:343.3pt;height:80.5pt;z-index:251778048;visibility:visible;mso-wrap-style:square;mso-wrap-distance-left:9pt;mso-wrap-distance-top:0;mso-wrap-distance-right:9pt;mso-wrap-distance-bottom:0;mso-position-horizontal:absolute;mso-position-horizontal-relative:text;mso-position-vertical:absolute;mso-position-vertical-relative:text;v-text-anchor:top" coordsize="6867,1610" o:gfxdata="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" path="m1828,l,1609,6817,22,6866,2r,l6045,2,1828,xe" fillcolor="#f6f6f6" stroked="f">
+                <v:path arrowok="t" o:connecttype="custom" o:connectlocs="1160611,0;0,1021715;4328165,13970;4359275,1270;4359275,1270;3838016,1270;1160611,0" o:connectangles="0,0,0,0,0,0,0"/>
+              </v:shape>
+            </w:pict>
+          </mc:Fallback>
+        </mc:AlternateContent>
+      </w:r>
+      <w:r>
+        <w:rPr>
+          <w:noProof/>
+        </w:rPr>
+        <mc:AlternateContent>
+          <mc:Choice Requires="wps">
+            <w:drawing>
+              <wp:anchor distT="0" distB="0" distL="114300" distR="114300" simplePos="0" relativeHeight="251779072" behindDoc="0" locked="0" layoutInCell="1" allowOverlap="1" wp14:anchorId="5ABF0417" wp14:editId="51A90067">
+                <wp:simplePos x="0" y="0"/>
+                <wp:positionH relativeFrom="column">
+                  <wp:posOffset>1727200</wp:posOffset>
+                </wp:positionH>
+                <wp:positionV relativeFrom="paragraph">
+                  <wp:posOffset>-144145</wp:posOffset>
+                </wp:positionV>
+                <wp:extent cx="1918970" cy="948690"/>
+                <wp:effectExtent l="0" t="0" r="5080" b="3810"/>
+                <wp:wrapNone/>
+                <wp:docPr id="11" name="Forme libre 19"/>
+                <wp:cNvGraphicFramePr>
+                  <a:graphicFrameLocks xmlns:a="http://schemas.openxmlformats.org/drawingml/2006/main"/>
+                </wp:cNvGraphicFramePr>
+                <a:graphic xmlns:a="http://schemas.openxmlformats.org/drawingml/2006/main">
+                  <a:graphicData uri="http://schemas.microsoft.com/office/word/2010/wordprocessingShape">
+                    <wps:wsp>
+                      <wps:cNvSpPr>
+                        <a:spLocks/>
+                      </wps:cNvSpPr>
+                      <wps:spPr bwMode="auto">
+                        <a:xfrm>
+                          <a:off x="0" y="0"/>
+                          <a:ext cx="1918970" cy="948690"/>
+                        </a:xfrm>
+                        <a:custGeom>
+                          <a:avLst/>
+                          <a:gdLst>
+                            <a:gd name="T0" fmla="*/ 3022 w 3023"/>
+                            <a:gd name="T1" fmla="*/ 0 h 1494"/>
+                            <a:gd name="T2" fmla="*/ 1213 w 3023"/>
+                            <a:gd name="T3" fmla="*/ 419 h 1494"/>
+                            <a:gd name="T4" fmla="*/ 0 w 3023"/>
+                            <a:gd name="T5" fmla="*/ 1493 h 1494"/>
+                            <a:gd name="T6" fmla="*/ 3022 w 3023"/>
+                            <a:gd name="T7" fmla="*/ 0 h 1494"/>
+                          </a:gdLst>
+                          <a:ahLst/>
+                          <a:cxnLst>
+                            <a:cxn ang="0">
+                              <a:pos x="T0" y="T1"/>
+                            </a:cxn>
+                            <a:cxn ang="0">
+                              <a:pos x="T2" y="T3"/>
+                            </a:cxn>
+                            <a:cxn ang="0">
+                              <a:pos x="T4" y="T5"/>
+                            </a:cxn>
+                            <a:cxn ang="0">
+                              <a:pos x="T6" y="T7"/>
+                            </a:cxn>
+                          </a:cxnLst>
+                          <a:rect l="0" t="0" r="r" b="b"/>
+                          <a:pathLst>
+                            <a:path w="3023" h="1494">
+                              <a:moveTo>
+                                <a:pt x="3022" y="0"/>
+                              </a:moveTo>
+                              <a:lnTo>
+                                <a:pt x="1213" y="419"/>
+                              </a:lnTo>
+                              <a:lnTo>
+                                <a:pt x="0" y="1493"/>
+                              </a:lnTo>
+                              <a:lnTo>
+                                <a:pt x="3022" y="0"/>
+                              </a:lnTo>
+                              <a:close/>
+                            </a:path>
+                          </a:pathLst>
+                        </a:custGeom>
+                        <a:solidFill>
+                          <a:srgbClr val="E8E7E7"/>
+                        </a:solidFill>
+                        <a:ln w="9525">
+                          <a:noFill/>
+                          <a:round/>
+                          <a:headEnd/>
+                          <a:tailEnd/>
+                        </a:ln>
+                      </wps:spPr>
+                      <wps:bodyPr rot="0" vert="horz" wrap="square" lIns="91440" tIns="45720" rIns="91440" bIns="45720" anchor="t" anchorCtr="0" upright="1">
+                        <a:noAutofit/>
+                      </wps:bodyPr>
+                    </wps:wsp>
+                  </a:graphicData>
+                </a:graphic>
+              </wp:anchor>
+            </w:drawing>
+          </mc:Choice>
+          <mc:Fallback>
+            <w:pict>
+              <v:shape w14:anchorId="07DFA653" id="Forme libre 19" o:spid="_x0000_s1026" style="position:absolute;margin-left:136pt;margin-top:-11.35pt;width:151.1pt;height:74.7pt;z-index:251779072;visibility:visible;mso-wrap-style:square;mso-wrap-distance-left:9pt;mso-wrap-distance-top:0;mso-wrap-distance-right:9pt;mso-wrap-distance-bottom:0;mso-position-horizontal:absolute;mso-position-horizontal-relative:text;mso-position-vertical:absolute;mso-position-vertical-relative:text;v-text-anchor:top" coordsize="3023,1494" o:gfxdata="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" path="m3022,l1213,419,,1493,3022,xe" fillcolor="#e8e7e7" stroked="f">
+                <v:path arrowok="t" o:connecttype="custom" o:connectlocs="1918335,0;770000,266065;0,948055;1918335,0" o:connectangles="0,0,0,0"/>
+              </v:shape>
+            </w:pict>
+          </mc:Fallback>
+        </mc:AlternateContent>
+      </w:r>
+      <w:r>
+        <w:rPr>
+          <w:noProof/>
+        </w:rPr>
+        <mc:AlternateContent>
+          <mc:Choice Requires="wps">
+            <w:drawing>
+              <wp:anchor distT="0" distB="0" distL="114300" distR="114300" simplePos="0" relativeHeight="251780096" behindDoc="0" locked="0" layoutInCell="1" allowOverlap="1" wp14:anchorId="2990185D" wp14:editId="1803617C">
+                <wp:simplePos x="0" y="0"/>
+                <wp:positionH relativeFrom="column">
+                  <wp:posOffset>1727768</wp:posOffset>
+                </wp:positionH>
+                <wp:positionV relativeFrom="paragraph">
+                  <wp:posOffset>-899160</wp:posOffset>
+                </wp:positionV>
+                <wp:extent cx="2118995" cy="1703705"/>
+                <wp:effectExtent l="0" t="0" r="0" b="0"/>
+                <wp:wrapNone/>
+                <wp:docPr id="16" name="Forme libre 20"/>
+                <wp:cNvGraphicFramePr>
+                  <a:graphicFrameLocks xmlns:a="http://schemas.openxmlformats.org/drawingml/2006/main"/>
+                </wp:cNvGraphicFramePr>
+                <a:graphic xmlns:a="http://schemas.openxmlformats.org/drawingml/2006/main">
+                  <a:graphicData uri="http://schemas.microsoft.com/office/word/2010/wordprocessingShape">
+                    <wps:wsp>
+                      <wps:cNvSpPr>
+                        <a:spLocks/>
+                      </wps:cNvSpPr>
+                      <wps:spPr bwMode="auto">
+                        <a:xfrm>
+                          <a:off x="0" y="0"/>
+                          <a:ext cx="2118995" cy="1703705"/>
+                        </a:xfrm>
+                        <a:custGeom>
+                          <a:avLst/>
+                          <a:gdLst>
+                            <a:gd name="T0" fmla="*/ 3337 w 3338"/>
+                            <a:gd name="T1" fmla="*/ 0 h 2683"/>
+                            <a:gd name="T2" fmla="*/ 3042 w 3338"/>
+                            <a:gd name="T3" fmla="*/ 0 h 2683"/>
+                            <a:gd name="T4" fmla="*/ 1218 w 3338"/>
+                            <a:gd name="T5" fmla="*/ 1607 h 2683"/>
+                            <a:gd name="T6" fmla="*/ 1213 w 3338"/>
+                            <a:gd name="T7" fmla="*/ 1609 h 2683"/>
+                            <a:gd name="T8" fmla="*/ 1069 w 3338"/>
+                            <a:gd name="T9" fmla="*/ 1739 h 2683"/>
+                            <a:gd name="T10" fmla="*/ 0 w 3338"/>
+                            <a:gd name="T11" fmla="*/ 2682 h 2683"/>
+                            <a:gd name="T12" fmla="*/ 1229 w 3338"/>
+                            <a:gd name="T13" fmla="*/ 1694 h 2683"/>
+                            <a:gd name="T14" fmla="*/ 3022 w 3338"/>
+                            <a:gd name="T15" fmla="*/ 1189 h 2683"/>
+                            <a:gd name="T16" fmla="*/ 1385 w 3338"/>
+                            <a:gd name="T17" fmla="*/ 1569 h 2683"/>
+                            <a:gd name="T18" fmla="*/ 3337 w 3338"/>
+                            <a:gd name="T19" fmla="*/ 0 h 2683"/>
+                          </a:gdLst>
+                          <a:ahLst/>
+                          <a:cxnLst>
+                            <a:cxn ang="0">
+                              <a:pos x="T0" y="T1"/>
+                            </a:cxn>
+                            <a:cxn ang="0">
+                              <a:pos x="T2" y="T3"/>
+                            </a:cxn>
+                            <a:cxn ang="0">
+                              <a:pos x="T4" y="T5"/>
+                            </a:cxn>
+                            <a:cxn ang="0">
+                              <a:pos x="T6" y="T7"/>
+                            </a:cxn>
+                            <a:cxn ang="0">
+                              <a:pos x="T8" y="T9"/>
+                            </a:cxn>
+                            <a:cxn ang="0">
+                              <a:pos x="T10" y="T11"/>
+                            </a:cxn>
+                            <a:cxn ang="0">
+                              <a:pos x="T12" y="T13"/>
+                            </a:cxn>
+                            <a:cxn ang="0">
+                              <a:pos x="T14" y="T15"/>
+                            </a:cxn>
+                            <a:cxn ang="0">
+                              <a:pos x="T16" y="T17"/>
+                            </a:cxn>
+                            <a:cxn ang="0">
+                              <a:pos x="T18" y="T19"/>
+                            </a:cxn>
+                          </a:cxnLst>
+                          <a:rect l="0" t="0" r="r" b="b"/>
+                          <a:pathLst>
+                            <a:path w="3338" h="2683">
+                              <a:moveTo>
+                                <a:pt x="3337" y="0"/>
+                              </a:moveTo>
+                              <a:lnTo>
+                                <a:pt x="3042" y="0"/>
+                              </a:lnTo>
+                              <a:lnTo>
+                                <a:pt x="1218" y="1607"/>
+                              </a:lnTo>
+                              <a:lnTo>
+                                <a:pt x="1213" y="1609"/>
+                              </a:lnTo>
+                              <a:lnTo>
+                                <a:pt x="1069" y="1739"/>
+                              </a:lnTo>
+                              <a:lnTo>
+                                <a:pt x="0" y="2682"/>
+                              </a:lnTo>
+                              <a:lnTo>
+                                <a:pt x="1229" y="1694"/>
+                              </a:lnTo>
+                              <a:lnTo>
+                                <a:pt x="3022" y="1189"/>
+                              </a:lnTo>
+                              <a:lnTo>
+                                <a:pt x="1385" y="1569"/>
+                              </a:lnTo>
+                              <a:lnTo>
+                                <a:pt x="3337" y="0"/>
+                              </a:lnTo>
+                            </a:path>
+                          </a:pathLst>
+                        </a:custGeom>
+                        <a:solidFill>
+                          <a:srgbClr val="838F9E"/>
+                        </a:solidFill>
+                        <a:ln>
+                          <a:noFill/>
+                        </a:ln>
+                      </wps:spPr>
+                      <wps:bodyPr rot="0" vert="horz" wrap="square" lIns="91440" tIns="45720" rIns="91440" bIns="45720" anchor="t" anchorCtr="0" upright="1">
+                        <a:noAutofit/>
+                      </wps:bodyPr>
+                    </wps:wsp>
+                  </a:graphicData>
+                </a:graphic>
+              </wp:anchor>
+            </w:drawing>
+          </mc:Choice>
+          <mc:Fallback>
+            <w:pict>
+              <v:shape w14:anchorId="12E63B52" id="Forme libre 20" o:spid="_x0000_s1026" style="position:absolute;margin-left:136.05pt;margin-top:-70.8pt;width:166.85pt;height:134.15pt;z-index:251780096;visibility:visible;mso-wrap-style:square;mso-wrap-distance-left:9pt;mso-wrap-distance-top:0;mso-wrap-distance-right:9pt;mso-wrap-distance-bottom:0;mso-position-horizontal:absolute;mso-position-horizontal-relative:text;mso-position-vertical:absolute;mso-position-vertical-relative:text;v-text-anchor:top" coordsize="3338,2683" o:gfxdata="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" path="m3337,l3042,,1218,1607r-5,2l1069,1739,,2682,1229,1694,3022,1189,1385,1569,3337,e" fillcolor="#838f9e" stroked="f">
+                <v:path arrowok="t" o:connecttype="custom" o:connectlocs="2118360,0;1931091,0;773198,1020445;770024,1021715;678612,1104265;0,1703070;780181,1075690;1918395,755015;879212,996315;2118360,0" o:connectangles="0,0,0,0,0,0,0,0,0,0"/>
+              </v:shape>
+            </w:pict>
+          </mc:Fallback>
+        </mc:AlternateContent>
+      </w:r>
       <w:r>
         <w:rPr>
           <w:noProof/>
@@ -3639,8 +4140,6 @@
           <w:szCs w:val="24"/>
         </w:rPr>
       </w:pPr>
-      <w:bookmarkStart w:id="0" w:name="_GoBack"/>
-      <w:bookmarkEnd w:id="0"/>
     </w:p>
     <w:tbl>
       <w:tblPr>
@@ -5264,7 +5763,978 @@
         </w:tc>
       </w:tr>
     </w:tbl>
-    <w:p/>
+    <w:p>
+      <w:bookmarkStart w:id="0" w:name="_GoBack"/>
+      <w:bookmarkEnd w:id="0"/>
+      <w:r>
+        <w:rPr>
+          <w:noProof/>
+        </w:rPr>
+        <mc:AlternateContent>
+          <mc:Choice Requires="wps">
+            <w:drawing>
+              <wp:anchor distT="0" distB="0" distL="114300" distR="114300" simplePos="0" relativeHeight="251782144" behindDoc="0" locked="0" layoutInCell="1" allowOverlap="1" wp14:anchorId="77070B10" wp14:editId="3667D6AC">
+                <wp:simplePos x="0" y="0"/>
+                <wp:positionH relativeFrom="column">
+                  <wp:posOffset>3002280</wp:posOffset>
+                </wp:positionH>
+                <wp:positionV relativeFrom="paragraph">
+                  <wp:posOffset>1353820</wp:posOffset>
+                </wp:positionV>
+                <wp:extent cx="3864610" cy="744855"/>
+                <wp:effectExtent l="0" t="0" r="2540" b="0"/>
+                <wp:wrapNone/>
+                <wp:docPr id="27" name="Forme libre 4"/>
+                <wp:cNvGraphicFramePr>
+                  <a:graphicFrameLocks xmlns:a="http://schemas.openxmlformats.org/drawingml/2006/main"/>
+                </wp:cNvGraphicFramePr>
+                <a:graphic xmlns:a="http://schemas.openxmlformats.org/drawingml/2006/main">
+                  <a:graphicData uri="http://schemas.microsoft.com/office/word/2010/wordprocessingShape">
+                    <wps:wsp>
+                      <wps:cNvSpPr>
+                        <a:spLocks/>
+                      </wps:cNvSpPr>
+                      <wps:spPr bwMode="auto">
+                        <a:xfrm>
+                          <a:off x="0" y="0"/>
+                          <a:ext cx="3864610" cy="744855"/>
+                        </a:xfrm>
+                        <a:custGeom>
+                          <a:avLst/>
+                          <a:gdLst>
+                            <a:gd name="T0" fmla="*/ 2580 w 6087"/>
+                            <a:gd name="T1" fmla="*/ 0 h 1594"/>
+                            <a:gd name="T2" fmla="*/ 0 w 6087"/>
+                            <a:gd name="T3" fmla="*/ 1593 h 1594"/>
+                            <a:gd name="T4" fmla="*/ 6086 w 6087"/>
+                            <a:gd name="T5" fmla="*/ 1593 h 1594"/>
+                            <a:gd name="T6" fmla="*/ 6086 w 6087"/>
+                            <a:gd name="T7" fmla="*/ 722 h 1594"/>
+                            <a:gd name="T8" fmla="*/ 2580 w 6087"/>
+                            <a:gd name="T9" fmla="*/ 0 h 1594"/>
+                          </a:gdLst>
+                          <a:ahLst/>
+                          <a:cxnLst>
+                            <a:cxn ang="0">
+                              <a:pos x="T0" y="T1"/>
+                            </a:cxn>
+                            <a:cxn ang="0">
+                              <a:pos x="T2" y="T3"/>
+                            </a:cxn>
+                            <a:cxn ang="0">
+                              <a:pos x="T4" y="T5"/>
+                            </a:cxn>
+                            <a:cxn ang="0">
+                              <a:pos x="T6" y="T7"/>
+                            </a:cxn>
+                            <a:cxn ang="0">
+                              <a:pos x="T8" y="T9"/>
+                            </a:cxn>
+                          </a:cxnLst>
+                          <a:rect l="0" t="0" r="r" b="b"/>
+                          <a:pathLst>
+                            <a:path w="6087" h="1594">
+                              <a:moveTo>
+                                <a:pt x="2580" y="0"/>
+                              </a:moveTo>
+                              <a:lnTo>
+                                <a:pt x="0" y="1593"/>
+                              </a:lnTo>
+                              <a:lnTo>
+                                <a:pt x="6086" y="1593"/>
+                              </a:lnTo>
+                              <a:lnTo>
+                                <a:pt x="6086" y="722"/>
+                              </a:lnTo>
+                              <a:lnTo>
+                                <a:pt x="2580" y="0"/>
+                              </a:lnTo>
+                              <a:close/>
+                            </a:path>
+                          </a:pathLst>
+                        </a:custGeom>
+                        <a:solidFill>
+                          <a:srgbClr val="D7D5D5"/>
+                        </a:solidFill>
+                        <a:ln>
+                          <a:noFill/>
+                        </a:ln>
+                      </wps:spPr>
+                      <wps:bodyPr rot="0" vert="horz" wrap="square" lIns="91440" tIns="45720" rIns="91440" bIns="45720" anchor="t" anchorCtr="0" upright="1">
+                        <a:noAutofit/>
+                      </wps:bodyPr>
+                    </wps:wsp>
+                  </a:graphicData>
+                </a:graphic>
+              </wp:anchor>
+            </w:drawing>
+          </mc:Choice>
+          <mc:Fallback>
+            <w:pict>
+              <v:shape w14:anchorId="5F4BBF71" id="Forme libre 4" o:spid="_x0000_s1026" style="position:absolute;margin-left:236.4pt;margin-top:106.6pt;width:304.3pt;height:58.65pt;z-index:251782144;visibility:visible;mso-wrap-style:square;mso-wrap-distance-left:9pt;mso-wrap-distance-top:0;mso-wrap-distance-right:9pt;mso-wrap-distance-bottom:0;mso-position-horizontal:absolute;mso-position-horizontal-relative:text;mso-position-vertical:absolute;mso-position-vertical-relative:text;v-text-anchor:top" coordsize="6087,1594" o:gfxdata="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" path="m2580,l,1593r6086,l6086,722,2580,xe" fillcolor="#d7d5d5" stroked="f">
+                <v:path arrowok="t" o:connecttype="custom" o:connectlocs="1638031,0;0,744388;3863975,744388;3863975,337381;1638031,0" o:connectangles="0,0,0,0,0"/>
+              </v:shape>
+            </w:pict>
+          </mc:Fallback>
+        </mc:AlternateContent>
+      </w:r>
+      <w:r>
+        <w:rPr>
+          <w:noProof/>
+        </w:rPr>
+        <mc:AlternateContent>
+          <mc:Choice Requires="wps">
+            <w:drawing>
+              <wp:anchor distT="0" distB="0" distL="114300" distR="114300" simplePos="0" relativeHeight="251783168" behindDoc="0" locked="0" layoutInCell="1" allowOverlap="1" wp14:anchorId="09512857" wp14:editId="48A36059">
+                <wp:simplePos x="0" y="0"/>
+                <wp:positionH relativeFrom="column">
+                  <wp:posOffset>4105910</wp:posOffset>
+                </wp:positionH>
+                <wp:positionV relativeFrom="paragraph">
+                  <wp:posOffset>1619250</wp:posOffset>
+                </wp:positionV>
+                <wp:extent cx="1351915" cy="257810"/>
+                <wp:effectExtent l="0" t="0" r="635" b="8890"/>
+                <wp:wrapNone/>
+                <wp:docPr id="28" name="Forme libre 5"/>
+                <wp:cNvGraphicFramePr>
+                  <a:graphicFrameLocks xmlns:a="http://schemas.openxmlformats.org/drawingml/2006/main"/>
+                </wp:cNvGraphicFramePr>
+                <a:graphic xmlns:a="http://schemas.openxmlformats.org/drawingml/2006/main">
+                  <a:graphicData uri="http://schemas.microsoft.com/office/word/2010/wordprocessingShape">
+                    <wps:wsp>
+                      <wps:cNvSpPr>
+                        <a:spLocks/>
+                      </wps:cNvSpPr>
+                      <wps:spPr bwMode="auto">
+                        <a:xfrm>
+                          <a:off x="0" y="0"/>
+                          <a:ext cx="1351915" cy="257810"/>
+                        </a:xfrm>
+                        <a:custGeom>
+                          <a:avLst/>
+                          <a:gdLst>
+                            <a:gd name="T0" fmla="*/ 0 w 2130"/>
+                            <a:gd name="T1" fmla="*/ 0 h 497"/>
+                            <a:gd name="T2" fmla="*/ 2129 w 2130"/>
+                            <a:gd name="T3" fmla="*/ 496 h 497"/>
+                            <a:gd name="T4" fmla="*/ 1994 w 2130"/>
+                            <a:gd name="T5" fmla="*/ 377 h 497"/>
+                            <a:gd name="T6" fmla="*/ 0 w 2130"/>
+                            <a:gd name="T7" fmla="*/ 0 h 497"/>
+                          </a:gdLst>
+                          <a:ahLst/>
+                          <a:cxnLst>
+                            <a:cxn ang="0">
+                              <a:pos x="T0" y="T1"/>
+                            </a:cxn>
+                            <a:cxn ang="0">
+                              <a:pos x="T2" y="T3"/>
+                            </a:cxn>
+                            <a:cxn ang="0">
+                              <a:pos x="T4" y="T5"/>
+                            </a:cxn>
+                            <a:cxn ang="0">
+                              <a:pos x="T6" y="T7"/>
+                            </a:cxn>
+                          </a:cxnLst>
+                          <a:rect l="0" t="0" r="r" b="b"/>
+                          <a:pathLst>
+                            <a:path w="2130" h="497">
+                              <a:moveTo>
+                                <a:pt x="0" y="0"/>
+                              </a:moveTo>
+                              <a:lnTo>
+                                <a:pt x="2129" y="496"/>
+                              </a:lnTo>
+                              <a:lnTo>
+                                <a:pt x="1994" y="377"/>
+                              </a:lnTo>
+                              <a:lnTo>
+                                <a:pt x="0" y="0"/>
+                              </a:lnTo>
+                              <a:close/>
+                            </a:path>
+                          </a:pathLst>
+                        </a:custGeom>
+                        <a:solidFill>
+                          <a:srgbClr val="838F9E"/>
+                        </a:solidFill>
+                        <a:ln>
+                          <a:noFill/>
+                        </a:ln>
+                      </wps:spPr>
+                      <wps:bodyPr rot="0" vert="horz" wrap="square" lIns="91440" tIns="45720" rIns="91440" bIns="45720" anchor="t" anchorCtr="0" upright="1">
+                        <a:noAutofit/>
+                      </wps:bodyPr>
+                    </wps:wsp>
+                  </a:graphicData>
+                </a:graphic>
+              </wp:anchor>
+            </w:drawing>
+          </mc:Choice>
+          <mc:Fallback>
+            <w:pict>
+              <v:shape w14:anchorId="0991B83B" id="Forme libre 5" o:spid="_x0000_s1026" style="position:absolute;margin-left:323.3pt;margin-top:127.5pt;width:106.45pt;height:20.3pt;z-index:251783168;visibility:visible;mso-wrap-style:square;mso-wrap-distance-left:9pt;mso-wrap-distance-top:0;mso-wrap-distance-right:9pt;mso-wrap-distance-bottom:0;mso-position-horizontal:absolute;mso-position-horizontal-relative:text;mso-position-vertical:absolute;mso-position-vertical-relative:text;v-text-anchor:top" coordsize="2130,497" o:gfxdata="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" path="m,l2129,496,1994,377,,xe" fillcolor="#838f9e" stroked="f">
+                <v:path arrowok="t" o:connecttype="custom" o:connectlocs="0,0;1351280,257291;1265596,195562;0,0" o:connectangles="0,0,0,0"/>
+              </v:shape>
+            </w:pict>
+          </mc:Fallback>
+        </mc:AlternateContent>
+      </w:r>
+      <w:r>
+        <w:rPr>
+          <w:noProof/>
+        </w:rPr>
+        <mc:AlternateContent>
+          <mc:Choice Requires="wps">
+            <w:drawing>
+              <wp:anchor distT="0" distB="0" distL="114300" distR="114300" simplePos="0" relativeHeight="251784192" behindDoc="0" locked="0" layoutInCell="1" allowOverlap="1" wp14:anchorId="7DFB72F3" wp14:editId="3EB40455">
+                <wp:simplePos x="0" y="0"/>
+                <wp:positionH relativeFrom="column">
+                  <wp:posOffset>-902970</wp:posOffset>
+                </wp:positionH>
+                <wp:positionV relativeFrom="paragraph">
+                  <wp:posOffset>907415</wp:posOffset>
+                </wp:positionV>
+                <wp:extent cx="4559935" cy="1193800"/>
+                <wp:effectExtent l="0" t="0" r="0" b="6350"/>
+                <wp:wrapNone/>
+                <wp:docPr id="29" name="Forme libre 6"/>
+                <wp:cNvGraphicFramePr>
+                  <a:graphicFrameLocks xmlns:a="http://schemas.openxmlformats.org/drawingml/2006/main"/>
+                </wp:cNvGraphicFramePr>
+                <a:graphic xmlns:a="http://schemas.openxmlformats.org/drawingml/2006/main">
+                  <a:graphicData uri="http://schemas.microsoft.com/office/word/2010/wordprocessingShape">
+                    <wps:wsp>
+                      <wps:cNvSpPr>
+                        <a:spLocks/>
+                      </wps:cNvSpPr>
+                      <wps:spPr bwMode="auto">
+                        <a:xfrm>
+                          <a:off x="0" y="0"/>
+                          <a:ext cx="4559935" cy="1193800"/>
+                        </a:xfrm>
+                        <a:custGeom>
+                          <a:avLst/>
+                          <a:gdLst>
+                            <a:gd name="T0" fmla="*/ 4159 w 7182"/>
+                            <a:gd name="T1" fmla="*/ 0 h 2667"/>
+                            <a:gd name="T2" fmla="*/ 0 w 7182"/>
+                            <a:gd name="T3" fmla="*/ 1472 h 2667"/>
+                            <a:gd name="T4" fmla="*/ 0 w 7182"/>
+                            <a:gd name="T5" fmla="*/ 2666 h 2667"/>
+                            <a:gd name="T6" fmla="*/ 7181 w 7182"/>
+                            <a:gd name="T7" fmla="*/ 2666 h 2667"/>
+                            <a:gd name="T8" fmla="*/ 4159 w 7182"/>
+                            <a:gd name="T9" fmla="*/ 0 h 2667"/>
+                          </a:gdLst>
+                          <a:ahLst/>
+                          <a:cxnLst>
+                            <a:cxn ang="0">
+                              <a:pos x="T0" y="T1"/>
+                            </a:cxn>
+                            <a:cxn ang="0">
+                              <a:pos x="T2" y="T3"/>
+                            </a:cxn>
+                            <a:cxn ang="0">
+                              <a:pos x="T4" y="T5"/>
+                            </a:cxn>
+                            <a:cxn ang="0">
+                              <a:pos x="T6" y="T7"/>
+                            </a:cxn>
+                            <a:cxn ang="0">
+                              <a:pos x="T8" y="T9"/>
+                            </a:cxn>
+                          </a:cxnLst>
+                          <a:rect l="0" t="0" r="r" b="b"/>
+                          <a:pathLst>
+                            <a:path w="7182" h="2667">
+                              <a:moveTo>
+                                <a:pt x="4159" y="0"/>
+                              </a:moveTo>
+                              <a:lnTo>
+                                <a:pt x="0" y="1472"/>
+                              </a:lnTo>
+                              <a:lnTo>
+                                <a:pt x="0" y="2666"/>
+                              </a:lnTo>
+                              <a:lnTo>
+                                <a:pt x="7181" y="2666"/>
+                              </a:lnTo>
+                              <a:lnTo>
+                                <a:pt x="4159" y="0"/>
+                              </a:lnTo>
+                              <a:close/>
+                            </a:path>
+                          </a:pathLst>
+                        </a:custGeom>
+                        <a:solidFill>
+                          <a:srgbClr val="E08080"/>
+                        </a:solidFill>
+                        <a:ln>
+                          <a:noFill/>
+                        </a:ln>
+                      </wps:spPr>
+                      <wps:bodyPr rot="0" vert="horz" wrap="square" lIns="91440" tIns="45720" rIns="91440" bIns="45720" anchor="t" anchorCtr="0" upright="1">
+                        <a:noAutofit/>
+                      </wps:bodyPr>
+                    </wps:wsp>
+                  </a:graphicData>
+                </a:graphic>
+              </wp:anchor>
+            </w:drawing>
+          </mc:Choice>
+          <mc:Fallback>
+            <w:pict>
+              <v:shape w14:anchorId="3D2B8B86" id="Forme libre 6" o:spid="_x0000_s1026" style="position:absolute;margin-left:-71.1pt;margin-top:71.45pt;width:359.05pt;height:94pt;z-index:251784192;visibility:visible;mso-wrap-style:square;mso-wrap-distance-left:9pt;mso-wrap-distance-top:0;mso-wrap-distance-right:9pt;mso-wrap-distance-bottom:0;mso-position-horizontal:absolute;mso-position-horizontal-relative:text;mso-position-vertical:absolute;mso-position-vertical-relative:text;v-text-anchor:top" coordsize="7182,2667" o:gfxdata="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" path="m4159,l,1472,,2666r7181,l4159,xe" fillcolor="#e08080" stroked="f">
+                <v:path arrowok="t" o:connecttype="custom" o:connectlocs="2640597,0;0,658895;0,1193352;4559300,1193352;2640597,0" o:connectangles="0,0,0,0,0"/>
+              </v:shape>
+            </w:pict>
+          </mc:Fallback>
+        </mc:AlternateContent>
+      </w:r>
+      <w:r>
+        <w:rPr>
+          <w:noProof/>
+        </w:rPr>
+        <mc:AlternateContent>
+          <mc:Choice Requires="wps">
+            <w:drawing>
+              <wp:anchor distT="0" distB="0" distL="114300" distR="114300" simplePos="0" relativeHeight="251785216" behindDoc="0" locked="0" layoutInCell="1" allowOverlap="1" wp14:anchorId="5B6C611A" wp14:editId="1B170E18">
+                <wp:simplePos x="0" y="0"/>
+                <wp:positionH relativeFrom="column">
+                  <wp:posOffset>2510790</wp:posOffset>
+                </wp:positionH>
+                <wp:positionV relativeFrom="paragraph">
+                  <wp:posOffset>1339850</wp:posOffset>
+                </wp:positionV>
+                <wp:extent cx="4338955" cy="759460"/>
+                <wp:effectExtent l="0" t="0" r="4445" b="2540"/>
+                <wp:wrapNone/>
+                <wp:docPr id="31" name="Forme libre 7"/>
+                <wp:cNvGraphicFramePr>
+                  <a:graphicFrameLocks xmlns:a="http://schemas.openxmlformats.org/drawingml/2006/main"/>
+                </wp:cNvGraphicFramePr>
+                <a:graphic xmlns:a="http://schemas.openxmlformats.org/drawingml/2006/main">
+                  <a:graphicData uri="http://schemas.microsoft.com/office/word/2010/wordprocessingShape">
+                    <wps:wsp>
+                      <wps:cNvSpPr>
+                        <a:spLocks/>
+                      </wps:cNvSpPr>
+                      <wps:spPr bwMode="auto">
+                        <a:xfrm>
+                          <a:off x="0" y="0"/>
+                          <a:ext cx="4338955" cy="759460"/>
+                        </a:xfrm>
+                        <a:custGeom>
+                          <a:avLst/>
+                          <a:gdLst>
+                            <a:gd name="T0" fmla="*/ 0 w 6834"/>
+                            <a:gd name="T1" fmla="*/ 0 h 1594"/>
+                            <a:gd name="T2" fmla="*/ 1810 w 6834"/>
+                            <a:gd name="T3" fmla="*/ 1593 h 1594"/>
+                            <a:gd name="T4" fmla="*/ 6833 w 6834"/>
+                            <a:gd name="T5" fmla="*/ 1593 h 1594"/>
+                            <a:gd name="T6" fmla="*/ 6817 w 6834"/>
+                            <a:gd name="T7" fmla="*/ 1586 h 1594"/>
+                            <a:gd name="T8" fmla="*/ 0 w 6834"/>
+                            <a:gd name="T9" fmla="*/ 0 h 1594"/>
+                          </a:gdLst>
+                          <a:ahLst/>
+                          <a:cxnLst>
+                            <a:cxn ang="0">
+                              <a:pos x="T0" y="T1"/>
+                            </a:cxn>
+                            <a:cxn ang="0">
+                              <a:pos x="T2" y="T3"/>
+                            </a:cxn>
+                            <a:cxn ang="0">
+                              <a:pos x="T4" y="T5"/>
+                            </a:cxn>
+                            <a:cxn ang="0">
+                              <a:pos x="T6" y="T7"/>
+                            </a:cxn>
+                            <a:cxn ang="0">
+                              <a:pos x="T8" y="T9"/>
+                            </a:cxn>
+                          </a:cxnLst>
+                          <a:rect l="0" t="0" r="r" b="b"/>
+                          <a:pathLst>
+                            <a:path w="6834" h="1594">
+                              <a:moveTo>
+                                <a:pt x="0" y="0"/>
+                              </a:moveTo>
+                              <a:lnTo>
+                                <a:pt x="1810" y="1593"/>
+                              </a:lnTo>
+                              <a:lnTo>
+                                <a:pt x="6833" y="1593"/>
+                              </a:lnTo>
+                              <a:lnTo>
+                                <a:pt x="6817" y="1586"/>
+                              </a:lnTo>
+                              <a:lnTo>
+                                <a:pt x="0" y="0"/>
+                              </a:lnTo>
+                              <a:close/>
+                            </a:path>
+                          </a:pathLst>
+                        </a:custGeom>
+                        <a:solidFill>
+                          <a:srgbClr val="869AB2"/>
+                        </a:solidFill>
+                        <a:ln>
+                          <a:noFill/>
+                        </a:ln>
+                      </wps:spPr>
+                      <wps:bodyPr rot="0" vert="horz" wrap="square" lIns="91440" tIns="45720" rIns="91440" bIns="45720" anchor="t" anchorCtr="0" upright="1">
+                        <a:noAutofit/>
+                      </wps:bodyPr>
+                    </wps:wsp>
+                  </a:graphicData>
+                </a:graphic>
+              </wp:anchor>
+            </w:drawing>
+          </mc:Choice>
+          <mc:Fallback>
+            <w:pict>
+              <v:shape w14:anchorId="00D7F37C" id="Forme libre 7" o:spid="_x0000_s1026" style="position:absolute;margin-left:197.7pt;margin-top:105.5pt;width:341.65pt;height:59.8pt;z-index:251785216;visibility:visible;mso-wrap-style:square;mso-wrap-distance-left:9pt;mso-wrap-distance-top:0;mso-wrap-distance-right:9pt;mso-wrap-distance-bottom:0;mso-position-horizontal:absolute;mso-position-horizontal-relative:text;mso-position-vertical:absolute;mso-position-vertical-relative:text;v-text-anchor:top" coordsize="6834,1594" o:gfxdata="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" path="m,l1810,1593r5023,l6817,1586,,xe" fillcolor="#869ab2" stroked="f">
+                <v:path arrowok="t" o:connecttype="custom" o:connectlocs="0,0;1149182,758984;4338320,758984;4328162,755648;0,0" o:connectangles="0,0,0,0,0"/>
+              </v:shape>
+            </w:pict>
+          </mc:Fallback>
+        </mc:AlternateContent>
+      </w:r>
+      <w:r>
+        <w:rPr>
+          <w:noProof/>
+        </w:rPr>
+        <mc:AlternateContent>
+          <mc:Choice Requires="wps">
+            <w:drawing>
+              <wp:anchor distT="0" distB="0" distL="114300" distR="114300" simplePos="0" relativeHeight="251786240" behindDoc="0" locked="0" layoutInCell="1" allowOverlap="1" wp14:anchorId="3FC94A95" wp14:editId="5E8460B2">
+                <wp:simplePos x="0" y="0"/>
+                <wp:positionH relativeFrom="column">
+                  <wp:posOffset>1741805</wp:posOffset>
+                </wp:positionH>
+                <wp:positionV relativeFrom="paragraph">
+                  <wp:posOffset>908050</wp:posOffset>
+                </wp:positionV>
+                <wp:extent cx="4057015" cy="1193800"/>
+                <wp:effectExtent l="0" t="0" r="0" b="6350"/>
+                <wp:wrapNone/>
+                <wp:docPr id="32" name="Forme libre 9"/>
+                <wp:cNvGraphicFramePr>
+                  <a:graphicFrameLocks xmlns:a="http://schemas.openxmlformats.org/drawingml/2006/main"/>
+                </wp:cNvGraphicFramePr>
+                <a:graphic xmlns:a="http://schemas.openxmlformats.org/drawingml/2006/main">
+                  <a:graphicData uri="http://schemas.microsoft.com/office/word/2010/wordprocessingShape">
+                    <wps:wsp>
+                      <wps:cNvSpPr>
+                        <a:spLocks/>
+                      </wps:cNvSpPr>
+                      <wps:spPr bwMode="auto">
+                        <a:xfrm>
+                          <a:off x="0" y="0"/>
+                          <a:ext cx="4057015" cy="1193800"/>
+                        </a:xfrm>
+                        <a:custGeom>
+                          <a:avLst/>
+                          <a:gdLst>
+                            <a:gd name="T0" fmla="*/ 3318 w 6390"/>
+                            <a:gd name="T1" fmla="*/ 2666 h 2667"/>
+                            <a:gd name="T2" fmla="*/ 0 w 6390"/>
+                            <a:gd name="T3" fmla="*/ 0 h 2667"/>
+                            <a:gd name="T4" fmla="*/ 3024 w 6390"/>
+                            <a:gd name="T5" fmla="*/ 2666 h 2667"/>
+                            <a:gd name="T6" fmla="*/ 3318 w 6390"/>
+                            <a:gd name="T7" fmla="*/ 2666 h 2667"/>
+                          </a:gdLst>
+                          <a:ahLst/>
+                          <a:cxnLst>
+                            <a:cxn ang="0">
+                              <a:pos x="T0" y="T1"/>
+                            </a:cxn>
+                            <a:cxn ang="0">
+                              <a:pos x="T2" y="T3"/>
+                            </a:cxn>
+                            <a:cxn ang="0">
+                              <a:pos x="T4" y="T5"/>
+                            </a:cxn>
+                            <a:cxn ang="0">
+                              <a:pos x="T6" y="T7"/>
+                            </a:cxn>
+                          </a:cxnLst>
+                          <a:rect l="0" t="0" r="r" b="b"/>
+                          <a:pathLst>
+                            <a:path w="6390" h="2667">
+                              <a:moveTo>
+                                <a:pt x="3318" y="2666"/>
+                              </a:moveTo>
+                              <a:lnTo>
+                                <a:pt x="0" y="0"/>
+                              </a:lnTo>
+                              <a:lnTo>
+                                <a:pt x="3024" y="2666"/>
+                              </a:lnTo>
+                              <a:lnTo>
+                                <a:pt x="3318" y="2666"/>
+                              </a:lnTo>
+                            </a:path>
+                          </a:pathLst>
+                        </a:custGeom>
+                        <a:solidFill>
+                          <a:srgbClr val="838F9E"/>
+                        </a:solidFill>
+                        <a:ln>
+                          <a:noFill/>
+                        </a:ln>
+                        <a:extLst/>
+                      </wps:spPr>
+                      <wps:bodyPr rot="0" vert="horz" wrap="square" lIns="91440" tIns="45720" rIns="91440" bIns="45720" anchor="t" anchorCtr="0" upright="1">
+                        <a:noAutofit/>
+                      </wps:bodyPr>
+                    </wps:wsp>
+                  </a:graphicData>
+                </a:graphic>
+              </wp:anchor>
+            </w:drawing>
+          </mc:Choice>
+          <mc:Fallback>
+            <w:pict>
+              <v:shape w14:anchorId="2D35F303" id="Forme libre 9" o:spid="_x0000_s1026" style="position:absolute;margin-left:137.15pt;margin-top:71.5pt;width:319.45pt;height:94pt;z-index:251786240;visibility:visible;mso-wrap-style:square;mso-wrap-distance-left:9pt;mso-wrap-distance-top:0;mso-wrap-distance-right:9pt;mso-wrap-distance-bottom:0;mso-position-horizontal:absolute;mso-position-horizontal-relative:text;mso-position-vertical:absolute;mso-position-vertical-relative:text;v-text-anchor:top" coordsize="6390,2667" o:gfxdata="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" path="m3318,2666l,,3024,2666r294,e" fillcolor="#838f9e" stroked="f">
+                <v:path arrowok="t" o:connecttype="custom" o:connectlocs="2106600,1193352;0,0;1919939,1193352;2106600,1193352" o:connectangles="0,0,0,0"/>
+              </v:shape>
+            </w:pict>
+          </mc:Fallback>
+        </mc:AlternateContent>
+      </w:r>
+      <w:r>
+        <w:rPr>
+          <w:noProof/>
+        </w:rPr>
+        <mc:AlternateContent>
+          <mc:Choice Requires="wps">
+            <w:drawing>
+              <wp:anchor distT="0" distB="0" distL="114300" distR="114300" simplePos="0" relativeHeight="251787264" behindDoc="0" locked="0" layoutInCell="1" allowOverlap="1" wp14:anchorId="0954C26B" wp14:editId="177E6C6D">
+                <wp:simplePos x="0" y="0"/>
+                <wp:positionH relativeFrom="column">
+                  <wp:posOffset>1741805</wp:posOffset>
+                </wp:positionH>
+                <wp:positionV relativeFrom="paragraph">
+                  <wp:posOffset>793750</wp:posOffset>
+                </wp:positionV>
+                <wp:extent cx="4057015" cy="1308100"/>
+                <wp:effectExtent l="0" t="0" r="635" b="6350"/>
+                <wp:wrapNone/>
+                <wp:docPr id="33" name="Forme libre 10"/>
+                <wp:cNvGraphicFramePr>
+                  <a:graphicFrameLocks xmlns:a="http://schemas.openxmlformats.org/drawingml/2006/main"/>
+                </wp:cNvGraphicFramePr>
+                <a:graphic xmlns:a="http://schemas.openxmlformats.org/drawingml/2006/main">
+                  <a:graphicData uri="http://schemas.microsoft.com/office/word/2010/wordprocessingShape">
+                    <wps:wsp>
+                      <wps:cNvSpPr>
+                        <a:spLocks/>
+                      </wps:cNvSpPr>
+                      <wps:spPr bwMode="auto">
+                        <a:xfrm>
+                          <a:off x="0" y="0"/>
+                          <a:ext cx="4057015" cy="1308100"/>
+                        </a:xfrm>
+                        <a:custGeom>
+                          <a:avLst/>
+                          <a:gdLst>
+                            <a:gd name="T0" fmla="*/ 6389 w 6390"/>
+                            <a:gd name="T1" fmla="*/ 2666 h 2667"/>
+                            <a:gd name="T2" fmla="*/ 4573 w 6390"/>
+                            <a:gd name="T3" fmla="*/ 1073 h 2667"/>
+                            <a:gd name="T4" fmla="*/ 6223 w 6390"/>
+                            <a:gd name="T5" fmla="*/ 2666 h 2667"/>
+                            <a:gd name="T6" fmla="*/ 6389 w 6390"/>
+                            <a:gd name="T7" fmla="*/ 2666 h 2667"/>
+                          </a:gdLst>
+                          <a:ahLst/>
+                          <a:cxnLst>
+                            <a:cxn ang="0">
+                              <a:pos x="T0" y="T1"/>
+                            </a:cxn>
+                            <a:cxn ang="0">
+                              <a:pos x="T2" y="T3"/>
+                            </a:cxn>
+                            <a:cxn ang="0">
+                              <a:pos x="T4" y="T5"/>
+                            </a:cxn>
+                            <a:cxn ang="0">
+                              <a:pos x="T6" y="T7"/>
+                            </a:cxn>
+                          </a:cxnLst>
+                          <a:rect l="0" t="0" r="r" b="b"/>
+                          <a:pathLst>
+                            <a:path w="6390" h="2667">
+                              <a:moveTo>
+                                <a:pt x="6389" y="2666"/>
+                              </a:moveTo>
+                              <a:lnTo>
+                                <a:pt x="4573" y="1073"/>
+                              </a:lnTo>
+                              <a:lnTo>
+                                <a:pt x="6223" y="2666"/>
+                              </a:lnTo>
+                              <a:lnTo>
+                                <a:pt x="6389" y="2666"/>
+                              </a:lnTo>
+                            </a:path>
+                          </a:pathLst>
+                        </a:custGeom>
+                        <a:solidFill>
+                          <a:srgbClr val="838F9E"/>
+                        </a:solidFill>
+                        <a:ln>
+                          <a:noFill/>
+                        </a:ln>
+                        <a:extLst/>
+                      </wps:spPr>
+                      <wps:bodyPr rot="0" vert="horz" wrap="square" lIns="91440" tIns="45720" rIns="91440" bIns="45720" anchor="t" anchorCtr="0" upright="1">
+                        <a:noAutofit/>
+                      </wps:bodyPr>
+                    </wps:wsp>
+                  </a:graphicData>
+                </a:graphic>
+              </wp:anchor>
+            </w:drawing>
+          </mc:Choice>
+          <mc:Fallback>
+            <w:pict>
+              <v:shape w14:anchorId="5DB03AAA" id="Forme libre 10" o:spid="_x0000_s1026" style="position:absolute;margin-left:137.15pt;margin-top:62.5pt;width:319.45pt;height:103pt;z-index:251787264;visibility:visible;mso-wrap-style:square;mso-wrap-distance-left:9pt;mso-wrap-distance-top:0;mso-wrap-distance-right:9pt;mso-wrap-distance-bottom:0;mso-position-horizontal:absolute;mso-position-horizontal-relative:text;mso-position-vertical:absolute;mso-position-vertical-relative:text;v-text-anchor:top" coordsize="6390,2667" o:gfxdata="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" path="m6389,2666l4573,1073,6223,2666r166,e" fillcolor="#838f9e" stroked="f">
+                <v:path arrowok="t" o:connecttype="custom" o:connectlocs="4056380,1307610;2903401,526281;3950987,1307610;4056380,1307610" o:connectangles="0,0,0,0"/>
+              </v:shape>
+            </w:pict>
+          </mc:Fallback>
+        </mc:AlternateContent>
+      </w:r>
+      <w:r>
+        <w:rPr>
+          <w:noProof/>
+        </w:rPr>
+        <mc:AlternateContent>
+          <mc:Choice Requires="wps">
+            <w:drawing>
+              <wp:anchor distT="0" distB="0" distL="114300" distR="114300" simplePos="0" relativeHeight="251788288" behindDoc="0" locked="0" layoutInCell="1" allowOverlap="1" wp14:anchorId="28EB43DA" wp14:editId="6496BE49">
+                <wp:simplePos x="0" y="0"/>
+                <wp:positionH relativeFrom="column">
+                  <wp:posOffset>1752600</wp:posOffset>
+                </wp:positionH>
+                <wp:positionV relativeFrom="paragraph">
+                  <wp:posOffset>907415</wp:posOffset>
+                </wp:positionV>
+                <wp:extent cx="1894205" cy="636270"/>
+                <wp:effectExtent l="0" t="0" r="0" b="0"/>
+                <wp:wrapNone/>
+                <wp:docPr id="34" name="Forme libre 11"/>
+                <wp:cNvGraphicFramePr>
+                  <a:graphicFrameLocks xmlns:a="http://schemas.openxmlformats.org/drawingml/2006/main"/>
+                </wp:cNvGraphicFramePr>
+                <a:graphic xmlns:a="http://schemas.openxmlformats.org/drawingml/2006/main">
+                  <a:graphicData uri="http://schemas.microsoft.com/office/word/2010/wordprocessingShape">
+                    <wps:wsp>
+                      <wps:cNvSpPr>
+                        <a:spLocks/>
+                      </wps:cNvSpPr>
+                      <wps:spPr bwMode="auto">
+                        <a:xfrm>
+                          <a:off x="0" y="0"/>
+                          <a:ext cx="1894205" cy="636270"/>
+                        </a:xfrm>
+                        <a:custGeom>
+                          <a:avLst/>
+                          <a:gdLst>
+                            <a:gd name="T0" fmla="*/ 0 w 3023"/>
+                            <a:gd name="T1" fmla="*/ 0 h 1494"/>
+                            <a:gd name="T2" fmla="*/ 1213 w 3023"/>
+                            <a:gd name="T3" fmla="*/ 1073 h 1494"/>
+                            <a:gd name="T4" fmla="*/ 3022 w 3023"/>
+                            <a:gd name="T5" fmla="*/ 1493 h 1494"/>
+                            <a:gd name="T6" fmla="*/ 0 w 3023"/>
+                            <a:gd name="T7" fmla="*/ 0 h 1494"/>
+                          </a:gdLst>
+                          <a:ahLst/>
+                          <a:cxnLst>
+                            <a:cxn ang="0">
+                              <a:pos x="T0" y="T1"/>
+                            </a:cxn>
+                            <a:cxn ang="0">
+                              <a:pos x="T2" y="T3"/>
+                            </a:cxn>
+                            <a:cxn ang="0">
+                              <a:pos x="T4" y="T5"/>
+                            </a:cxn>
+                            <a:cxn ang="0">
+                              <a:pos x="T6" y="T7"/>
+                            </a:cxn>
+                          </a:cxnLst>
+                          <a:rect l="0" t="0" r="r" b="b"/>
+                          <a:pathLst>
+                            <a:path w="3023" h="1494">
+                              <a:moveTo>
+                                <a:pt x="0" y="0"/>
+                              </a:moveTo>
+                              <a:lnTo>
+                                <a:pt x="1213" y="1073"/>
+                              </a:lnTo>
+                              <a:lnTo>
+                                <a:pt x="3022" y="1493"/>
+                              </a:lnTo>
+                              <a:lnTo>
+                                <a:pt x="0" y="0"/>
+                              </a:lnTo>
+                              <a:close/>
+                            </a:path>
+                          </a:pathLst>
+                        </a:custGeom>
+                        <a:solidFill>
+                          <a:srgbClr val="BBB8B8"/>
+                        </a:solidFill>
+                        <a:ln>
+                          <a:noFill/>
+                        </a:ln>
+                      </wps:spPr>
+                      <wps:bodyPr rot="0" vert="horz" wrap="square" lIns="91440" tIns="45720" rIns="91440" bIns="45720" anchor="t" anchorCtr="0" upright="1">
+                        <a:noAutofit/>
+                      </wps:bodyPr>
+                    </wps:wsp>
+                  </a:graphicData>
+                </a:graphic>
+              </wp:anchor>
+            </w:drawing>
+          </mc:Choice>
+          <mc:Fallback>
+            <w:pict>
+              <v:shape w14:anchorId="78C12571" id="Forme libre 11" o:spid="_x0000_s1026" style="position:absolute;margin-left:138pt;margin-top:71.45pt;width:149.15pt;height:50.1pt;z-index:251788288;visibility:visible;mso-wrap-style:square;mso-wrap-distance-left:9pt;mso-wrap-distance-top:0;mso-wrap-distance-right:9pt;mso-wrap-distance-bottom:0;mso-position-horizontal:absolute;mso-position-horizontal-relative:text;mso-position-vertical:absolute;mso-position-vertical-relative:text;v-text-anchor:top" coordsize="3023,1494" o:gfxdata="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" path="m,l1213,1073r1809,420l,xe" fillcolor="#bbb8b8" stroked="f">
+                <v:path arrowok="t" o:connecttype="custom" o:connectlocs="0,0;760063,456973;1893578,635844;0,0" o:connectangles="0,0,0,0"/>
+              </v:shape>
+            </w:pict>
+          </mc:Fallback>
+        </mc:AlternateContent>
+      </w:r>
+      <w:r>
+        <w:rPr>
+          <w:noProof/>
+        </w:rPr>
+        <mc:AlternateContent>
+          <mc:Choice Requires="wps">
+            <w:drawing>
+              <wp:anchor distT="0" distB="0" distL="114300" distR="114300" simplePos="0" relativeHeight="251789312" behindDoc="0" locked="0" layoutInCell="1" allowOverlap="1" wp14:anchorId="053EBE5A" wp14:editId="68124A51">
+                <wp:simplePos x="0" y="0"/>
+                <wp:positionH relativeFrom="column">
+                  <wp:posOffset>2428240</wp:posOffset>
+                </wp:positionH>
+                <wp:positionV relativeFrom="paragraph">
+                  <wp:posOffset>1339850</wp:posOffset>
+                </wp:positionV>
+                <wp:extent cx="1239520" cy="204470"/>
+                <wp:effectExtent l="0" t="0" r="0" b="5080"/>
+                <wp:wrapNone/>
+                <wp:docPr id="35" name="Forme libre 12"/>
+                <wp:cNvGraphicFramePr>
+                  <a:graphicFrameLocks xmlns:a="http://schemas.openxmlformats.org/drawingml/2006/main"/>
+                </wp:cNvGraphicFramePr>
+                <a:graphic xmlns:a="http://schemas.openxmlformats.org/drawingml/2006/main">
+                  <a:graphicData uri="http://schemas.microsoft.com/office/word/2010/wordprocessingShape">
+                    <wps:wsp>
+                      <wps:cNvSpPr>
+                        <a:spLocks/>
+                      </wps:cNvSpPr>
+                      <wps:spPr bwMode="auto">
+                        <a:xfrm>
+                          <a:off x="0" y="0"/>
+                          <a:ext cx="1239520" cy="204470"/>
+                        </a:xfrm>
+                        <a:custGeom>
+                          <a:avLst/>
+                          <a:gdLst>
+                            <a:gd name="T0" fmla="*/ 0 w 1953"/>
+                            <a:gd name="T1" fmla="*/ 0 h 551"/>
+                            <a:gd name="T2" fmla="*/ 143 w 1953"/>
+                            <a:gd name="T3" fmla="*/ 130 h 551"/>
+                            <a:gd name="T4" fmla="*/ 1952 w 1953"/>
+                            <a:gd name="T5" fmla="*/ 550 h 551"/>
+                            <a:gd name="T6" fmla="*/ 0 w 1953"/>
+                            <a:gd name="T7" fmla="*/ 0 h 551"/>
+                          </a:gdLst>
+                          <a:ahLst/>
+                          <a:cxnLst>
+                            <a:cxn ang="0">
+                              <a:pos x="T0" y="T1"/>
+                            </a:cxn>
+                            <a:cxn ang="0">
+                              <a:pos x="T2" y="T3"/>
+                            </a:cxn>
+                            <a:cxn ang="0">
+                              <a:pos x="T4" y="T5"/>
+                            </a:cxn>
+                            <a:cxn ang="0">
+                              <a:pos x="T6" y="T7"/>
+                            </a:cxn>
+                          </a:cxnLst>
+                          <a:rect l="0" t="0" r="r" b="b"/>
+                          <a:pathLst>
+                            <a:path w="1953" h="551">
+                              <a:moveTo>
+                                <a:pt x="0" y="0"/>
+                              </a:moveTo>
+                              <a:lnTo>
+                                <a:pt x="143" y="130"/>
+                              </a:lnTo>
+                              <a:lnTo>
+                                <a:pt x="1952" y="550"/>
+                              </a:lnTo>
+                              <a:lnTo>
+                                <a:pt x="0" y="0"/>
+                              </a:lnTo>
+                              <a:close/>
+                            </a:path>
+                          </a:pathLst>
+                        </a:custGeom>
+                        <a:solidFill>
+                          <a:srgbClr val="838F9E"/>
+                        </a:solidFill>
+                        <a:ln>
+                          <a:noFill/>
+                        </a:ln>
+                      </wps:spPr>
+                      <wps:bodyPr rot="0" vert="horz" wrap="square" lIns="91440" tIns="45720" rIns="91440" bIns="45720" anchor="t" anchorCtr="0" upright="1">
+                        <a:noAutofit/>
+                      </wps:bodyPr>
+                    </wps:wsp>
+                  </a:graphicData>
+                </a:graphic>
+              </wp:anchor>
+            </w:drawing>
+          </mc:Choice>
+          <mc:Fallback>
+            <w:pict>
+              <v:shape w14:anchorId="6E399034" id="Forme libre 12" o:spid="_x0000_s1026" style="position:absolute;margin-left:191.2pt;margin-top:105.5pt;width:97.6pt;height:16.1pt;z-index:251789312;visibility:visible;mso-wrap-style:square;mso-wrap-distance-left:9pt;mso-wrap-distance-top:0;mso-wrap-distance-right:9pt;mso-wrap-distance-bottom:0;mso-position-horizontal:absolute;mso-position-horizontal-relative:text;mso-position-vertical:absolute;mso-position-vertical-relative:text;v-text-anchor:top" coordsize="1953,551" o:gfxdata="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" path="m,l143,130,1952,550,,xe" fillcolor="#838f9e" stroked="f">
+                <v:path arrowok="t" o:connecttype="custom" o:connectlocs="0,0;90759,48242;1238885,204099;0,0" o:connectangles="0,0,0,0"/>
+              </v:shape>
+            </w:pict>
+          </mc:Fallback>
+        </mc:AlternateContent>
+      </w:r>
+      <w:r>
+        <w:rPr>
+          <w:noProof/>
+        </w:rPr>
+        <mc:AlternateContent>
+          <mc:Choice Requires="wps">
+            <w:drawing>
+              <wp:anchor distT="0" distB="0" distL="114300" distR="114300" simplePos="0" relativeHeight="251790336" behindDoc="0" locked="0" layoutInCell="1" allowOverlap="1" wp14:anchorId="5724837B" wp14:editId="20B9F286">
+                <wp:simplePos x="0" y="0"/>
+                <wp:positionH relativeFrom="column">
+                  <wp:posOffset>4643846</wp:posOffset>
+                </wp:positionH>
+                <wp:positionV relativeFrom="paragraph">
+                  <wp:posOffset>1327423</wp:posOffset>
+                </wp:positionV>
+                <wp:extent cx="2226310" cy="772160"/>
+                <wp:effectExtent l="0" t="0" r="2540" b="8890"/>
+                <wp:wrapNone/>
+                <wp:docPr id="40" name="Forme libre 13"/>
+                <wp:cNvGraphicFramePr>
+                  <a:graphicFrameLocks xmlns:a="http://schemas.openxmlformats.org/drawingml/2006/main"/>
+                </wp:cNvGraphicFramePr>
+                <a:graphic xmlns:a="http://schemas.openxmlformats.org/drawingml/2006/main">
+                  <a:graphicData uri="http://schemas.microsoft.com/office/word/2010/wordprocessingShape">
+                    <wps:wsp>
+                      <wps:cNvSpPr>
+                        <a:spLocks/>
+                      </wps:cNvSpPr>
+                      <wps:spPr bwMode="auto">
+                        <a:xfrm>
+                          <a:off x="0" y="0"/>
+                          <a:ext cx="2226310" cy="772160"/>
+                        </a:xfrm>
+                        <a:custGeom>
+                          <a:avLst/>
+                          <a:gdLst>
+                            <a:gd name="T0" fmla="*/ 0 w 3507"/>
+                            <a:gd name="T1" fmla="*/ 0 h 1594"/>
+                            <a:gd name="T2" fmla="*/ 1815 w 3507"/>
+                            <a:gd name="T3" fmla="*/ 1593 h 1594"/>
+                            <a:gd name="T4" fmla="*/ 3506 w 3507"/>
+                            <a:gd name="T5" fmla="*/ 1593 h 1594"/>
+                            <a:gd name="T6" fmla="*/ 3506 w 3507"/>
+                            <a:gd name="T7" fmla="*/ 722 h 1594"/>
+                            <a:gd name="T8" fmla="*/ 0 w 3507"/>
+                            <a:gd name="T9" fmla="*/ 0 h 1594"/>
+                          </a:gdLst>
+                          <a:ahLst/>
+                          <a:cxnLst>
+                            <a:cxn ang="0">
+                              <a:pos x="T0" y="T1"/>
+                            </a:cxn>
+                            <a:cxn ang="0">
+                              <a:pos x="T2" y="T3"/>
+                            </a:cxn>
+                            <a:cxn ang="0">
+                              <a:pos x="T4" y="T5"/>
+                            </a:cxn>
+                            <a:cxn ang="0">
+                              <a:pos x="T6" y="T7"/>
+                            </a:cxn>
+                            <a:cxn ang="0">
+                              <a:pos x="T8" y="T9"/>
+                            </a:cxn>
+                          </a:cxnLst>
+                          <a:rect l="0" t="0" r="r" b="b"/>
+                          <a:pathLst>
+                            <a:path w="3507" h="1594">
+                              <a:moveTo>
+                                <a:pt x="0" y="0"/>
+                              </a:moveTo>
+                              <a:lnTo>
+                                <a:pt x="1815" y="1593"/>
+                              </a:lnTo>
+                              <a:lnTo>
+                                <a:pt x="3506" y="1593"/>
+                              </a:lnTo>
+                              <a:lnTo>
+                                <a:pt x="3506" y="722"/>
+                              </a:lnTo>
+                              <a:lnTo>
+                                <a:pt x="0" y="0"/>
+                              </a:lnTo>
+                              <a:close/>
+                            </a:path>
+                          </a:pathLst>
+                        </a:custGeom>
+                        <a:solidFill>
+                          <a:srgbClr val="F3F3F3"/>
+                        </a:solidFill>
+                        <a:ln>
+                          <a:noFill/>
+                        </a:ln>
+                      </wps:spPr>
+                      <wps:bodyPr rot="0" vert="horz" wrap="square" lIns="91440" tIns="45720" rIns="91440" bIns="45720" anchor="t" anchorCtr="0" upright="1">
+                        <a:noAutofit/>
+                      </wps:bodyPr>
+                    </wps:wsp>
+                  </a:graphicData>
+                </a:graphic>
+              </wp:anchor>
+            </w:drawing>
+          </mc:Choice>
+          <mc:Fallback>
+            <w:pict>
+              <v:shape w14:anchorId="29080B43" id="Forme libre 13" o:spid="_x0000_s1026" style="position:absolute;margin-left:365.65pt;margin-top:104.5pt;width:175.3pt;height:60.8pt;z-index:251790336;visibility:visible;mso-wrap-style:square;mso-wrap-distance-left:9pt;mso-wrap-distance-top:0;mso-wrap-distance-right:9pt;mso-wrap-distance-bottom:0;mso-position-horizontal:absolute;mso-position-horizontal-relative:text;mso-position-vertical:absolute;mso-position-vertical-relative:text;v-text-anchor:top" coordsize="3507,1594" o:gfxdata="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" path="m,l1815,1593r1691,l3506,722,,xe" fillcolor="#f3f3f3" stroked="f">
+                <v:path arrowok="t" o:connecttype="custom" o:connectlocs="0,0;1152196,771676;2225675,771676;2225675,349749;0,0" o:connectangles="0,0,0,0,0"/>
+              </v:shape>
+            </w:pict>
+          </mc:Fallback>
+        </mc:AlternateContent>
+      </w:r>
+    </w:p>
     <w:sectPr>
       <w:headerReference w:type="default" r:id="rId12"/>
       <w:pgSz w:w="11906" w:h="16838"/>
@@ -5331,13 +6801,13 @@
             <wp:anchor distT="0" distB="0" distL="114300" distR="114300" simplePos="0" relativeHeight="251659264" behindDoc="0" locked="0" layoutInCell="1" allowOverlap="1" wp14:anchorId="49CB4BC8" wp14:editId="172725A7">
               <wp:simplePos x="0" y="0"/>
               <wp:positionH relativeFrom="page">
-                <wp:align>left</wp:align>
+                <wp:posOffset>2264229</wp:posOffset>
               </wp:positionH>
               <wp:positionV relativeFrom="paragraph">
-                <wp:posOffset>-450215</wp:posOffset>
+                <wp:posOffset>-449580</wp:posOffset>
               </wp:positionV>
-              <wp:extent cx="7775690" cy="10680700"/>
-              <wp:effectExtent l="0" t="0" r="0" b="6350"/>
+              <wp:extent cx="5508740" cy="6233391"/>
+              <wp:effectExtent l="0" t="0" r="0" b="0"/>
               <wp:wrapNone/>
               <wp:docPr id="4" name="Groupe 1" descr="Background shapes and designs"/>
               <wp:cNvGraphicFramePr/>
@@ -5348,288 +6818,32 @@
                     <wpg:grpSpPr>
                       <a:xfrm>
                         <a:off x="0" y="0"/>
-                        <a:ext cx="7775690" cy="10680700"/>
-                        <a:chOff x="0" y="0"/>
-                        <a:chExt cx="7775690" cy="10680700"/>
+                        <a:ext cx="5508740" cy="6233391"/>
+                        <a:chOff x="2266950" y="0"/>
+                        <a:chExt cx="5508740" cy="6233391"/>
                       </a:xfrm>
                     </wpg:grpSpPr>
                     <wps:wsp>
-                      <wps:cNvPr id="5" name="Forme libre 15"/>
+                      <wps:cNvPr id="12" name="Forme libre 18"/>
                       <wps:cNvSpPr>
                         <a:spLocks/>
                       </wps:cNvSpPr>
                       <wps:spPr bwMode="auto">
                         <a:xfrm>
-                          <a:off x="0" y="0"/>
-                          <a:ext cx="4573270" cy="1704340"/>
+                          <a:off x="3415145" y="0"/>
+                          <a:ext cx="4360545" cy="1022350"/>
                         </a:xfrm>
                         <a:custGeom>
                           <a:avLst/>
                           <a:gdLst>
-                            <a:gd name="T0" fmla="*/ 7201 w 7202"/>
-                            <a:gd name="T1" fmla="*/ 0 h 2684"/>
-                            <a:gd name="T2" fmla="*/ 0 w 7202"/>
-                            <a:gd name="T3" fmla="*/ 1 h 2684"/>
-                            <a:gd name="T4" fmla="*/ 0 w 7202"/>
-                            <a:gd name="T5" fmla="*/ 1212 h 2684"/>
-                            <a:gd name="T6" fmla="*/ 4159 w 7202"/>
-                            <a:gd name="T7" fmla="*/ 2684 h 2684"/>
-                            <a:gd name="T8" fmla="*/ 7201 w 7202"/>
-                            <a:gd name="T9" fmla="*/ 0 h 2684"/>
-                          </a:gdLst>
-                          <a:ahLst/>
-                          <a:cxnLst>
-                            <a:cxn ang="0">
-                              <a:pos x="T0" y="T1"/>
-                            </a:cxn>
-                            <a:cxn ang="0">
-                              <a:pos x="T2" y="T3"/>
-                            </a:cxn>
-                            <a:cxn ang="0">
-                              <a:pos x="T4" y="T5"/>
-                            </a:cxn>
-                            <a:cxn ang="0">
-                              <a:pos x="T6" y="T7"/>
-                            </a:cxn>
-                            <a:cxn ang="0">
-                              <a:pos x="T8" y="T9"/>
-                            </a:cxn>
-                          </a:cxnLst>
-                          <a:rect l="0" t="0" r="r" b="b"/>
-                          <a:pathLst>
-                            <a:path w="7202" h="2684">
-                              <a:moveTo>
-                                <a:pt x="7201" y="0"/>
-                              </a:moveTo>
-                              <a:lnTo>
-                                <a:pt x="0" y="1"/>
-                              </a:lnTo>
-                              <a:lnTo>
-                                <a:pt x="0" y="1212"/>
-                              </a:lnTo>
-                              <a:lnTo>
-                                <a:pt x="4159" y="2684"/>
-                              </a:lnTo>
-                              <a:lnTo>
-                                <a:pt x="7201" y="0"/>
-                              </a:lnTo>
-                              <a:close/>
-                            </a:path>
-                          </a:pathLst>
-                        </a:custGeom>
-                        <a:solidFill>
-                          <a:srgbClr val="C00000"/>
-                        </a:solidFill>
-                        <a:ln>
-                          <a:noFill/>
-                        </a:ln>
-                      </wps:spPr>
-                      <wps:bodyPr rot="0" vert="horz" wrap="square" lIns="91440" tIns="45720" rIns="91440" bIns="45720" anchor="t" anchorCtr="0" upright="1">
-                        <a:noAutofit/>
-                      </wps:bodyPr>
-                    </wps:wsp>
-                    <wpg:grpSp>
-                      <wpg:cNvPr id="1" name="Groupe 16"/>
-                      <wpg:cNvGrpSpPr>
-                        <a:grpSpLocks/>
-                      </wpg:cNvGrpSpPr>
-                      <wpg:grpSpPr bwMode="auto">
-                        <a:xfrm>
-                          <a:off x="3415145" y="0"/>
-                          <a:ext cx="4360545" cy="1022350"/>
-                          <a:chOff x="5373" y="1"/>
-                          <a:chExt cx="6867" cy="1610"/>
-                        </a:xfrm>
-                      </wpg:grpSpPr>
-                      <wps:wsp>
-                        <wps:cNvPr id="9" name="Forme libre 17"/>
-                        <wps:cNvSpPr>
-                          <a:spLocks/>
-                        </wps:cNvSpPr>
-                        <wps:spPr bwMode="auto">
-                          <a:xfrm>
-                            <a:off x="5373" y="1"/>
-                            <a:ext cx="6867" cy="1610"/>
-                          </a:xfrm>
-                          <a:custGeom>
-                            <a:avLst/>
-                            <a:gdLst>
-                              <a:gd name="T0" fmla="*/ 1828 w 6867"/>
-                              <a:gd name="T1" fmla="*/ 0 h 1610"/>
-                              <a:gd name="T2" fmla="*/ 0 w 6867"/>
-                              <a:gd name="T3" fmla="*/ 1609 h 1610"/>
-                              <a:gd name="T4" fmla="*/ 6817 w 6867"/>
-                              <a:gd name="T5" fmla="*/ 22 h 1610"/>
-                              <a:gd name="T6" fmla="*/ 6866 w 6867"/>
-                              <a:gd name="T7" fmla="*/ 2 h 1610"/>
-                              <a:gd name="T8" fmla="*/ 6866 w 6867"/>
-                              <a:gd name="T9" fmla="*/ 2 h 1610"/>
-                              <a:gd name="T10" fmla="*/ 6045 w 6867"/>
-                              <a:gd name="T11" fmla="*/ 2 h 1610"/>
-                              <a:gd name="T12" fmla="*/ 1828 w 6867"/>
-                              <a:gd name="T13" fmla="*/ 0 h 1610"/>
-                            </a:gdLst>
-                            <a:ahLst/>
-                            <a:cxnLst>
-                              <a:cxn ang="0">
-                                <a:pos x="T0" y="T1"/>
-                              </a:cxn>
-                              <a:cxn ang="0">
-                                <a:pos x="T2" y="T3"/>
-                              </a:cxn>
-                              <a:cxn ang="0">
-                                <a:pos x="T4" y="T5"/>
-                              </a:cxn>
-                              <a:cxn ang="0">
-                                <a:pos x="T6" y="T7"/>
-                              </a:cxn>
-                              <a:cxn ang="0">
-                                <a:pos x="T8" y="T9"/>
-                              </a:cxn>
-                              <a:cxn ang="0">
-                                <a:pos x="T10" y="T11"/>
-                              </a:cxn>
-                              <a:cxn ang="0">
-                                <a:pos x="T12" y="T13"/>
-                              </a:cxn>
-                            </a:cxnLst>
-                            <a:rect l="0" t="0" r="r" b="b"/>
-                            <a:pathLst>
-                              <a:path w="6867" h="1610">
-                                <a:moveTo>
-                                  <a:pt x="1828" y="0"/>
-                                </a:moveTo>
-                                <a:lnTo>
-                                  <a:pt x="0" y="1609"/>
-                                </a:lnTo>
-                                <a:lnTo>
-                                  <a:pt x="6817" y="22"/>
-                                </a:lnTo>
-                                <a:lnTo>
-                                  <a:pt x="6866" y="2"/>
-                                </a:lnTo>
-                                <a:lnTo>
-                                  <a:pt x="6866" y="2"/>
-                                </a:lnTo>
-                                <a:lnTo>
-                                  <a:pt x="6045" y="2"/>
-                                </a:lnTo>
-                                <a:lnTo>
-                                  <a:pt x="1828" y="0"/>
-                                </a:lnTo>
-                                <a:close/>
-                              </a:path>
-                            </a:pathLst>
-                          </a:custGeom>
-                          <a:solidFill>
-                            <a:schemeClr val="accent3">
-                              <a:lumMod val="20000"/>
-                              <a:lumOff val="80000"/>
-                            </a:schemeClr>
-                          </a:solidFill>
-                          <a:ln w="9525">
-                            <a:noFill/>
-                            <a:round/>
-                            <a:headEnd/>
-                            <a:tailEnd/>
-                          </a:ln>
-                        </wps:spPr>
-                        <wps:bodyPr rot="0" vert="horz" wrap="square" lIns="91440" tIns="45720" rIns="91440" bIns="45720" anchor="t" anchorCtr="0" upright="1">
-                          <a:noAutofit/>
-                        </wps:bodyPr>
-                      </wps:wsp>
-                      <wps:wsp>
-                        <wps:cNvPr id="12" name="Forme libre 18"/>
-                        <wps:cNvSpPr>
-                          <a:spLocks/>
-                        </wps:cNvSpPr>
-                        <wps:spPr bwMode="auto">
-                          <a:xfrm>
-                            <a:off x="5373" y="1"/>
-                            <a:ext cx="6867" cy="1610"/>
-                          </a:xfrm>
-                          <a:custGeom>
-                            <a:avLst/>
-                            <a:gdLst>
-                              <a:gd name="T0" fmla="*/ 6866 w 6867"/>
-                              <a:gd name="T1" fmla="*/ 0 h 1610"/>
-                              <a:gd name="T2" fmla="*/ 6045 w 6867"/>
-                              <a:gd name="T3" fmla="*/ 2 h 1610"/>
-                              <a:gd name="T4" fmla="*/ 6866 w 6867"/>
-                              <a:gd name="T5" fmla="*/ 2 h 1610"/>
-                              <a:gd name="T6" fmla="*/ 6866 w 6867"/>
-                              <a:gd name="T7" fmla="*/ 0 h 1610"/>
-                            </a:gdLst>
-                            <a:ahLst/>
-                            <a:cxnLst>
-                              <a:cxn ang="0">
-                                <a:pos x="T0" y="T1"/>
-                              </a:cxn>
-                              <a:cxn ang="0">
-                                <a:pos x="T2" y="T3"/>
-                              </a:cxn>
-                              <a:cxn ang="0">
-                                <a:pos x="T4" y="T5"/>
-                              </a:cxn>
-                              <a:cxn ang="0">
-                                <a:pos x="T6" y="T7"/>
-                              </a:cxn>
-                            </a:cxnLst>
-                            <a:rect l="0" t="0" r="r" b="b"/>
-                            <a:pathLst>
-                              <a:path w="6867" h="1610">
-                                <a:moveTo>
-                                  <a:pt x="6866" y="0"/>
-                                </a:moveTo>
-                                <a:lnTo>
-                                  <a:pt x="6045" y="2"/>
-                                </a:lnTo>
-                                <a:lnTo>
-                                  <a:pt x="6866" y="2"/>
-                                </a:lnTo>
-                                <a:lnTo>
-                                  <a:pt x="6866" y="0"/>
-                                </a:lnTo>
-                                <a:close/>
-                              </a:path>
-                            </a:pathLst>
-                          </a:custGeom>
-                          <a:solidFill>
-                            <a:srgbClr val="521E4E"/>
-                          </a:solidFill>
-                          <a:ln w="9525">
-                            <a:noFill/>
-                            <a:round/>
-                            <a:headEnd/>
-                            <a:tailEnd/>
-                          </a:ln>
-                        </wps:spPr>
-                        <wps:bodyPr rot="0" vert="horz" wrap="square" lIns="91440" tIns="45720" rIns="91440" bIns="45720" anchor="t" anchorCtr="0" upright="1">
-                          <a:noAutofit/>
-                        </wps:bodyPr>
-                      </wps:wsp>
-                    </wpg:grpSp>
-                    <wps:wsp>
-                      <wps:cNvPr id="13" name="Forme libre 19"/>
-                      <wps:cNvSpPr>
-                        <a:spLocks/>
-                      </wps:cNvSpPr>
-                      <wps:spPr bwMode="auto">
-                        <a:xfrm>
-                          <a:off x="2639291" y="755073"/>
-                          <a:ext cx="1919605" cy="948690"/>
-                        </a:xfrm>
-                        <a:custGeom>
-                          <a:avLst/>
-                          <a:gdLst>
-                            <a:gd name="T0" fmla="*/ 3022 w 3023"/>
-                            <a:gd name="T1" fmla="*/ 0 h 1494"/>
-                            <a:gd name="T2" fmla="*/ 1213 w 3023"/>
-                            <a:gd name="T3" fmla="*/ 419 h 1494"/>
-                            <a:gd name="T4" fmla="*/ 0 w 3023"/>
-                            <a:gd name="T5" fmla="*/ 1493 h 1494"/>
-                            <a:gd name="T6" fmla="*/ 3022 w 3023"/>
-                            <a:gd name="T7" fmla="*/ 0 h 1494"/>
+                            <a:gd name="T0" fmla="*/ 6866 w 6867"/>
+                            <a:gd name="T1" fmla="*/ 0 h 1610"/>
+                            <a:gd name="T2" fmla="*/ 6045 w 6867"/>
+                            <a:gd name="T3" fmla="*/ 2 h 1610"/>
+                            <a:gd name="T4" fmla="*/ 6866 w 6867"/>
+                            <a:gd name="T5" fmla="*/ 2 h 1610"/>
+                            <a:gd name="T6" fmla="*/ 6866 w 6867"/>
+                            <a:gd name="T7" fmla="*/ 0 h 1610"/>
                           </a:gdLst>
                           <a:ahLst/>
                           <a:cxnLst>
@@ -5648,811 +6862,31 @@
                           </a:cxnLst>
                           <a:rect l="0" t="0" r="r" b="b"/>
                           <a:pathLst>
-                            <a:path w="3023" h="1494">
+                            <a:path w="6867" h="1610">
                               <a:moveTo>
-                                <a:pt x="3022" y="0"/>
+                                <a:pt x="6866" y="0"/>
                               </a:moveTo>
                               <a:lnTo>
-                                <a:pt x="1213" y="419"/>
+                                <a:pt x="6045" y="2"/>
                               </a:lnTo>
                               <a:lnTo>
-                                <a:pt x="0" y="1493"/>
+                                <a:pt x="6866" y="2"/>
                               </a:lnTo>
                               <a:lnTo>
-                                <a:pt x="3022" y="0"/>
+                                <a:pt x="6866" y="0"/>
                               </a:lnTo>
                               <a:close/>
                             </a:path>
                           </a:pathLst>
                         </a:custGeom>
                         <a:solidFill>
-                          <a:schemeClr val="bg2">
-                            <a:lumMod val="90000"/>
-                          </a:schemeClr>
+                          <a:srgbClr val="521E4E"/>
                         </a:solidFill>
                         <a:ln w="9525">
                           <a:noFill/>
                           <a:round/>
                           <a:headEnd/>
                           <a:tailEnd/>
-                        </a:ln>
-                      </wps:spPr>
-                      <wps:bodyPr rot="0" vert="horz" wrap="square" lIns="91440" tIns="45720" rIns="91440" bIns="45720" anchor="t" anchorCtr="0" upright="1">
-                        <a:noAutofit/>
-                      </wps:bodyPr>
-                    </wps:wsp>
-                    <wps:wsp>
-                      <wps:cNvPr id="16" name="Forme libre 20"/>
-                      <wps:cNvSpPr>
-                        <a:spLocks/>
-                      </wps:cNvSpPr>
-                      <wps:spPr bwMode="auto">
-                        <a:xfrm>
-                          <a:off x="2639291" y="0"/>
-                          <a:ext cx="2119630" cy="1703705"/>
-                        </a:xfrm>
-                        <a:custGeom>
-                          <a:avLst/>
-                          <a:gdLst>
-                            <a:gd name="T0" fmla="*/ 3337 w 3338"/>
-                            <a:gd name="T1" fmla="*/ 0 h 2683"/>
-                            <a:gd name="T2" fmla="*/ 3042 w 3338"/>
-                            <a:gd name="T3" fmla="*/ 0 h 2683"/>
-                            <a:gd name="T4" fmla="*/ 1218 w 3338"/>
-                            <a:gd name="T5" fmla="*/ 1607 h 2683"/>
-                            <a:gd name="T6" fmla="*/ 1213 w 3338"/>
-                            <a:gd name="T7" fmla="*/ 1609 h 2683"/>
-                            <a:gd name="T8" fmla="*/ 1069 w 3338"/>
-                            <a:gd name="T9" fmla="*/ 1739 h 2683"/>
-                            <a:gd name="T10" fmla="*/ 0 w 3338"/>
-                            <a:gd name="T11" fmla="*/ 2682 h 2683"/>
-                            <a:gd name="T12" fmla="*/ 1229 w 3338"/>
-                            <a:gd name="T13" fmla="*/ 1694 h 2683"/>
-                            <a:gd name="T14" fmla="*/ 3022 w 3338"/>
-                            <a:gd name="T15" fmla="*/ 1189 h 2683"/>
-                            <a:gd name="T16" fmla="*/ 1385 w 3338"/>
-                            <a:gd name="T17" fmla="*/ 1569 h 2683"/>
-                            <a:gd name="T18" fmla="*/ 3337 w 3338"/>
-                            <a:gd name="T19" fmla="*/ 0 h 2683"/>
-                          </a:gdLst>
-                          <a:ahLst/>
-                          <a:cxnLst>
-                            <a:cxn ang="0">
-                              <a:pos x="T0" y="T1"/>
-                            </a:cxn>
-                            <a:cxn ang="0">
-                              <a:pos x="T2" y="T3"/>
-                            </a:cxn>
-                            <a:cxn ang="0">
-                              <a:pos x="T4" y="T5"/>
-                            </a:cxn>
-                            <a:cxn ang="0">
-                              <a:pos x="T6" y="T7"/>
-                            </a:cxn>
-                            <a:cxn ang="0">
-                              <a:pos x="T8" y="T9"/>
-                            </a:cxn>
-                            <a:cxn ang="0">
-                              <a:pos x="T10" y="T11"/>
-                            </a:cxn>
-                            <a:cxn ang="0">
-                              <a:pos x="T12" y="T13"/>
-                            </a:cxn>
-                            <a:cxn ang="0">
-                              <a:pos x="T14" y="T15"/>
-                            </a:cxn>
-                            <a:cxn ang="0">
-                              <a:pos x="T16" y="T17"/>
-                            </a:cxn>
-                            <a:cxn ang="0">
-                              <a:pos x="T18" y="T19"/>
-                            </a:cxn>
-                          </a:cxnLst>
-                          <a:rect l="0" t="0" r="r" b="b"/>
-                          <a:pathLst>
-                            <a:path w="3338" h="2683">
-                              <a:moveTo>
-                                <a:pt x="3337" y="0"/>
-                              </a:moveTo>
-                              <a:lnTo>
-                                <a:pt x="3042" y="0"/>
-                              </a:lnTo>
-                              <a:lnTo>
-                                <a:pt x="1218" y="1607"/>
-                              </a:lnTo>
-                              <a:lnTo>
-                                <a:pt x="1213" y="1609"/>
-                              </a:lnTo>
-                              <a:lnTo>
-                                <a:pt x="1069" y="1739"/>
-                              </a:lnTo>
-                              <a:lnTo>
-                                <a:pt x="0" y="2682"/>
-                              </a:lnTo>
-                              <a:lnTo>
-                                <a:pt x="1229" y="1694"/>
-                              </a:lnTo>
-                              <a:lnTo>
-                                <a:pt x="3022" y="1189"/>
-                              </a:lnTo>
-                              <a:lnTo>
-                                <a:pt x="1385" y="1569"/>
-                              </a:lnTo>
-                              <a:lnTo>
-                                <a:pt x="3337" y="0"/>
-                              </a:lnTo>
-                            </a:path>
-                          </a:pathLst>
-                        </a:custGeom>
-                        <a:solidFill>
-                          <a:srgbClr val="071F3C"/>
-                        </a:solidFill>
-                        <a:ln>
-                          <a:noFill/>
-                        </a:ln>
-                      </wps:spPr>
-                      <wps:bodyPr rot="0" vert="horz" wrap="square" lIns="91440" tIns="45720" rIns="91440" bIns="45720" anchor="t" anchorCtr="0" upright="1">
-                        <a:noAutofit/>
-                      </wps:bodyPr>
-                    </wps:wsp>
-                    <wps:wsp>
-                      <wps:cNvPr id="17" name="Forme libre 4"/>
-                      <wps:cNvSpPr>
-                        <a:spLocks/>
-                      </wps:cNvSpPr>
-                      <wps:spPr bwMode="auto">
-                        <a:xfrm>
-                          <a:off x="3906924" y="9932794"/>
-                          <a:ext cx="3865245" cy="745424"/>
-                        </a:xfrm>
-                        <a:custGeom>
-                          <a:avLst/>
-                          <a:gdLst>
-                            <a:gd name="T0" fmla="*/ 2580 w 6087"/>
-                            <a:gd name="T1" fmla="*/ 0 h 1594"/>
-                            <a:gd name="T2" fmla="*/ 0 w 6087"/>
-                            <a:gd name="T3" fmla="*/ 1593 h 1594"/>
-                            <a:gd name="T4" fmla="*/ 6086 w 6087"/>
-                            <a:gd name="T5" fmla="*/ 1593 h 1594"/>
-                            <a:gd name="T6" fmla="*/ 6086 w 6087"/>
-                            <a:gd name="T7" fmla="*/ 722 h 1594"/>
-                            <a:gd name="T8" fmla="*/ 2580 w 6087"/>
-                            <a:gd name="T9" fmla="*/ 0 h 1594"/>
-                          </a:gdLst>
-                          <a:ahLst/>
-                          <a:cxnLst>
-                            <a:cxn ang="0">
-                              <a:pos x="T0" y="T1"/>
-                            </a:cxn>
-                            <a:cxn ang="0">
-                              <a:pos x="T2" y="T3"/>
-                            </a:cxn>
-                            <a:cxn ang="0">
-                              <a:pos x="T4" y="T5"/>
-                            </a:cxn>
-                            <a:cxn ang="0">
-                              <a:pos x="T6" y="T7"/>
-                            </a:cxn>
-                            <a:cxn ang="0">
-                              <a:pos x="T8" y="T9"/>
-                            </a:cxn>
-                          </a:cxnLst>
-                          <a:rect l="0" t="0" r="r" b="b"/>
-                          <a:pathLst>
-                            <a:path w="6087" h="1594">
-                              <a:moveTo>
-                                <a:pt x="2580" y="0"/>
-                              </a:moveTo>
-                              <a:lnTo>
-                                <a:pt x="0" y="1593"/>
-                              </a:lnTo>
-                              <a:lnTo>
-                                <a:pt x="6086" y="1593"/>
-                              </a:lnTo>
-                              <a:lnTo>
-                                <a:pt x="6086" y="722"/>
-                              </a:lnTo>
-                              <a:lnTo>
-                                <a:pt x="2580" y="0"/>
-                              </a:lnTo>
-                              <a:close/>
-                            </a:path>
-                          </a:pathLst>
-                        </a:custGeom>
-                        <a:solidFill>
-                          <a:srgbClr val="E7E6E6">
-                            <a:lumMod val="75000"/>
-                          </a:srgbClr>
-                        </a:solidFill>
-                        <a:ln>
-                          <a:noFill/>
-                        </a:ln>
-                      </wps:spPr>
-                      <wps:bodyPr rot="0" vert="horz" wrap="square" lIns="91440" tIns="45720" rIns="91440" bIns="45720" anchor="t" anchorCtr="0" upright="1">
-                        <a:noAutofit/>
-                      </wps:bodyPr>
-                    </wps:wsp>
-                    <wps:wsp>
-                      <wps:cNvPr id="18" name="Forme libre 5"/>
-                      <wps:cNvSpPr>
-                        <a:spLocks/>
-                      </wps:cNvSpPr>
-                      <wps:spPr bwMode="auto">
-                        <a:xfrm>
-                          <a:off x="5010430" y="10198100"/>
-                          <a:ext cx="1352550" cy="258045"/>
-                        </a:xfrm>
-                        <a:custGeom>
-                          <a:avLst/>
-                          <a:gdLst>
-                            <a:gd name="T0" fmla="*/ 0 w 2130"/>
-                            <a:gd name="T1" fmla="*/ 0 h 497"/>
-                            <a:gd name="T2" fmla="*/ 2129 w 2130"/>
-                            <a:gd name="T3" fmla="*/ 496 h 497"/>
-                            <a:gd name="T4" fmla="*/ 1994 w 2130"/>
-                            <a:gd name="T5" fmla="*/ 377 h 497"/>
-                            <a:gd name="T6" fmla="*/ 0 w 2130"/>
-                            <a:gd name="T7" fmla="*/ 0 h 497"/>
-                          </a:gdLst>
-                          <a:ahLst/>
-                          <a:cxnLst>
-                            <a:cxn ang="0">
-                              <a:pos x="T0" y="T1"/>
-                            </a:cxn>
-                            <a:cxn ang="0">
-                              <a:pos x="T2" y="T3"/>
-                            </a:cxn>
-                            <a:cxn ang="0">
-                              <a:pos x="T4" y="T5"/>
-                            </a:cxn>
-                            <a:cxn ang="0">
-                              <a:pos x="T6" y="T7"/>
-                            </a:cxn>
-                          </a:cxnLst>
-                          <a:rect l="0" t="0" r="r" b="b"/>
-                          <a:pathLst>
-                            <a:path w="2130" h="497">
-                              <a:moveTo>
-                                <a:pt x="0" y="0"/>
-                              </a:moveTo>
-                              <a:lnTo>
-                                <a:pt x="2129" y="496"/>
-                              </a:lnTo>
-                              <a:lnTo>
-                                <a:pt x="1994" y="377"/>
-                              </a:lnTo>
-                              <a:lnTo>
-                                <a:pt x="0" y="0"/>
-                              </a:lnTo>
-                              <a:close/>
-                            </a:path>
-                          </a:pathLst>
-                        </a:custGeom>
-                        <a:solidFill>
-                          <a:srgbClr val="071F3C"/>
-                        </a:solidFill>
-                        <a:ln>
-                          <a:noFill/>
-                        </a:ln>
-                      </wps:spPr>
-                      <wps:bodyPr rot="0" vert="horz" wrap="square" lIns="91440" tIns="45720" rIns="91440" bIns="45720" anchor="t" anchorCtr="0" upright="1">
-                        <a:noAutofit/>
-                      </wps:bodyPr>
-                    </wps:wsp>
-                    <wps:wsp>
-                      <wps:cNvPr id="25" name="Forme libre 6"/>
-                      <wps:cNvSpPr>
-                        <a:spLocks/>
-                      </wps:cNvSpPr>
-                      <wps:spPr bwMode="auto">
-                        <a:xfrm>
-                          <a:off x="0" y="9486798"/>
-                          <a:ext cx="4560570" cy="1193902"/>
-                        </a:xfrm>
-                        <a:custGeom>
-                          <a:avLst/>
-                          <a:gdLst>
-                            <a:gd name="T0" fmla="*/ 4159 w 7182"/>
-                            <a:gd name="T1" fmla="*/ 0 h 2667"/>
-                            <a:gd name="T2" fmla="*/ 0 w 7182"/>
-                            <a:gd name="T3" fmla="*/ 1472 h 2667"/>
-                            <a:gd name="T4" fmla="*/ 0 w 7182"/>
-                            <a:gd name="T5" fmla="*/ 2666 h 2667"/>
-                            <a:gd name="T6" fmla="*/ 7181 w 7182"/>
-                            <a:gd name="T7" fmla="*/ 2666 h 2667"/>
-                            <a:gd name="T8" fmla="*/ 4159 w 7182"/>
-                            <a:gd name="T9" fmla="*/ 0 h 2667"/>
-                          </a:gdLst>
-                          <a:ahLst/>
-                          <a:cxnLst>
-                            <a:cxn ang="0">
-                              <a:pos x="T0" y="T1"/>
-                            </a:cxn>
-                            <a:cxn ang="0">
-                              <a:pos x="T2" y="T3"/>
-                            </a:cxn>
-                            <a:cxn ang="0">
-                              <a:pos x="T4" y="T5"/>
-                            </a:cxn>
-                            <a:cxn ang="0">
-                              <a:pos x="T6" y="T7"/>
-                            </a:cxn>
-                            <a:cxn ang="0">
-                              <a:pos x="T8" y="T9"/>
-                            </a:cxn>
-                          </a:cxnLst>
-                          <a:rect l="0" t="0" r="r" b="b"/>
-                          <a:pathLst>
-                            <a:path w="7182" h="2667">
-                              <a:moveTo>
-                                <a:pt x="4159" y="0"/>
-                              </a:moveTo>
-                              <a:lnTo>
-                                <a:pt x="0" y="1472"/>
-                              </a:lnTo>
-                              <a:lnTo>
-                                <a:pt x="0" y="2666"/>
-                              </a:lnTo>
-                              <a:lnTo>
-                                <a:pt x="7181" y="2666"/>
-                              </a:lnTo>
-                              <a:lnTo>
-                                <a:pt x="4159" y="0"/>
-                              </a:lnTo>
-                              <a:close/>
-                            </a:path>
-                          </a:pathLst>
-                        </a:custGeom>
-                        <a:solidFill>
-                          <a:srgbClr val="C00000"/>
-                        </a:solidFill>
-                        <a:ln>
-                          <a:noFill/>
-                        </a:ln>
-                      </wps:spPr>
-                      <wps:bodyPr rot="0" vert="horz" wrap="square" lIns="91440" tIns="45720" rIns="91440" bIns="45720" anchor="t" anchorCtr="0" upright="1">
-                        <a:noAutofit/>
-                      </wps:bodyPr>
-                    </wps:wsp>
-                    <wps:wsp>
-                      <wps:cNvPr id="30" name="Forme libre 7"/>
-                      <wps:cNvSpPr>
-                        <a:spLocks/>
-                      </wps:cNvSpPr>
-                      <wps:spPr bwMode="auto">
-                        <a:xfrm>
-                          <a:off x="3415094" y="9918700"/>
-                          <a:ext cx="4339590" cy="759518"/>
-                        </a:xfrm>
-                        <a:custGeom>
-                          <a:avLst/>
-                          <a:gdLst>
-                            <a:gd name="T0" fmla="*/ 0 w 6834"/>
-                            <a:gd name="T1" fmla="*/ 0 h 1594"/>
-                            <a:gd name="T2" fmla="*/ 1810 w 6834"/>
-                            <a:gd name="T3" fmla="*/ 1593 h 1594"/>
-                            <a:gd name="T4" fmla="*/ 6833 w 6834"/>
-                            <a:gd name="T5" fmla="*/ 1593 h 1594"/>
-                            <a:gd name="T6" fmla="*/ 6817 w 6834"/>
-                            <a:gd name="T7" fmla="*/ 1586 h 1594"/>
-                            <a:gd name="T8" fmla="*/ 0 w 6834"/>
-                            <a:gd name="T9" fmla="*/ 0 h 1594"/>
-                          </a:gdLst>
-                          <a:ahLst/>
-                          <a:cxnLst>
-                            <a:cxn ang="0">
-                              <a:pos x="T0" y="T1"/>
-                            </a:cxn>
-                            <a:cxn ang="0">
-                              <a:pos x="T2" y="T3"/>
-                            </a:cxn>
-                            <a:cxn ang="0">
-                              <a:pos x="T4" y="T5"/>
-                            </a:cxn>
-                            <a:cxn ang="0">
-                              <a:pos x="T6" y="T7"/>
-                            </a:cxn>
-                            <a:cxn ang="0">
-                              <a:pos x="T8" y="T9"/>
-                            </a:cxn>
-                          </a:cxnLst>
-                          <a:rect l="0" t="0" r="r" b="b"/>
-                          <a:pathLst>
-                            <a:path w="6834" h="1594">
-                              <a:moveTo>
-                                <a:pt x="0" y="0"/>
-                              </a:moveTo>
-                              <a:lnTo>
-                                <a:pt x="1810" y="1593"/>
-                              </a:lnTo>
-                              <a:lnTo>
-                                <a:pt x="6833" y="1593"/>
-                              </a:lnTo>
-                              <a:lnTo>
-                                <a:pt x="6817" y="1586"/>
-                              </a:lnTo>
-                              <a:lnTo>
-                                <a:pt x="0" y="0"/>
-                              </a:lnTo>
-                              <a:close/>
-                            </a:path>
-                          </a:pathLst>
-                        </a:custGeom>
-                        <a:solidFill>
-                          <a:srgbClr val="071F3C">
-                            <a:lumMod val="90000"/>
-                            <a:lumOff val="10000"/>
-                          </a:srgbClr>
-                        </a:solidFill>
-                        <a:ln>
-                          <a:noFill/>
-                        </a:ln>
-                      </wps:spPr>
-                      <wps:bodyPr rot="0" vert="horz" wrap="square" lIns="91440" tIns="45720" rIns="91440" bIns="45720" anchor="t" anchorCtr="0" upright="1">
-                        <a:noAutofit/>
-                      </wps:bodyPr>
-                    </wps:wsp>
-                    <wps:wsp>
-                      <wps:cNvPr id="36" name="Forme libre 9"/>
-                      <wps:cNvSpPr>
-                        <a:spLocks/>
-                      </wps:cNvSpPr>
-                      <wps:spPr bwMode="auto">
-                        <a:xfrm>
-                          <a:off x="2646179" y="9486900"/>
-                          <a:ext cx="4057650" cy="1193800"/>
-                        </a:xfrm>
-                        <a:custGeom>
-                          <a:avLst/>
-                          <a:gdLst>
-                            <a:gd name="T0" fmla="*/ 3318 w 6390"/>
-                            <a:gd name="T1" fmla="*/ 2666 h 2667"/>
-                            <a:gd name="T2" fmla="*/ 0 w 6390"/>
-                            <a:gd name="T3" fmla="*/ 0 h 2667"/>
-                            <a:gd name="T4" fmla="*/ 3024 w 6390"/>
-                            <a:gd name="T5" fmla="*/ 2666 h 2667"/>
-                            <a:gd name="T6" fmla="*/ 3318 w 6390"/>
-                            <a:gd name="T7" fmla="*/ 2666 h 2667"/>
-                          </a:gdLst>
-                          <a:ahLst/>
-                          <a:cxnLst>
-                            <a:cxn ang="0">
-                              <a:pos x="T0" y="T1"/>
-                            </a:cxn>
-                            <a:cxn ang="0">
-                              <a:pos x="T2" y="T3"/>
-                            </a:cxn>
-                            <a:cxn ang="0">
-                              <a:pos x="T4" y="T5"/>
-                            </a:cxn>
-                            <a:cxn ang="0">
-                              <a:pos x="T6" y="T7"/>
-                            </a:cxn>
-                          </a:cxnLst>
-                          <a:rect l="0" t="0" r="r" b="b"/>
-                          <a:pathLst>
-                            <a:path w="6390" h="2667">
-                              <a:moveTo>
-                                <a:pt x="3318" y="2666"/>
-                              </a:moveTo>
-                              <a:lnTo>
-                                <a:pt x="0" y="0"/>
-                              </a:lnTo>
-                              <a:lnTo>
-                                <a:pt x="3024" y="2666"/>
-                              </a:lnTo>
-                              <a:lnTo>
-                                <a:pt x="3318" y="2666"/>
-                              </a:lnTo>
-                            </a:path>
-                          </a:pathLst>
-                        </a:custGeom>
-                        <a:solidFill>
-                          <a:srgbClr val="071F3C"/>
-                        </a:solidFill>
-                        <a:ln>
-                          <a:noFill/>
-                        </a:ln>
-                        <a:extLst>
-                          <a:ext uri="{91240B29-F687-4F45-9708-019B960494DF}">
-                            <a14:hiddenLine xmlns:a14="http://schemas.microsoft.com/office/drawing/2010/main" w="9525">
-                              <a:solidFill>
-                                <a:srgbClr val="000000"/>
-                              </a:solidFill>
-                              <a:round/>
-                              <a:headEnd/>
-                              <a:tailEnd/>
-                            </a14:hiddenLine>
-                          </a:ext>
-                        </a:extLst>
-                      </wps:spPr>
-                      <wps:bodyPr rot="0" vert="horz" wrap="square" lIns="91440" tIns="45720" rIns="91440" bIns="45720" anchor="t" anchorCtr="0" upright="1">
-                        <a:noAutofit/>
-                      </wps:bodyPr>
-                    </wps:wsp>
-                    <wps:wsp>
-                      <wps:cNvPr id="37" name="Forme libre 10"/>
-                      <wps:cNvSpPr>
-                        <a:spLocks/>
-                      </wps:cNvSpPr>
-                      <wps:spPr bwMode="auto">
-                        <a:xfrm>
-                          <a:off x="2646179" y="9372600"/>
-                          <a:ext cx="4057650" cy="1308100"/>
-                        </a:xfrm>
-                        <a:custGeom>
-                          <a:avLst/>
-                          <a:gdLst>
-                            <a:gd name="T0" fmla="*/ 6389 w 6390"/>
-                            <a:gd name="T1" fmla="*/ 2666 h 2667"/>
-                            <a:gd name="T2" fmla="*/ 4573 w 6390"/>
-                            <a:gd name="T3" fmla="*/ 1073 h 2667"/>
-                            <a:gd name="T4" fmla="*/ 6223 w 6390"/>
-                            <a:gd name="T5" fmla="*/ 2666 h 2667"/>
-                            <a:gd name="T6" fmla="*/ 6389 w 6390"/>
-                            <a:gd name="T7" fmla="*/ 2666 h 2667"/>
-                          </a:gdLst>
-                          <a:ahLst/>
-                          <a:cxnLst>
-                            <a:cxn ang="0">
-                              <a:pos x="T0" y="T1"/>
-                            </a:cxn>
-                            <a:cxn ang="0">
-                              <a:pos x="T2" y="T3"/>
-                            </a:cxn>
-                            <a:cxn ang="0">
-                              <a:pos x="T4" y="T5"/>
-                            </a:cxn>
-                            <a:cxn ang="0">
-                              <a:pos x="T6" y="T7"/>
-                            </a:cxn>
-                          </a:cxnLst>
-                          <a:rect l="0" t="0" r="r" b="b"/>
-                          <a:pathLst>
-                            <a:path w="6390" h="2667">
-                              <a:moveTo>
-                                <a:pt x="6389" y="2666"/>
-                              </a:moveTo>
-                              <a:lnTo>
-                                <a:pt x="4573" y="1073"/>
-                              </a:lnTo>
-                              <a:lnTo>
-                                <a:pt x="6223" y="2666"/>
-                              </a:lnTo>
-                              <a:lnTo>
-                                <a:pt x="6389" y="2666"/>
-                              </a:lnTo>
-                            </a:path>
-                          </a:pathLst>
-                        </a:custGeom>
-                        <a:solidFill>
-                          <a:srgbClr val="071F3C"/>
-                        </a:solidFill>
-                        <a:ln>
-                          <a:noFill/>
-                        </a:ln>
-                        <a:extLst>
-                          <a:ext uri="{91240B29-F687-4F45-9708-019B960494DF}">
-                            <a14:hiddenLine xmlns:a14="http://schemas.microsoft.com/office/drawing/2010/main" w="9525">
-                              <a:solidFill>
-                                <a:srgbClr val="000000"/>
-                              </a:solidFill>
-                              <a:round/>
-                              <a:headEnd/>
-                              <a:tailEnd/>
-                            </a14:hiddenLine>
-                          </a:ext>
-                        </a:extLst>
-                      </wps:spPr>
-                      <wps:bodyPr rot="0" vert="horz" wrap="square" lIns="91440" tIns="45720" rIns="91440" bIns="45720" anchor="t" anchorCtr="0" upright="1">
-                        <a:noAutofit/>
-                      </wps:bodyPr>
-                    </wps:wsp>
-                    <wps:wsp>
-                      <wps:cNvPr id="38" name="Forme libre 11"/>
-                      <wps:cNvSpPr>
-                        <a:spLocks/>
-                      </wps:cNvSpPr>
-                      <wps:spPr bwMode="auto">
-                        <a:xfrm>
-                          <a:off x="2657173" y="9486798"/>
-                          <a:ext cx="1894688" cy="636496"/>
-                        </a:xfrm>
-                        <a:custGeom>
-                          <a:avLst/>
-                          <a:gdLst>
-                            <a:gd name="T0" fmla="*/ 0 w 3023"/>
-                            <a:gd name="T1" fmla="*/ 0 h 1494"/>
-                            <a:gd name="T2" fmla="*/ 1213 w 3023"/>
-                            <a:gd name="T3" fmla="*/ 1073 h 1494"/>
-                            <a:gd name="T4" fmla="*/ 3022 w 3023"/>
-                            <a:gd name="T5" fmla="*/ 1493 h 1494"/>
-                            <a:gd name="T6" fmla="*/ 0 w 3023"/>
-                            <a:gd name="T7" fmla="*/ 0 h 1494"/>
-                          </a:gdLst>
-                          <a:ahLst/>
-                          <a:cxnLst>
-                            <a:cxn ang="0">
-                              <a:pos x="T0" y="T1"/>
-                            </a:cxn>
-                            <a:cxn ang="0">
-                              <a:pos x="T2" y="T3"/>
-                            </a:cxn>
-                            <a:cxn ang="0">
-                              <a:pos x="T4" y="T5"/>
-                            </a:cxn>
-                            <a:cxn ang="0">
-                              <a:pos x="T6" y="T7"/>
-                            </a:cxn>
-                          </a:cxnLst>
-                          <a:rect l="0" t="0" r="r" b="b"/>
-                          <a:pathLst>
-                            <a:path w="3023" h="1494">
-                              <a:moveTo>
-                                <a:pt x="0" y="0"/>
-                              </a:moveTo>
-                              <a:lnTo>
-                                <a:pt x="1213" y="1073"/>
-                              </a:lnTo>
-                              <a:lnTo>
-                                <a:pt x="3022" y="1493"/>
-                              </a:lnTo>
-                              <a:lnTo>
-                                <a:pt x="0" y="0"/>
-                              </a:lnTo>
-                              <a:close/>
-                            </a:path>
-                          </a:pathLst>
-                        </a:custGeom>
-                        <a:solidFill>
-                          <a:schemeClr val="bg2">
-                            <a:lumMod val="50000"/>
-                          </a:schemeClr>
-                        </a:solidFill>
-                        <a:ln>
-                          <a:noFill/>
-                        </a:ln>
-                      </wps:spPr>
-                      <wps:bodyPr rot="0" vert="horz" wrap="square" lIns="91440" tIns="45720" rIns="91440" bIns="45720" anchor="t" anchorCtr="0" upright="1">
-                        <a:noAutofit/>
-                      </wps:bodyPr>
-                    </wps:wsp>
-                    <wps:wsp>
-                      <wps:cNvPr id="39" name="Forme libre 12"/>
-                      <wps:cNvSpPr>
-                        <a:spLocks/>
-                      </wps:cNvSpPr>
-                      <wps:spPr bwMode="auto">
-                        <a:xfrm>
-                          <a:off x="3333065" y="9918700"/>
-                          <a:ext cx="1240155" cy="204594"/>
-                        </a:xfrm>
-                        <a:custGeom>
-                          <a:avLst/>
-                          <a:gdLst>
-                            <a:gd name="T0" fmla="*/ 0 w 1953"/>
-                            <a:gd name="T1" fmla="*/ 0 h 551"/>
-                            <a:gd name="T2" fmla="*/ 143 w 1953"/>
-                            <a:gd name="T3" fmla="*/ 130 h 551"/>
-                            <a:gd name="T4" fmla="*/ 1952 w 1953"/>
-                            <a:gd name="T5" fmla="*/ 550 h 551"/>
-                            <a:gd name="T6" fmla="*/ 0 w 1953"/>
-                            <a:gd name="T7" fmla="*/ 0 h 551"/>
-                          </a:gdLst>
-                          <a:ahLst/>
-                          <a:cxnLst>
-                            <a:cxn ang="0">
-                              <a:pos x="T0" y="T1"/>
-                            </a:cxn>
-                            <a:cxn ang="0">
-                              <a:pos x="T2" y="T3"/>
-                            </a:cxn>
-                            <a:cxn ang="0">
-                              <a:pos x="T4" y="T5"/>
-                            </a:cxn>
-                            <a:cxn ang="0">
-                              <a:pos x="T6" y="T7"/>
-                            </a:cxn>
-                          </a:cxnLst>
-                          <a:rect l="0" t="0" r="r" b="b"/>
-                          <a:pathLst>
-                            <a:path w="1953" h="551">
-                              <a:moveTo>
-                                <a:pt x="0" y="0"/>
-                              </a:moveTo>
-                              <a:lnTo>
-                                <a:pt x="143" y="130"/>
-                              </a:lnTo>
-                              <a:lnTo>
-                                <a:pt x="1952" y="550"/>
-                              </a:lnTo>
-                              <a:lnTo>
-                                <a:pt x="0" y="0"/>
-                              </a:lnTo>
-                              <a:close/>
-                            </a:path>
-                          </a:pathLst>
-                        </a:custGeom>
-                        <a:solidFill>
-                          <a:srgbClr val="071F3C"/>
-                        </a:solidFill>
-                        <a:ln>
-                          <a:noFill/>
-                        </a:ln>
-                      </wps:spPr>
-                      <wps:bodyPr rot="0" vert="horz" wrap="square" lIns="91440" tIns="45720" rIns="91440" bIns="45720" anchor="t" anchorCtr="0" upright="1">
-                        <a:noAutofit/>
-                      </wps:bodyPr>
-                    </wps:wsp>
-                    <wps:wsp>
-                      <wps:cNvPr id="41" name="Forme libre 13"/>
-                      <wps:cNvSpPr>
-                        <a:spLocks/>
-                      </wps:cNvSpPr>
-                      <wps:spPr bwMode="auto">
-                        <a:xfrm>
-                          <a:off x="5548663" y="9906000"/>
-                          <a:ext cx="2226945" cy="772218"/>
-                        </a:xfrm>
-                        <a:custGeom>
-                          <a:avLst/>
-                          <a:gdLst>
-                            <a:gd name="T0" fmla="*/ 0 w 3507"/>
-                            <a:gd name="T1" fmla="*/ 0 h 1594"/>
-                            <a:gd name="T2" fmla="*/ 1815 w 3507"/>
-                            <a:gd name="T3" fmla="*/ 1593 h 1594"/>
-                            <a:gd name="T4" fmla="*/ 3506 w 3507"/>
-                            <a:gd name="T5" fmla="*/ 1593 h 1594"/>
-                            <a:gd name="T6" fmla="*/ 3506 w 3507"/>
-                            <a:gd name="T7" fmla="*/ 722 h 1594"/>
-                            <a:gd name="T8" fmla="*/ 0 w 3507"/>
-                            <a:gd name="T9" fmla="*/ 0 h 1594"/>
-                          </a:gdLst>
-                          <a:ahLst/>
-                          <a:cxnLst>
-                            <a:cxn ang="0">
-                              <a:pos x="T0" y="T1"/>
-                            </a:cxn>
-                            <a:cxn ang="0">
-                              <a:pos x="T2" y="T3"/>
-                            </a:cxn>
-                            <a:cxn ang="0">
-                              <a:pos x="T4" y="T5"/>
-                            </a:cxn>
-                            <a:cxn ang="0">
-                              <a:pos x="T6" y="T7"/>
-                            </a:cxn>
-                            <a:cxn ang="0">
-                              <a:pos x="T8" y="T9"/>
-                            </a:cxn>
-                          </a:cxnLst>
-                          <a:rect l="0" t="0" r="r" b="b"/>
-                          <a:pathLst>
-                            <a:path w="3507" h="1594">
-                              <a:moveTo>
-                                <a:pt x="0" y="0"/>
-                              </a:moveTo>
-                              <a:lnTo>
-                                <a:pt x="1815" y="1593"/>
-                              </a:lnTo>
-                              <a:lnTo>
-                                <a:pt x="3506" y="1593"/>
-                              </a:lnTo>
-                              <a:lnTo>
-                                <a:pt x="3506" y="722"/>
-                              </a:lnTo>
-                              <a:lnTo>
-                                <a:pt x="0" y="0"/>
-                              </a:lnTo>
-                              <a:close/>
-                            </a:path>
-                          </a:pathLst>
-                        </a:custGeom>
-                        <a:solidFill>
-                          <a:srgbClr val="E7E6E6"/>
-                        </a:solidFill>
-                        <a:ln>
-                          <a:noFill/>
                         </a:ln>
                       </wps:spPr>
                       <wps:bodyPr rot="0" vert="horz" wrap="square" lIns="91440" tIns="45720" rIns="91440" bIns="45720" anchor="t" anchorCtr="0" upright="1">
@@ -6613,50 +7047,9 @@
         </mc:Choice>
         <mc:Fallback>
           <w:pict>
-            <v:group w14:anchorId="3581E724" id="Groupe 1" o:spid="_x0000_s1026" alt="Background shapes and designs" style="position:absolute;margin-left:0;margin-top:-35.45pt;width:612.25pt;height:841pt;z-index:251659264;mso-position-horizontal:left;mso-position-horizontal-relative:page;mso-width-relative:margin;mso-height-relative:margin" coordsize="77756,106807" o:gfxdata="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">
-              <v:shape id="Forme libre 15" o:spid="_x0000_s1027" style="position:absolute;width:45732;height:17043;visibility:visible;mso-wrap-style:square;v-text-anchor:top" coordsize="7202,2684" o:gfxdata="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" path="m7201,l,1,,1212,4159,2684,7201,xe" fillcolor="#c00000" stroked="f">
-                <v:path arrowok="t" o:connecttype="custom" o:connectlocs="4572635,0;0,635;0,769620;2640965,1704340;4572635,0" o:connectangles="0,0,0,0,0"/>
-              </v:shape>
-              <v:group id="Groupe 16" o:spid="_x0000_s1028" style="position:absolute;left:34151;width:43605;height:10223" coordorigin="5373,1" coordsize="6867,1610" o:gfxdata="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">
-                <v:shape id="Forme libre 17" o:spid="_x0000_s1029" style="position:absolute;left:5373;top:1;width:6867;height:1610;visibility:visible;mso-wrap-style:square;v-text-anchor:top" coordsize="6867,1610" o:gfxdata="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" path="m1828,l,1609,6817,22,6866,2r,l6045,2,1828,xe" fillcolor="#ededed [662]" stroked="f">
-                  <v:path arrowok="t" o:connecttype="custom" o:connectlocs="1828,0;0,1609;6817,22;6866,2;6866,2;6045,2;1828,0" o:connectangles="0,0,0,0,0,0,0"/>
-                </v:shape>
-                <v:shape id="Forme libre 18" o:spid="_x0000_s1030" style="position:absolute;left:5373;top:1;width:6867;height:1610;visibility:visible;mso-wrap-style:square;v-text-anchor:top" coordsize="6867,1610" o:gfxdata="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" path="m6866,l6045,2r821,l6866,xe" fillcolor="#521e4e" stroked="f">
-                  <v:path arrowok="t" o:connecttype="custom" o:connectlocs="6866,0;6045,2;6866,2;6866,0" o:connectangles="0,0,0,0"/>
-                </v:shape>
-              </v:group>
-              <v:shape id="Forme libre 19" o:spid="_x0000_s1031" style="position:absolute;left:26392;top:7550;width:19196;height:9487;visibility:visible;mso-wrap-style:square;v-text-anchor:top" coordsize="3023,1494" o:gfxdata="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" path="m3022,l1213,419,,1493,3022,xe" fillcolor="#cfcdcd [2894]" stroked="f">
-                <v:path arrowok="t" o:connecttype="custom" o:connectlocs="1918970,0;770255,266065;0,948055;1918970,0" o:connectangles="0,0,0,0"/>
-              </v:shape>
-              <v:shape id="Forme libre 20" o:spid="_x0000_s1032" style="position:absolute;left:26392;width:21197;height:17037;visibility:visible;mso-wrap-style:square;v-text-anchor:top" coordsize="3338,2683" o:gfxdata="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" path="m3337,l3042,,1218,1607r-5,2l1069,1739,,2682,1229,1694,3022,1189,1385,1569,3337,e" fillcolor="#071f3c" stroked="f">
-                <v:path arrowok="t" o:connecttype="custom" o:connectlocs="2118995,0;1931670,0;773430,1020445;770255,1021715;678815,1104265;0,1703070;780415,1075690;1918970,755015;879475,996315;2118995,0" o:connectangles="0,0,0,0,0,0,0,0,0,0"/>
-              </v:shape>
-              <v:shape id="Forme libre 4" o:spid="_x0000_s1033" style="position:absolute;left:39069;top:99327;width:38652;height:7455;visibility:visible;mso-wrap-style:square;v-text-anchor:top" coordsize="6087,1594" o:gfxdata="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" path="m2580,l,1593r6086,l6086,722,2580,xe" fillcolor="#afabab" stroked="f">
-                <v:path arrowok="t" o:connecttype="custom" o:connectlocs="1638300,0;0,744956;3864610,744956;3864610,337639;1638300,0" o:connectangles="0,0,0,0,0"/>
-              </v:shape>
-              <v:shape id="Forme libre 5" o:spid="_x0000_s1034" style="position:absolute;left:50104;top:101981;width:13525;height:2580;visibility:visible;mso-wrap-style:square;v-text-anchor:top" coordsize="2130,497" o:gfxdata="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" path="m,l2129,496,1994,377,,xe" fillcolor="#071f3c" stroked="f">
-                <v:path arrowok="t" o:connecttype="custom" o:connectlocs="0,0;1351915,257526;1266190,195740;0,0" o:connectangles="0,0,0,0"/>
-              </v:shape>
-              <v:shape id="Forme libre 6" o:spid="_x0000_s1035" style="position:absolute;top:94867;width:45605;height:11940;visibility:visible;mso-wrap-style:square;v-text-anchor:top" coordsize="7182,2667" o:gfxdata="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" path="m4159,l,1472,,2666r7181,l4159,xe" fillcolor="#c00000" stroked="f">
-                <v:path arrowok="t" o:connecttype="custom" o:connectlocs="2640965,0;0,658952;0,1193454;4559935,1193454;2640965,0" o:connectangles="0,0,0,0,0"/>
-              </v:shape>
-              <v:shape id="Forme libre 7" o:spid="_x0000_s1036" style="position:absolute;left:34150;top:99187;width:43396;height:7595;visibility:visible;mso-wrap-style:square;v-text-anchor:top" coordsize="6834,1594" o:gfxdata="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" path="m,l1810,1593r5023,l6817,1586,,xe" fillcolor="#0c3464" stroked="f">
-                <v:path arrowok="t" o:connecttype="custom" o:connectlocs="0,0;1149350,759042;4338955,759042;4328795,755706;0,0" o:connectangles="0,0,0,0,0"/>
-              </v:shape>
-              <v:shape id="Forme libre 9" o:spid="_x0000_s1037" style="position:absolute;left:26461;top:94869;width:40577;height:11938;visibility:visible;mso-wrap-style:square;v-text-anchor:top" coordsize="6390,2667" o:gfxdata="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" path="m3318,2666l,,3024,2666r294,e" fillcolor="#071f3c" stroked="f">
-                <v:path arrowok="t" o:connecttype="custom" o:connectlocs="2106930,1193352;0,0;1920240,1193352;2106930,1193352" o:connectangles="0,0,0,0"/>
-              </v:shape>
-              <v:shape id="Forme libre 10" o:spid="_x0000_s1038" style="position:absolute;left:26461;top:93726;width:40577;height:13081;visibility:visible;mso-wrap-style:square;v-text-anchor:top" coordsize="6390,2667" o:gfxdata="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" path="m6389,2666l4573,1073,6223,2666r166,e" fillcolor="#071f3c" stroked="f">
-                <v:path arrowok="t" o:connecttype="custom" o:connectlocs="4057015,1307610;2903855,526281;3951605,1307610;4057015,1307610" o:connectangles="0,0,0,0"/>
-              </v:shape>
-              <v:shape id="Forme libre 11" o:spid="_x0000_s1039" style="position:absolute;left:26571;top:94867;width:18947;height:6365;visibility:visible;mso-wrap-style:square;v-text-anchor:top" coordsize="3023,1494" o:gfxdata="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" path="m,l1213,1073r1809,420l,xe" fillcolor="#747070 [1614]" stroked="f">
-                <v:path arrowok="t" o:connecttype="custom" o:connectlocs="0,0;760257,457135;1894061,636070;0,0" o:connectangles="0,0,0,0"/>
-              </v:shape>
-              <v:shape id="Forme libre 12" o:spid="_x0000_s1040" style="position:absolute;left:33330;top:99187;width:12402;height:2045;visibility:visible;mso-wrap-style:square;v-text-anchor:top" coordsize="1953,551" o:gfxdata="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" path="m,l143,130,1952,550,,xe" fillcolor="#071f3c" stroked="f">
-                <v:path arrowok="t" o:connecttype="custom" o:connectlocs="0,0;90805,48271;1239520,204223;0,0" o:connectangles="0,0,0,0"/>
-              </v:shape>
-              <v:shape id="Forme libre 13" o:spid="_x0000_s1041" style="position:absolute;left:55486;top:99060;width:22270;height:7722;visibility:visible;mso-wrap-style:square;v-text-anchor:top" coordsize="3507,1594" o:gfxdata="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" path="m,l1815,1593r1691,l3506,722,,xe" fillcolor="#e7e6e6" stroked="f">
-                <v:path arrowok="t" o:connecttype="custom" o:connectlocs="0,0;1152525,771734;2226310,771734;2226310,349775;0,0" o:connectangles="0,0,0,0,0"/>
+            <v:group w14:anchorId="40BCD7FE" id="Groupe 1" o:spid="_x0000_s1026" alt="Background shapes and designs" style="position:absolute;margin-left:178.3pt;margin-top:-35.4pt;width:433.75pt;height:490.8pt;z-index:251659264;mso-position-horizontal-relative:page;mso-width-relative:margin;mso-height-relative:margin" coordorigin="22669" coordsize="55087,62333" o:gfxdata="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">
+              <v:shape id="Forme libre 18" o:spid="_x0000_s1027" style="position:absolute;left:34151;width:43605;height:10223;visibility:visible;mso-wrap-style:square;v-text-anchor:top" coordsize="6867,1610" o:gfxdata="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" path="m6866,l6045,2r821,l6866,xe" fillcolor="#521e4e" stroked="f">
+                <v:path arrowok="t" o:connecttype="custom" o:connectlocs="4359910,0;3838575,1270;4359910,1270;4359910,0" o:connectangles="0,0,0,0"/>
               </v:shape>
               <v:shapetype id="_x0000_t75" coordsize="21600,21600" o:spt="75" o:preferrelative="t" path="m@4@5l@4@11@9@11@9@5xe" filled="f" stroked="f">
                 <v:stroke joinstyle="miter"/>
@@ -6677,14 +7070,14 @@
                 <v:path o:extrusionok="f" gradientshapeok="t" o:connecttype="rect"/>
                 <o:lock v:ext="edit" aspectratio="t"/>
               </v:shapetype>
-              <v:shape id="Image 28" o:spid="_x0000_s1042" type="#_x0000_t75" alt="Phone icon" style="position:absolute;left:22669;top:55626;width:1651;height:1651;visibility:visible;mso-wrap-style:square" o:gfxdata="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">
+              <v:shape id="Image 28" o:spid="_x0000_s1028" type="#_x0000_t75" alt="Phone icon" style="position:absolute;left:22669;top:55626;width:1651;height:1651;visibility:visible;mso-wrap-style:square" o:gfxdata="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">
                 <v:imagedata r:id="rId4" o:title="Phone icon"/>
                 <v:path arrowok="t"/>
               </v:shape>
-              <v:shape id="Image 32" o:spid="_x0000_s1043" type="#_x0000_t75" alt="Email icon" style="position:absolute;left:22669;top:60682;width:1651;height:1651;visibility:visible;mso-wrap-style:square" o:gfxdata="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">
+              <v:shape id="Image 32" o:spid="_x0000_s1029" type="#_x0000_t75" alt="Email icon" style="position:absolute;left:22669;top:60682;width:1651;height:1651;visibility:visible;mso-wrap-style:square" o:gfxdata="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">
                 <v:imagedata r:id="rId5" o:title="Email icon"/>
               </v:shape>
-              <v:shape id="Image 23" o:spid="_x0000_s1044" type="#_x0000_t75" alt="GPS icon" style="position:absolute;left:22738;top:50569;width:1524;height:2032;visibility:visible;mso-wrap-style:square" o:gfxdata="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">
+              <v:shape id="Image 23" o:spid="_x0000_s1030" type="#_x0000_t75" alt="GPS icon" style="position:absolute;left:22738;top:50569;width:1524;height:2032;visibility:visible;mso-wrap-style:square" o:gfxdata="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">
                 <v:imagedata r:id="rId6" o:title="GPS icon"/>
                 <v:path arrowok="t"/>
               </v:shape>
@@ -7554,7 +7947,7 @@
 </file>
 
 <file path=customXml/itemProps1.xml><?xml version="1.0" encoding="utf-8"?>
-<ds:datastoreItem xmlns:ds="http://schemas.openxmlformats.org/officeDocument/2006/customXml" ds:itemID="{2E130121-1AB0-4A6B-9B42-87C0478F6216}">
+<ds:datastoreItem xmlns:ds="http://schemas.openxmlformats.org/officeDocument/2006/customXml" ds:itemID="{33594600-88CD-429A-8A28-6175AA0119A9}">
   <ds:schemaRefs>
     <ds:schemaRef ds:uri="http://schemas.openxmlformats.org/officeDocument/2006/bibliography"/>
   </ds:schemaRefs>

--- a/file/CV_LOIC_MACE.docx
+++ b/file/CV_LOIC_MACE.docx
@@ -24,7 +24,7 @@
         <mc:AlternateContent>
           <mc:Choice Requires="wps">
             <w:drawing>
-              <wp:anchor distT="0" distB="0" distL="114300" distR="114300" simplePos="0" relativeHeight="251777024" behindDoc="0" locked="0" layoutInCell="1" allowOverlap="1" wp14:anchorId="5554736A" wp14:editId="23DC9E40">
+              <wp:anchor distT="0" distB="0" distL="114300" distR="114300" simplePos="0" relativeHeight="251777024" behindDoc="0" locked="0" layoutInCell="1" allowOverlap="1" wp14:anchorId="1507CC1E" wp14:editId="672E5C29">
                 <wp:simplePos x="0" y="0"/>
                 <wp:positionH relativeFrom="column">
                   <wp:posOffset>-911225</wp:posOffset>
@@ -136,7 +136,7 @@
         <mc:AlternateContent>
           <mc:Choice Requires="wps">
             <w:drawing>
-              <wp:anchor distT="0" distB="0" distL="114300" distR="114300" simplePos="0" relativeHeight="251778048" behindDoc="0" locked="0" layoutInCell="1" allowOverlap="1" wp14:anchorId="2F8859CD" wp14:editId="54BF8047">
+              <wp:anchor distT="0" distB="0" distL="114300" distR="114300" simplePos="0" relativeHeight="251778048" behindDoc="0" locked="0" layoutInCell="1" allowOverlap="1" wp14:anchorId="789272BF" wp14:editId="25491222">
                 <wp:simplePos x="0" y="0"/>
                 <wp:positionH relativeFrom="column">
                   <wp:posOffset>2503170</wp:posOffset>
@@ -267,7 +267,7 @@
         <mc:AlternateContent>
           <mc:Choice Requires="wps">
             <w:drawing>
-              <wp:anchor distT="0" distB="0" distL="114300" distR="114300" simplePos="0" relativeHeight="251779072" behindDoc="0" locked="0" layoutInCell="1" allowOverlap="1" wp14:anchorId="5ABF0417" wp14:editId="51A90067">
+              <wp:anchor distT="0" distB="0" distL="114300" distR="114300" simplePos="0" relativeHeight="251779072" behindDoc="0" locked="0" layoutInCell="1" allowOverlap="1" wp14:anchorId="7F4968DB" wp14:editId="3E4896D7">
                 <wp:simplePos x="0" y="0"/>
                 <wp:positionH relativeFrom="column">
                   <wp:posOffset>1727200</wp:posOffset>
@@ -374,7 +374,7 @@
         <mc:AlternateContent>
           <mc:Choice Requires="wps">
             <w:drawing>
-              <wp:anchor distT="0" distB="0" distL="114300" distR="114300" simplePos="0" relativeHeight="251780096" behindDoc="0" locked="0" layoutInCell="1" allowOverlap="1" wp14:anchorId="2990185D" wp14:editId="1803617C">
+              <wp:anchor distT="0" distB="0" distL="114300" distR="114300" simplePos="0" relativeHeight="251780096" behindDoc="0" locked="0" layoutInCell="1" allowOverlap="1" wp14:anchorId="01CF848F" wp14:editId="111D1C3F">
                 <wp:simplePos x="0" y="0"/>
                 <wp:positionH relativeFrom="column">
                   <wp:posOffset>1727768</wp:posOffset>
@@ -523,7 +523,7 @@
           <w:noProof/>
         </w:rPr>
         <w:drawing>
-          <wp:anchor distT="0" distB="0" distL="114300" distR="114300" simplePos="0" relativeHeight="251760640" behindDoc="0" locked="0" layoutInCell="1" hidden="0" allowOverlap="1" wp14:anchorId="52FD8F2A" wp14:editId="646A1D31">
+          <wp:anchor distT="0" distB="0" distL="114300" distR="114300" simplePos="0" relativeHeight="251760640" behindDoc="0" locked="0" layoutInCell="1" hidden="0" allowOverlap="1" wp14:anchorId="24D15C81" wp14:editId="0ED69383">
             <wp:simplePos x="0" y="0"/>
             <wp:positionH relativeFrom="column">
               <wp:posOffset>5090160</wp:posOffset>
@@ -835,7 +835,7 @@
               <mc:AlternateContent>
                 <mc:Choice Requires="wpg">
                   <w:drawing>
-                    <wp:anchor distT="0" distB="0" distL="114300" distR="114300" simplePos="0" relativeHeight="251770880" behindDoc="0" locked="0" layoutInCell="1" allowOverlap="1">
+                    <wp:anchor distT="0" distB="0" distL="114300" distR="114300" simplePos="0" relativeHeight="251770880" behindDoc="0" locked="0" layoutInCell="1" allowOverlap="1" wp14:anchorId="58E5C97A" wp14:editId="65900E05">
                       <wp:simplePos x="0" y="0"/>
                       <wp:positionH relativeFrom="column">
                         <wp:posOffset>865505</wp:posOffset>
@@ -872,7 +872,7 @@
                                 </a:xfrm>
                               </wpg:grpSpPr>
                               <wps:wsp>
-                                <wps:cNvPr id="2" name="Organigramme : Connecteur 2"/>
+                                <wps:cNvPr id="5" name="Organigramme : Connecteur 2"/>
                                 <wps:cNvSpPr/>
                                 <wps:spPr>
                                   <a:xfrm>
@@ -907,7 +907,7 @@
                                 </wps:bodyPr>
                               </wps:wsp>
                               <wps:wsp>
-                                <wps:cNvPr id="3" name="Organigramme : Connecteur 3"/>
+                                <wps:cNvPr id="7" name="Organigramme : Connecteur 3"/>
                                 <wps:cNvSpPr/>
                                 <wps:spPr>
                                   <a:xfrm>
@@ -945,7 +945,7 @@
                                 </wps:bodyPr>
                               </wps:wsp>
                               <wps:wsp>
-                                <wps:cNvPr id="7" name="Organigramme : Connecteur 7"/>
+                                <wps:cNvPr id="9" name="Organigramme : Connecteur 7"/>
                                 <wps:cNvSpPr/>
                                 <wps:spPr>
                                   <a:xfrm>
@@ -1014,11 +1014,6 @@
                                       </a:gs>
                                       <a:gs pos="51000">
                                         <a:schemeClr val="bg1"/>
-                                      </a:gs>
-                                      <a:gs pos="50000">
-                                        <a:schemeClr val="accent1">
-                                          <a:lumMod val="75000"/>
-                                        </a:schemeClr>
                                       </a:gs>
                                     </a:gsLst>
                                     <a:lin ang="0" scaled="1"/>
@@ -1382,33 +1377,11 @@
                                   </a:prstGeom>
                                   <a:gradFill>
                                     <a:gsLst>
-                                      <a:gs pos="49000">
-                                        <a:srgbClr val="0070C0"/>
-                                      </a:gs>
-                                      <a:gs pos="50000">
-                                        <a:schemeClr val="accent1">
-                                          <a:lumMod val="75000"/>
-                                        </a:schemeClr>
-                                      </a:gs>
-                                      <a:gs pos="51000">
-                                        <a:schemeClr val="bg1">
-                                          <a:shade val="30000"/>
-                                          <a:satMod val="115000"/>
-                                        </a:schemeClr>
-                                      </a:gs>
-                                      <a:gs pos="51000">
-                                        <a:schemeClr val="bg1"/>
-                                      </a:gs>
-                                      <a:gs pos="51000">
-                                        <a:schemeClr val="bg1"/>
-                                      </a:gs>
                                       <a:gs pos="51000">
                                         <a:schemeClr val="bg1"/>
                                       </a:gs>
                                       <a:gs pos="50000">
-                                        <a:schemeClr val="accent1">
-                                          <a:lumMod val="75000"/>
-                                        </a:schemeClr>
+                                        <a:srgbClr val="0070C0"/>
                                       </a:gs>
                                     </a:gsLst>
                                     <a:lin ang="0" scaled="1"/>
@@ -1719,22 +1692,22 @@
                 </mc:Choice>
                 <mc:Fallback>
                   <w:pict>
-                    <v:group w14:anchorId="6213A09B" id="Groupe 246" o:spid="_x0000_s1026" style="position:absolute;margin-left:68.15pt;margin-top:3pt;width:62.65pt;height:61.3pt;z-index:251770880" coordsize="7958,7785" o:gfxdata="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">
+                    <v:group w14:anchorId="50EFC28E" id="Groupe 246" o:spid="_x0000_s1026" style="position:absolute;margin-left:68.15pt;margin-top:3pt;width:62.65pt;height:61.3pt;z-index:251770880" coordsize="7958,7785" o:gfxdata="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">
                       <v:group id="Groupe 24" o:spid="_x0000_s1027" style="position:absolute;left:33;width:7925;height:1132" coordsize="7924,1132" o:gfxdata="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">
                         <v:shapetype id="_x0000_t120" coordsize="21600,21600" o:spt="120" path="m10800,qx,10800,10800,21600,21600,10800,10800,xe">
                           <v:path gradientshapeok="t" o:connecttype="custom" o:connectlocs="10800,0;3163,3163;0,10800;3163,18437;10800,21600;18437,18437;21600,10800;18437,3163" textboxrect="3163,3163,18437,18437"/>
                         </v:shapetype>
-                        <v:shape id="Organigramme : Connecteur 2" o:spid="_x0000_s1028" type="#_x0000_t120" style="position:absolute;width:1066;height:1117;visibility:visible;mso-wrap-style:square;v-text-anchor:middle" o:gfxdata="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" fillcolor="#4472c4 [3204]" strokecolor="#1f3763 [1604]" strokeweight="1pt">
+                        <v:shape id="Organigramme : Connecteur 2" o:spid="_x0000_s1028" type="#_x0000_t120" style="position:absolute;width:1066;height:1117;visibility:visible;mso-wrap-style:square;v-text-anchor:middle" o:gfxdata="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" fillcolor="#4472c4 [3204]" strokecolor="#1f3763 [1604]" strokeweight="1pt">
                           <v:stroke joinstyle="miter"/>
                         </v:shape>
-                        <v:shape id="Organigramme : Connecteur 3" o:spid="_x0000_s1029" type="#_x0000_t120" style="position:absolute;left:1706;width:1067;height:1117;visibility:visible;mso-wrap-style:square;v-text-anchor:middle" o:gfxdata="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" fillcolor="#0070c0" strokecolor="#1f3763 [1604]" strokeweight="1pt">
+                        <v:shape id="Organigramme : Connecteur 3" o:spid="_x0000_s1029" type="#_x0000_t120" style="position:absolute;left:1706;width:1067;height:1117;visibility:visible;mso-wrap-style:square;v-text-anchor:middle" o:gfxdata="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" fillcolor="#0070c0" strokecolor="#1f3763 [1604]" strokeweight="1pt">
                           <v:stroke joinstyle="miter"/>
                         </v:shape>
-                        <v:shape id="Organigramme : Connecteur 7" o:spid="_x0000_s1030" type="#_x0000_t120" style="position:absolute;left:3429;top:15;width:1066;height:1117;visibility:visible;mso-wrap-style:square;v-text-anchor:middle" o:gfxdata="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" fillcolor="#0070c0" strokecolor="#1f3763 [1604]" strokeweight="1pt">
+                        <v:shape id="Organigramme : Connecteur 7" o:spid="_x0000_s1030" type="#_x0000_t120" style="position:absolute;left:3429;top:15;width:1066;height:1117;visibility:visible;mso-wrap-style:square;v-text-anchor:middle" o:gfxdata="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" fillcolor="#0070c0" strokecolor="#1f3763 [1604]" strokeweight="1pt">
                           <v:stroke joinstyle="miter"/>
                         </v:shape>
                         <v:shape id="Organigramme : Connecteur 10" o:spid="_x0000_s1031" type="#_x0000_t120" style="position:absolute;left:5049;top:15;width:1067;height:1117;visibility:visible;mso-wrap-style:square;v-text-anchor:middle" o:gfxdata="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" fillcolor="#0070c0" strokecolor="#1f3763 [1604]" strokeweight="1pt">
-                          <v:fill color2="white [3212]" angle="90" colors="0 #0070c0;32113f #0070c0;.5 #2f5597;.5 #2f5597;33423f white;33423f #959595" focus="100%" type="gradient"/>
+                          <v:fill color2="white [3212]" angle="90" colors="0 #0070c0;32113f #0070c0;.5 #2f5597;33423f white;33423f #959595" focus="100%" type="gradient"/>
                           <v:stroke joinstyle="miter"/>
                         </v:shape>
                         <v:shape id="Organigramme : Connecteur 21" o:spid="_x0000_s1032" type="#_x0000_t120" style="position:absolute;left:6858;width:1066;height:1117;visibility:visible;mso-wrap-style:square;v-text-anchor:middle" o:gfxdata="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" fillcolor="white [3212]" strokecolor="#1f3763 [1604]" strokeweight="1pt">
@@ -1766,7 +1739,7 @@
                           <v:stroke joinstyle="miter"/>
                         </v:shape>
                         <v:shape id="Organigramme : Connecteur 231" o:spid="_x0000_s1042" type="#_x0000_t120" style="position:absolute;left:3429;top:15;width:1066;height:1117;visibility:visible;mso-wrap-style:square;v-text-anchor:middle" o:gfxdata="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" fillcolor="#0070c0" strokecolor="#1f3763 [1604]" strokeweight="1pt">
-                          <v:fill color2="white [3212]" angle="90" colors="0 #0070c0;32113f #0070c0;.5 #2f5597;.5 #2f5597;33423f #959595;33423f white;33423f white" focus="100%" type="gradient"/>
+                          <v:fill color2="white [3212]" angle="90" colors="0 #0070c0;.5 #0070c0" focus="100%" type="gradient"/>
                           <v:stroke joinstyle="miter"/>
                         </v:shape>
                         <v:shape id="Organigramme : Connecteur 232" o:spid="_x0000_s1043" type="#_x0000_t120" style="position:absolute;left:5151;top:15;width:1066;height:1117;visibility:visible;mso-wrap-style:square;v-text-anchor:middle" o:gfxdata="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" fillcolor="white [3212]" strokecolor="#1f3763 [1604]" strokeweight="1pt">
@@ -2021,7 +1994,7 @@
               <mc:AlternateContent>
                 <mc:Choice Requires="wpg">
                   <w:drawing>
-                    <wp:anchor distT="0" distB="0" distL="114300" distR="114300" simplePos="0" relativeHeight="251772928" behindDoc="0" locked="0" layoutInCell="1" allowOverlap="1" wp14:anchorId="0476ABE5" wp14:editId="57AD21DE">
+                    <wp:anchor distT="0" distB="0" distL="114300" distR="114300" simplePos="0" relativeHeight="251772928" behindDoc="0" locked="0" layoutInCell="1" allowOverlap="1" wp14:anchorId="7EF8CDA6" wp14:editId="29F6443B">
                       <wp:simplePos x="0" y="0"/>
                       <wp:positionH relativeFrom="column">
                         <wp:posOffset>938964</wp:posOffset>
@@ -3112,7 +3085,7 @@
               <mc:AlternateContent>
                 <mc:Choice Requires="wpg">
                   <w:drawing>
-                    <wp:anchor distT="0" distB="0" distL="114300" distR="114300" simplePos="0" relativeHeight="251774976" behindDoc="0" locked="0" layoutInCell="1" allowOverlap="1" wp14:anchorId="0476ABE5" wp14:editId="57AD21DE">
+                    <wp:anchor distT="0" distB="0" distL="114300" distR="114300" simplePos="0" relativeHeight="251774976" behindDoc="0" locked="0" layoutInCell="1" allowOverlap="1" wp14:anchorId="67A45DA1" wp14:editId="27A8CD4B">
                       <wp:simplePos x="0" y="0"/>
                       <wp:positionH relativeFrom="column">
                         <wp:posOffset>889201</wp:posOffset>
@@ -4140,6 +4113,8 @@
           <w:szCs w:val="24"/>
         </w:rPr>
       </w:pPr>
+      <w:bookmarkStart w:id="0" w:name="_GoBack"/>
+      <w:bookmarkEnd w:id="0"/>
     </w:p>
     <w:tbl>
       <w:tblPr>
@@ -4471,7 +4446,7 @@
         <mc:AlternateContent>
           <mc:Choice Requires="wps">
             <w:drawing>
-              <wp:anchor distT="45720" distB="45720" distL="114300" distR="114300" simplePos="0" relativeHeight="251657216" behindDoc="0" locked="0" layoutInCell="1" allowOverlap="1">
+              <wp:anchor distT="45720" distB="45720" distL="114300" distR="114300" simplePos="0" relativeHeight="251657216" behindDoc="0" locked="0" layoutInCell="1" allowOverlap="1" wp14:anchorId="11D88DFE" wp14:editId="3BCBF149">
                 <wp:simplePos x="0" y="0"/>
                 <wp:positionH relativeFrom="column">
                   <wp:posOffset>3317875</wp:posOffset>
@@ -4940,7 +4915,7 @@
           </mc:Choice>
           <mc:Fallback>
             <w:pict>
-              <v:shapetype id="_x0000_t202" coordsize="21600,21600" o:spt="202" path="m,l,21600r21600,l21600,xe">
+              <v:shapetype w14:anchorId="11D88DFE" id="_x0000_t202" coordsize="21600,21600" o:spt="202" path="m,l,21600r21600,l21600,xe">
                 <v:stroke joinstyle="miter"/>
                 <v:path gradientshapeok="t" o:connecttype="rect"/>
               </v:shapetype>
@@ -5764,8 +5739,6 @@
       </w:tr>
     </w:tbl>
     <w:p>
-      <w:bookmarkStart w:id="0" w:name="_GoBack"/>
-      <w:bookmarkEnd w:id="0"/>
       <w:r>
         <w:rPr>
           <w:noProof/>
@@ -5773,7 +5746,7 @@
         <mc:AlternateContent>
           <mc:Choice Requires="wps">
             <w:drawing>
-              <wp:anchor distT="0" distB="0" distL="114300" distR="114300" simplePos="0" relativeHeight="251782144" behindDoc="0" locked="0" layoutInCell="1" allowOverlap="1" wp14:anchorId="77070B10" wp14:editId="3667D6AC">
+              <wp:anchor distT="0" distB="0" distL="114300" distR="114300" simplePos="0" relativeHeight="251782144" behindDoc="0" locked="0" layoutInCell="1" allowOverlap="1" wp14:anchorId="19F45736" wp14:editId="4DC2765A">
                 <wp:simplePos x="0" y="0"/>
                 <wp:positionH relativeFrom="column">
                   <wp:posOffset>3002280</wp:posOffset>
@@ -5885,7 +5858,7 @@
         <mc:AlternateContent>
           <mc:Choice Requires="wps">
             <w:drawing>
-              <wp:anchor distT="0" distB="0" distL="114300" distR="114300" simplePos="0" relativeHeight="251783168" behindDoc="0" locked="0" layoutInCell="1" allowOverlap="1" wp14:anchorId="09512857" wp14:editId="48A36059">
+              <wp:anchor distT="0" distB="0" distL="114300" distR="114300" simplePos="0" relativeHeight="251783168" behindDoc="0" locked="0" layoutInCell="1" allowOverlap="1" wp14:anchorId="38433C54" wp14:editId="066E2FFF">
                 <wp:simplePos x="0" y="0"/>
                 <wp:positionH relativeFrom="column">
                   <wp:posOffset>4105910</wp:posOffset>
@@ -5989,7 +5962,7 @@
         <mc:AlternateContent>
           <mc:Choice Requires="wps">
             <w:drawing>
-              <wp:anchor distT="0" distB="0" distL="114300" distR="114300" simplePos="0" relativeHeight="251784192" behindDoc="0" locked="0" layoutInCell="1" allowOverlap="1" wp14:anchorId="7DFB72F3" wp14:editId="3EB40455">
+              <wp:anchor distT="0" distB="0" distL="114300" distR="114300" simplePos="0" relativeHeight="251784192" behindDoc="0" locked="0" layoutInCell="1" allowOverlap="1" wp14:anchorId="4C33F612" wp14:editId="0073DF5E">
                 <wp:simplePos x="0" y="0"/>
                 <wp:positionH relativeFrom="column">
                   <wp:posOffset>-902970</wp:posOffset>
@@ -6101,7 +6074,7 @@
         <mc:AlternateContent>
           <mc:Choice Requires="wps">
             <w:drawing>
-              <wp:anchor distT="0" distB="0" distL="114300" distR="114300" simplePos="0" relativeHeight="251785216" behindDoc="0" locked="0" layoutInCell="1" allowOverlap="1" wp14:anchorId="5B6C611A" wp14:editId="1B170E18">
+              <wp:anchor distT="0" distB="0" distL="114300" distR="114300" simplePos="0" relativeHeight="251785216" behindDoc="0" locked="0" layoutInCell="1" allowOverlap="1" wp14:anchorId="784CCFEB" wp14:editId="35D1621C">
                 <wp:simplePos x="0" y="0"/>
                 <wp:positionH relativeFrom="column">
                   <wp:posOffset>2510790</wp:posOffset>
@@ -6213,7 +6186,7 @@
         <mc:AlternateContent>
           <mc:Choice Requires="wps">
             <w:drawing>
-              <wp:anchor distT="0" distB="0" distL="114300" distR="114300" simplePos="0" relativeHeight="251786240" behindDoc="0" locked="0" layoutInCell="1" allowOverlap="1" wp14:anchorId="3FC94A95" wp14:editId="5E8460B2">
+              <wp:anchor distT="0" distB="0" distL="114300" distR="114300" simplePos="0" relativeHeight="251786240" behindDoc="0" locked="0" layoutInCell="1" allowOverlap="1" wp14:anchorId="3CAD953A" wp14:editId="6A42AFBA">
                 <wp:simplePos x="0" y="0"/>
                 <wp:positionH relativeFrom="column">
                   <wp:posOffset>1741805</wp:posOffset>
@@ -6317,7 +6290,7 @@
         <mc:AlternateContent>
           <mc:Choice Requires="wps">
             <w:drawing>
-              <wp:anchor distT="0" distB="0" distL="114300" distR="114300" simplePos="0" relativeHeight="251787264" behindDoc="0" locked="0" layoutInCell="1" allowOverlap="1" wp14:anchorId="0954C26B" wp14:editId="177E6C6D">
+              <wp:anchor distT="0" distB="0" distL="114300" distR="114300" simplePos="0" relativeHeight="251787264" behindDoc="0" locked="0" layoutInCell="1" allowOverlap="1" wp14:anchorId="1B5C74B9" wp14:editId="44F6A43D">
                 <wp:simplePos x="0" y="0"/>
                 <wp:positionH relativeFrom="column">
                   <wp:posOffset>1741805</wp:posOffset>
@@ -6421,7 +6394,7 @@
         <mc:AlternateContent>
           <mc:Choice Requires="wps">
             <w:drawing>
-              <wp:anchor distT="0" distB="0" distL="114300" distR="114300" simplePos="0" relativeHeight="251788288" behindDoc="0" locked="0" layoutInCell="1" allowOverlap="1" wp14:anchorId="28EB43DA" wp14:editId="6496BE49">
+              <wp:anchor distT="0" distB="0" distL="114300" distR="114300" simplePos="0" relativeHeight="251788288" behindDoc="0" locked="0" layoutInCell="1" allowOverlap="1" wp14:anchorId="4507997E" wp14:editId="4F984EBD">
                 <wp:simplePos x="0" y="0"/>
                 <wp:positionH relativeFrom="column">
                   <wp:posOffset>1752600</wp:posOffset>
@@ -6525,7 +6498,7 @@
         <mc:AlternateContent>
           <mc:Choice Requires="wps">
             <w:drawing>
-              <wp:anchor distT="0" distB="0" distL="114300" distR="114300" simplePos="0" relativeHeight="251789312" behindDoc="0" locked="0" layoutInCell="1" allowOverlap="1" wp14:anchorId="053EBE5A" wp14:editId="68124A51">
+              <wp:anchor distT="0" distB="0" distL="114300" distR="114300" simplePos="0" relativeHeight="251789312" behindDoc="0" locked="0" layoutInCell="1" allowOverlap="1" wp14:anchorId="21118BF1" wp14:editId="393269E1">
                 <wp:simplePos x="0" y="0"/>
                 <wp:positionH relativeFrom="column">
                   <wp:posOffset>2428240</wp:posOffset>
@@ -6629,7 +6602,7 @@
         <mc:AlternateContent>
           <mc:Choice Requires="wps">
             <w:drawing>
-              <wp:anchor distT="0" distB="0" distL="114300" distR="114300" simplePos="0" relativeHeight="251790336" behindDoc="0" locked="0" layoutInCell="1" allowOverlap="1" wp14:anchorId="5724837B" wp14:editId="20B9F286">
+              <wp:anchor distT="0" distB="0" distL="114300" distR="114300" simplePos="0" relativeHeight="251790336" behindDoc="0" locked="0" layoutInCell="1" allowOverlap="1" wp14:anchorId="5E14A199" wp14:editId="588841A6">
                 <wp:simplePos x="0" y="0"/>
                 <wp:positionH relativeFrom="column">
                   <wp:posOffset>4643846</wp:posOffset>
@@ -6798,7 +6771,7 @@
       <mc:AlternateContent>
         <mc:Choice Requires="wpg">
           <w:drawing>
-            <wp:anchor distT="0" distB="0" distL="114300" distR="114300" simplePos="0" relativeHeight="251659264" behindDoc="0" locked="0" layoutInCell="1" allowOverlap="1" wp14:anchorId="49CB4BC8" wp14:editId="172725A7">
+            <wp:anchor distT="0" distB="0" distL="114300" distR="114300" simplePos="0" relativeHeight="251659264" behindDoc="0" locked="0" layoutInCell="1" allowOverlap="1" wp14:anchorId="6118DE2F" wp14:editId="12109C4D">
               <wp:simplePos x="0" y="0"/>
               <wp:positionH relativeFrom="page">
                 <wp:posOffset>2264229</wp:posOffset>
@@ -6824,7 +6797,7 @@
                       </a:xfrm>
                     </wpg:grpSpPr>
                     <wps:wsp>
-                      <wps:cNvPr id="12" name="Forme libre 18"/>
+                      <wps:cNvPr id="25" name="Forme libre 18"/>
                       <wps:cNvSpPr>
                         <a:spLocks/>
                       </wps:cNvSpPr>
@@ -7947,7 +7920,7 @@
 </file>
 
 <file path=customXml/itemProps1.xml><?xml version="1.0" encoding="utf-8"?>
-<ds:datastoreItem xmlns:ds="http://schemas.openxmlformats.org/officeDocument/2006/customXml" ds:itemID="{33594600-88CD-429A-8A28-6175AA0119A9}">
+<ds:datastoreItem xmlns:ds="http://schemas.openxmlformats.org/officeDocument/2006/customXml" ds:itemID="{9B2705AF-F75D-43B6-8F7D-7683BB5E5F61}">
   <ds:schemaRefs>
     <ds:schemaRef ds:uri="http://schemas.openxmlformats.org/officeDocument/2006/bibliography"/>
   </ds:schemaRefs>

--- a/file/CV_LOIC_MACE.docx
+++ b/file/CV_LOIC_MACE.docx
@@ -17,6 +17,157 @@
           <w:lang w:eastAsia="ja-JP"/>
         </w:rPr>
       </w:pPr>
+      <w:r>
+        <w:rPr>
+          <w:noProof/>
+        </w:rPr>
+        <mc:AlternateContent>
+          <mc:Choice Requires="wps">
+            <w:drawing>
+              <wp:anchor distT="0" distB="0" distL="114300" distR="114300" simplePos="0" relativeHeight="251780096" behindDoc="0" locked="0" layoutInCell="1" allowOverlap="1" wp14:anchorId="01CF848F" wp14:editId="64972930">
+                <wp:simplePos x="0" y="0"/>
+                <wp:positionH relativeFrom="column">
+                  <wp:posOffset>1723390</wp:posOffset>
+                </wp:positionH>
+                <wp:positionV relativeFrom="paragraph">
+                  <wp:posOffset>-899160</wp:posOffset>
+                </wp:positionV>
+                <wp:extent cx="2118995" cy="1703705"/>
+                <wp:effectExtent l="0" t="0" r="0" b="0"/>
+                <wp:wrapNone/>
+                <wp:docPr id="16" name="Forme libre 20"/>
+                <wp:cNvGraphicFramePr>
+                  <a:graphicFrameLocks xmlns:a="http://schemas.openxmlformats.org/drawingml/2006/main"/>
+                </wp:cNvGraphicFramePr>
+                <a:graphic xmlns:a="http://schemas.openxmlformats.org/drawingml/2006/main">
+                  <a:graphicData uri="http://schemas.microsoft.com/office/word/2010/wordprocessingShape">
+                    <wps:wsp>
+                      <wps:cNvSpPr>
+                        <a:spLocks/>
+                      </wps:cNvSpPr>
+                      <wps:spPr bwMode="auto">
+                        <a:xfrm>
+                          <a:off x="0" y="0"/>
+                          <a:ext cx="2118995" cy="1703705"/>
+                        </a:xfrm>
+                        <a:custGeom>
+                          <a:avLst/>
+                          <a:gdLst>
+                            <a:gd name="T0" fmla="*/ 3337 w 3338"/>
+                            <a:gd name="T1" fmla="*/ 0 h 2683"/>
+                            <a:gd name="T2" fmla="*/ 3042 w 3338"/>
+                            <a:gd name="T3" fmla="*/ 0 h 2683"/>
+                            <a:gd name="T4" fmla="*/ 1218 w 3338"/>
+                            <a:gd name="T5" fmla="*/ 1607 h 2683"/>
+                            <a:gd name="T6" fmla="*/ 1213 w 3338"/>
+                            <a:gd name="T7" fmla="*/ 1609 h 2683"/>
+                            <a:gd name="T8" fmla="*/ 1069 w 3338"/>
+                            <a:gd name="T9" fmla="*/ 1739 h 2683"/>
+                            <a:gd name="T10" fmla="*/ 0 w 3338"/>
+                            <a:gd name="T11" fmla="*/ 2682 h 2683"/>
+                            <a:gd name="T12" fmla="*/ 1229 w 3338"/>
+                            <a:gd name="T13" fmla="*/ 1694 h 2683"/>
+                            <a:gd name="T14" fmla="*/ 3022 w 3338"/>
+                            <a:gd name="T15" fmla="*/ 1189 h 2683"/>
+                            <a:gd name="T16" fmla="*/ 1385 w 3338"/>
+                            <a:gd name="T17" fmla="*/ 1569 h 2683"/>
+                            <a:gd name="T18" fmla="*/ 3337 w 3338"/>
+                            <a:gd name="T19" fmla="*/ 0 h 2683"/>
+                          </a:gdLst>
+                          <a:ahLst/>
+                          <a:cxnLst>
+                            <a:cxn ang="0">
+                              <a:pos x="T0" y="T1"/>
+                            </a:cxn>
+                            <a:cxn ang="0">
+                              <a:pos x="T2" y="T3"/>
+                            </a:cxn>
+                            <a:cxn ang="0">
+                              <a:pos x="T4" y="T5"/>
+                            </a:cxn>
+                            <a:cxn ang="0">
+                              <a:pos x="T6" y="T7"/>
+                            </a:cxn>
+                            <a:cxn ang="0">
+                              <a:pos x="T8" y="T9"/>
+                            </a:cxn>
+                            <a:cxn ang="0">
+                              <a:pos x="T10" y="T11"/>
+                            </a:cxn>
+                            <a:cxn ang="0">
+                              <a:pos x="T12" y="T13"/>
+                            </a:cxn>
+                            <a:cxn ang="0">
+                              <a:pos x="T14" y="T15"/>
+                            </a:cxn>
+                            <a:cxn ang="0">
+                              <a:pos x="T16" y="T17"/>
+                            </a:cxn>
+                            <a:cxn ang="0">
+                              <a:pos x="T18" y="T19"/>
+                            </a:cxn>
+                          </a:cxnLst>
+                          <a:rect l="0" t="0" r="r" b="b"/>
+                          <a:pathLst>
+                            <a:path w="3338" h="2683">
+                              <a:moveTo>
+                                <a:pt x="3337" y="0"/>
+                              </a:moveTo>
+                              <a:lnTo>
+                                <a:pt x="3042" y="0"/>
+                              </a:lnTo>
+                              <a:lnTo>
+                                <a:pt x="1218" y="1607"/>
+                              </a:lnTo>
+                              <a:lnTo>
+                                <a:pt x="1213" y="1609"/>
+                              </a:lnTo>
+                              <a:lnTo>
+                                <a:pt x="1069" y="1739"/>
+                              </a:lnTo>
+                              <a:lnTo>
+                                <a:pt x="0" y="2682"/>
+                              </a:lnTo>
+                              <a:lnTo>
+                                <a:pt x="1229" y="1694"/>
+                              </a:lnTo>
+                              <a:lnTo>
+                                <a:pt x="3022" y="1189"/>
+                              </a:lnTo>
+                              <a:lnTo>
+                                <a:pt x="1385" y="1569"/>
+                              </a:lnTo>
+                              <a:lnTo>
+                                <a:pt x="3337" y="0"/>
+                              </a:lnTo>
+                            </a:path>
+                          </a:pathLst>
+                        </a:custGeom>
+                        <a:solidFill>
+                          <a:srgbClr val="838F9E"/>
+                        </a:solidFill>
+                        <a:ln>
+                          <a:noFill/>
+                        </a:ln>
+                      </wps:spPr>
+                      <wps:bodyPr rot="0" vert="horz" wrap="square" lIns="91440" tIns="45720" rIns="91440" bIns="45720" anchor="t" anchorCtr="0" upright="1">
+                        <a:noAutofit/>
+                      </wps:bodyPr>
+                    </wps:wsp>
+                  </a:graphicData>
+                </a:graphic>
+              </wp:anchor>
+            </w:drawing>
+          </mc:Choice>
+          <mc:Fallback>
+            <w:pict>
+              <v:shape w14:anchorId="02442F65" id="Forme libre 20" o:spid="_x0000_s1026" style="position:absolute;margin-left:135.7pt;margin-top:-70.8pt;width:166.85pt;height:134.15pt;z-index:251780096;visibility:visible;mso-wrap-style:square;mso-wrap-distance-left:9pt;mso-wrap-distance-top:0;mso-wrap-distance-right:9pt;mso-wrap-distance-bottom:0;mso-position-horizontal:absolute;mso-position-horizontal-relative:text;mso-position-vertical:absolute;mso-position-vertical-relative:text;v-text-anchor:top" coordsize="3338,2683" o:gfxdata="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" path="m3337,l3042,,1218,1607r-5,2l1069,1739,,2682,1229,1694,3022,1189,1385,1569,3337,e" fillcolor="#838f9e" stroked="f">
+                <v:path arrowok="t" o:connecttype="custom" o:connectlocs="2118360,0;1931091,0;773198,1020445;770024,1021715;678612,1104265;0,1703070;780181,1075690;1918395,755015;879212,996315;2118360,0" o:connectangles="0,0,0,0,0,0,0,0,0,0"/>
+              </v:shape>
+            </w:pict>
+          </mc:Fallback>
+        </mc:AlternateContent>
+      </w:r>
       <w:r>
         <w:rPr>
           <w:noProof/>
@@ -267,7 +418,7 @@
         <mc:AlternateContent>
           <mc:Choice Requires="wps">
             <w:drawing>
-              <wp:anchor distT="0" distB="0" distL="114300" distR="114300" simplePos="0" relativeHeight="251779072" behindDoc="0" locked="0" layoutInCell="1" allowOverlap="1" wp14:anchorId="7F4968DB" wp14:editId="3E4896D7">
+              <wp:anchor distT="0" distB="0" distL="114300" distR="114300" simplePos="0" relativeHeight="251779072" behindDoc="0" locked="0" layoutInCell="1" allowOverlap="1" wp14:anchorId="7F4968DB" wp14:editId="21FC3C04">
                 <wp:simplePos x="0" y="0"/>
                 <wp:positionH relativeFrom="column">
                   <wp:posOffset>1727200</wp:posOffset>
@@ -360,159 +511,8 @@
           </mc:Choice>
           <mc:Fallback>
             <w:pict>
-              <v:shape w14:anchorId="07DFA653" id="Forme libre 19" o:spid="_x0000_s1026" style="position:absolute;margin-left:136pt;margin-top:-11.35pt;width:151.1pt;height:74.7pt;z-index:251779072;visibility:visible;mso-wrap-style:square;mso-wrap-distance-left:9pt;mso-wrap-distance-top:0;mso-wrap-distance-right:9pt;mso-wrap-distance-bottom:0;mso-position-horizontal:absolute;mso-position-horizontal-relative:text;mso-position-vertical:absolute;mso-position-vertical-relative:text;v-text-anchor:top" coordsize="3023,1494" o:gfxdata="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" path="m3022,l1213,419,,1493,3022,xe" fillcolor="#e8e7e7" stroked="f">
+              <v:shape w14:anchorId="4D58A7D8" id="Forme libre 19" o:spid="_x0000_s1026" style="position:absolute;margin-left:136pt;margin-top:-11.35pt;width:151.1pt;height:74.7pt;z-index:251779072;visibility:visible;mso-wrap-style:square;mso-wrap-distance-left:9pt;mso-wrap-distance-top:0;mso-wrap-distance-right:9pt;mso-wrap-distance-bottom:0;mso-position-horizontal:absolute;mso-position-horizontal-relative:text;mso-position-vertical:absolute;mso-position-vertical-relative:text;v-text-anchor:top" coordsize="3023,1494" o:gfxdata="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" path="m3022,l1213,419,,1493,3022,xe" fillcolor="#e8e7e7" stroked="f">
                 <v:path arrowok="t" o:connecttype="custom" o:connectlocs="1918335,0;770000,266065;0,948055;1918335,0" o:connectangles="0,0,0,0"/>
-              </v:shape>
-            </w:pict>
-          </mc:Fallback>
-        </mc:AlternateContent>
-      </w:r>
-      <w:r>
-        <w:rPr>
-          <w:noProof/>
-        </w:rPr>
-        <mc:AlternateContent>
-          <mc:Choice Requires="wps">
-            <w:drawing>
-              <wp:anchor distT="0" distB="0" distL="114300" distR="114300" simplePos="0" relativeHeight="251780096" behindDoc="0" locked="0" layoutInCell="1" allowOverlap="1" wp14:anchorId="01CF848F" wp14:editId="111D1C3F">
-                <wp:simplePos x="0" y="0"/>
-                <wp:positionH relativeFrom="column">
-                  <wp:posOffset>1727768</wp:posOffset>
-                </wp:positionH>
-                <wp:positionV relativeFrom="paragraph">
-                  <wp:posOffset>-899160</wp:posOffset>
-                </wp:positionV>
-                <wp:extent cx="2118995" cy="1703705"/>
-                <wp:effectExtent l="0" t="0" r="0" b="0"/>
-                <wp:wrapNone/>
-                <wp:docPr id="16" name="Forme libre 20"/>
-                <wp:cNvGraphicFramePr>
-                  <a:graphicFrameLocks xmlns:a="http://schemas.openxmlformats.org/drawingml/2006/main"/>
-                </wp:cNvGraphicFramePr>
-                <a:graphic xmlns:a="http://schemas.openxmlformats.org/drawingml/2006/main">
-                  <a:graphicData uri="http://schemas.microsoft.com/office/word/2010/wordprocessingShape">
-                    <wps:wsp>
-                      <wps:cNvSpPr>
-                        <a:spLocks/>
-                      </wps:cNvSpPr>
-                      <wps:spPr bwMode="auto">
-                        <a:xfrm>
-                          <a:off x="0" y="0"/>
-                          <a:ext cx="2118995" cy="1703705"/>
-                        </a:xfrm>
-                        <a:custGeom>
-                          <a:avLst/>
-                          <a:gdLst>
-                            <a:gd name="T0" fmla="*/ 3337 w 3338"/>
-                            <a:gd name="T1" fmla="*/ 0 h 2683"/>
-                            <a:gd name="T2" fmla="*/ 3042 w 3338"/>
-                            <a:gd name="T3" fmla="*/ 0 h 2683"/>
-                            <a:gd name="T4" fmla="*/ 1218 w 3338"/>
-                            <a:gd name="T5" fmla="*/ 1607 h 2683"/>
-                            <a:gd name="T6" fmla="*/ 1213 w 3338"/>
-                            <a:gd name="T7" fmla="*/ 1609 h 2683"/>
-                            <a:gd name="T8" fmla="*/ 1069 w 3338"/>
-                            <a:gd name="T9" fmla="*/ 1739 h 2683"/>
-                            <a:gd name="T10" fmla="*/ 0 w 3338"/>
-                            <a:gd name="T11" fmla="*/ 2682 h 2683"/>
-                            <a:gd name="T12" fmla="*/ 1229 w 3338"/>
-                            <a:gd name="T13" fmla="*/ 1694 h 2683"/>
-                            <a:gd name="T14" fmla="*/ 3022 w 3338"/>
-                            <a:gd name="T15" fmla="*/ 1189 h 2683"/>
-                            <a:gd name="T16" fmla="*/ 1385 w 3338"/>
-                            <a:gd name="T17" fmla="*/ 1569 h 2683"/>
-                            <a:gd name="T18" fmla="*/ 3337 w 3338"/>
-                            <a:gd name="T19" fmla="*/ 0 h 2683"/>
-                          </a:gdLst>
-                          <a:ahLst/>
-                          <a:cxnLst>
-                            <a:cxn ang="0">
-                              <a:pos x="T0" y="T1"/>
-                            </a:cxn>
-                            <a:cxn ang="0">
-                              <a:pos x="T2" y="T3"/>
-                            </a:cxn>
-                            <a:cxn ang="0">
-                              <a:pos x="T4" y="T5"/>
-                            </a:cxn>
-                            <a:cxn ang="0">
-                              <a:pos x="T6" y="T7"/>
-                            </a:cxn>
-                            <a:cxn ang="0">
-                              <a:pos x="T8" y="T9"/>
-                            </a:cxn>
-                            <a:cxn ang="0">
-                              <a:pos x="T10" y="T11"/>
-                            </a:cxn>
-                            <a:cxn ang="0">
-                              <a:pos x="T12" y="T13"/>
-                            </a:cxn>
-                            <a:cxn ang="0">
-                              <a:pos x="T14" y="T15"/>
-                            </a:cxn>
-                            <a:cxn ang="0">
-                              <a:pos x="T16" y="T17"/>
-                            </a:cxn>
-                            <a:cxn ang="0">
-                              <a:pos x="T18" y="T19"/>
-                            </a:cxn>
-                          </a:cxnLst>
-                          <a:rect l="0" t="0" r="r" b="b"/>
-                          <a:pathLst>
-                            <a:path w="3338" h="2683">
-                              <a:moveTo>
-                                <a:pt x="3337" y="0"/>
-                              </a:moveTo>
-                              <a:lnTo>
-                                <a:pt x="3042" y="0"/>
-                              </a:lnTo>
-                              <a:lnTo>
-                                <a:pt x="1218" y="1607"/>
-                              </a:lnTo>
-                              <a:lnTo>
-                                <a:pt x="1213" y="1609"/>
-                              </a:lnTo>
-                              <a:lnTo>
-                                <a:pt x="1069" y="1739"/>
-                              </a:lnTo>
-                              <a:lnTo>
-                                <a:pt x="0" y="2682"/>
-                              </a:lnTo>
-                              <a:lnTo>
-                                <a:pt x="1229" y="1694"/>
-                              </a:lnTo>
-                              <a:lnTo>
-                                <a:pt x="3022" y="1189"/>
-                              </a:lnTo>
-                              <a:lnTo>
-                                <a:pt x="1385" y="1569"/>
-                              </a:lnTo>
-                              <a:lnTo>
-                                <a:pt x="3337" y="0"/>
-                              </a:lnTo>
-                            </a:path>
-                          </a:pathLst>
-                        </a:custGeom>
-                        <a:solidFill>
-                          <a:srgbClr val="838F9E"/>
-                        </a:solidFill>
-                        <a:ln>
-                          <a:noFill/>
-                        </a:ln>
-                      </wps:spPr>
-                      <wps:bodyPr rot="0" vert="horz" wrap="square" lIns="91440" tIns="45720" rIns="91440" bIns="45720" anchor="t" anchorCtr="0" upright="1">
-                        <a:noAutofit/>
-                      </wps:bodyPr>
-                    </wps:wsp>
-                  </a:graphicData>
-                </a:graphic>
-              </wp:anchor>
-            </w:drawing>
-          </mc:Choice>
-          <mc:Fallback>
-            <w:pict>
-              <v:shape w14:anchorId="12E63B52" id="Forme libre 20" o:spid="_x0000_s1026" style="position:absolute;margin-left:136.05pt;margin-top:-70.8pt;width:166.85pt;height:134.15pt;z-index:251780096;visibility:visible;mso-wrap-style:square;mso-wrap-distance-left:9pt;mso-wrap-distance-top:0;mso-wrap-distance-right:9pt;mso-wrap-distance-bottom:0;mso-position-horizontal:absolute;mso-position-horizontal-relative:text;mso-position-vertical:absolute;mso-position-vertical-relative:text;v-text-anchor:top" coordsize="3338,2683" o:gfxdata="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" path="m3337,l3042,,1218,1607r-5,2l1069,1739,,2682,1229,1694,3022,1189,1385,1569,3337,e" fillcolor="#838f9e" stroked="f">
-                <v:path arrowok="t" o:connecttype="custom" o:connectlocs="2118360,0;1931091,0;773198,1020445;770024,1021715;678612,1104265;0,1703070;780181,1075690;1918395,755015;879212,996315;2118360,0" o:connectangles="0,0,0,0,0,0,0,0,0,0"/>
               </v:shape>
             </w:pict>
           </mc:Fallback>
@@ -1994,7 +1994,7 @@
               <mc:AlternateContent>
                 <mc:Choice Requires="wpg">
                   <w:drawing>
-                    <wp:anchor distT="0" distB="0" distL="114300" distR="114300" simplePos="0" relativeHeight="251772928" behindDoc="0" locked="0" layoutInCell="1" allowOverlap="1" wp14:anchorId="7EF8CDA6" wp14:editId="29F6443B">
+                    <wp:anchor distT="0" distB="0" distL="114300" distR="114300" simplePos="0" relativeHeight="251772928" behindDoc="0" locked="0" layoutInCell="1" allowOverlap="1" wp14:anchorId="7EF8CDA6" wp14:editId="2CCCFB27">
                       <wp:simplePos x="0" y="0"/>
                       <wp:positionH relativeFrom="column">
                         <wp:posOffset>938964</wp:posOffset>
@@ -2526,6 +2526,205 @@
                                   <a:prstGeom prst="flowChartConnector">
                                     <a:avLst/>
                                   </a:prstGeom>
+                                  <a:solidFill>
+                                    <a:srgbClr val="0070C0"/>
+                                  </a:solidFill>
+                                </wps:spPr>
+                                <wps:style>
+                                  <a:lnRef idx="2">
+                                    <a:schemeClr val="accent1">
+                                      <a:shade val="50000"/>
+                                    </a:schemeClr>
+                                  </a:lnRef>
+                                  <a:fillRef idx="1">
+                                    <a:schemeClr val="accent1"/>
+                                  </a:fillRef>
+                                  <a:effectRef idx="0">
+                                    <a:schemeClr val="accent1"/>
+                                  </a:effectRef>
+                                  <a:fontRef idx="minor">
+                                    <a:schemeClr val="lt1"/>
+                                  </a:fontRef>
+                                </wps:style>
+                                <wps:bodyPr rot="0" spcFirstLastPara="0" vertOverflow="overflow" horzOverflow="overflow" vert="horz" wrap="square" lIns="91440" tIns="45720" rIns="91440" bIns="45720" numCol="1" spcCol="0" rtlCol="0" fromWordArt="0" anchor="ctr" anchorCtr="0" forceAA="0" compatLnSpc="1">
+                                  <a:prstTxWarp prst="textNoShape">
+                                    <a:avLst/>
+                                  </a:prstTxWarp>
+                                  <a:noAutofit/>
+                                </wps:bodyPr>
+                              </wps:wsp>
+                              <wps:wsp>
+                                <wps:cNvPr id="264" name="Organigramme : Connecteur 264"/>
+                                <wps:cNvSpPr/>
+                                <wps:spPr>
+                                  <a:xfrm>
+                                    <a:off x="515112" y="1524"/>
+                                    <a:ext cx="106680" cy="111760"/>
+                                  </a:xfrm>
+                                  <a:prstGeom prst="flowChartConnector">
+                                    <a:avLst/>
+                                  </a:prstGeom>
+                                  <a:solidFill>
+                                    <a:schemeClr val="bg1"/>
+                                  </a:solidFill>
+                                </wps:spPr>
+                                <wps:style>
+                                  <a:lnRef idx="2">
+                                    <a:schemeClr val="accent1">
+                                      <a:shade val="50000"/>
+                                    </a:schemeClr>
+                                  </a:lnRef>
+                                  <a:fillRef idx="1">
+                                    <a:schemeClr val="accent1"/>
+                                  </a:fillRef>
+                                  <a:effectRef idx="0">
+                                    <a:schemeClr val="accent1"/>
+                                  </a:effectRef>
+                                  <a:fontRef idx="minor">
+                                    <a:schemeClr val="lt1"/>
+                                  </a:fontRef>
+                                </wps:style>
+                                <wps:bodyPr rot="0" spcFirstLastPara="0" vertOverflow="overflow" horzOverflow="overflow" vert="horz" wrap="square" lIns="91440" tIns="45720" rIns="91440" bIns="45720" numCol="1" spcCol="0" rtlCol="0" fromWordArt="0" anchor="ctr" anchorCtr="0" forceAA="0" compatLnSpc="1">
+                                  <a:prstTxWarp prst="textNoShape">
+                                    <a:avLst/>
+                                  </a:prstTxWarp>
+                                  <a:noAutofit/>
+                                </wps:bodyPr>
+                              </wps:wsp>
+                              <wps:wsp>
+                                <wps:cNvPr id="265" name="Organigramme : Connecteur 265"/>
+                                <wps:cNvSpPr/>
+                                <wps:spPr>
+                                  <a:xfrm>
+                                    <a:off x="685800" y="0"/>
+                                    <a:ext cx="106680" cy="111760"/>
+                                  </a:xfrm>
+                                  <a:prstGeom prst="flowChartConnector">
+                                    <a:avLst/>
+                                  </a:prstGeom>
+                                  <a:solidFill>
+                                    <a:schemeClr val="bg1"/>
+                                  </a:solidFill>
+                                </wps:spPr>
+                                <wps:style>
+                                  <a:lnRef idx="2">
+                                    <a:schemeClr val="accent1">
+                                      <a:shade val="50000"/>
+                                    </a:schemeClr>
+                                  </a:lnRef>
+                                  <a:fillRef idx="1">
+                                    <a:schemeClr val="accent1"/>
+                                  </a:fillRef>
+                                  <a:effectRef idx="0">
+                                    <a:schemeClr val="accent1"/>
+                                  </a:effectRef>
+                                  <a:fontRef idx="minor">
+                                    <a:schemeClr val="lt1"/>
+                                  </a:fontRef>
+                                </wps:style>
+                                <wps:bodyPr rot="0" spcFirstLastPara="0" vertOverflow="overflow" horzOverflow="overflow" vert="horz" wrap="square" lIns="91440" tIns="45720" rIns="91440" bIns="45720" numCol="1" spcCol="0" rtlCol="0" fromWordArt="0" anchor="ctr" anchorCtr="0" forceAA="0" compatLnSpc="1">
+                                  <a:prstTxWarp prst="textNoShape">
+                                    <a:avLst/>
+                                  </a:prstTxWarp>
+                                  <a:noAutofit/>
+                                </wps:bodyPr>
+                              </wps:wsp>
+                            </wpg:grpSp>
+                            <wpg:grpSp>
+                              <wpg:cNvPr id="266" name="Groupe 266"/>
+                              <wpg:cNvGrpSpPr/>
+                              <wpg:grpSpPr>
+                                <a:xfrm>
+                                  <a:off x="1693" y="665480"/>
+                                  <a:ext cx="792480" cy="113030"/>
+                                  <a:chOff x="0" y="0"/>
+                                  <a:chExt cx="792480" cy="113284"/>
+                                </a:xfrm>
+                              </wpg:grpSpPr>
+                              <wps:wsp>
+                                <wps:cNvPr id="267" name="Organigramme : Connecteur 267"/>
+                                <wps:cNvSpPr/>
+                                <wps:spPr>
+                                  <a:xfrm>
+                                    <a:off x="0" y="0"/>
+                                    <a:ext cx="106680" cy="111760"/>
+                                  </a:xfrm>
+                                  <a:prstGeom prst="flowChartConnector">
+                                    <a:avLst/>
+                                  </a:prstGeom>
+                                </wps:spPr>
+                                <wps:style>
+                                  <a:lnRef idx="2">
+                                    <a:schemeClr val="accent1">
+                                      <a:shade val="50000"/>
+                                    </a:schemeClr>
+                                  </a:lnRef>
+                                  <a:fillRef idx="1">
+                                    <a:schemeClr val="accent1"/>
+                                  </a:fillRef>
+                                  <a:effectRef idx="0">
+                                    <a:schemeClr val="accent1"/>
+                                  </a:effectRef>
+                                  <a:fontRef idx="minor">
+                                    <a:schemeClr val="lt1"/>
+                                  </a:fontRef>
+                                </wps:style>
+                                <wps:bodyPr rot="0" spcFirstLastPara="0" vertOverflow="overflow" horzOverflow="overflow" vert="horz" wrap="square" lIns="91440" tIns="45720" rIns="91440" bIns="45720" numCol="1" spcCol="0" rtlCol="0" fromWordArt="0" anchor="ctr" anchorCtr="0" forceAA="0" compatLnSpc="1">
+                                  <a:prstTxWarp prst="textNoShape">
+                                    <a:avLst/>
+                                  </a:prstTxWarp>
+                                  <a:noAutofit/>
+                                </wps:bodyPr>
+                              </wps:wsp>
+                              <wps:wsp>
+                                <wps:cNvPr id="268" name="Organigramme : Connecteur 268"/>
+                                <wps:cNvSpPr/>
+                                <wps:spPr>
+                                  <a:xfrm>
+                                    <a:off x="170688" y="0"/>
+                                    <a:ext cx="106680" cy="111760"/>
+                                  </a:xfrm>
+                                  <a:prstGeom prst="flowChartConnector">
+                                    <a:avLst/>
+                                  </a:prstGeom>
+                                  <a:solidFill>
+                                    <a:srgbClr val="0070C0"/>
+                                  </a:solidFill>
+                                </wps:spPr>
+                                <wps:style>
+                                  <a:lnRef idx="2">
+                                    <a:schemeClr val="accent1">
+                                      <a:shade val="50000"/>
+                                    </a:schemeClr>
+                                  </a:lnRef>
+                                  <a:fillRef idx="1">
+                                    <a:schemeClr val="accent1"/>
+                                  </a:fillRef>
+                                  <a:effectRef idx="0">
+                                    <a:schemeClr val="accent1"/>
+                                  </a:effectRef>
+                                  <a:fontRef idx="minor">
+                                    <a:schemeClr val="lt1"/>
+                                  </a:fontRef>
+                                </wps:style>
+                                <wps:bodyPr rot="0" spcFirstLastPara="0" vertOverflow="overflow" horzOverflow="overflow" vert="horz" wrap="square" lIns="91440" tIns="45720" rIns="91440" bIns="45720" numCol="1" spcCol="0" rtlCol="0" fromWordArt="0" anchor="ctr" anchorCtr="0" forceAA="0" compatLnSpc="1">
+                                  <a:prstTxWarp prst="textNoShape">
+                                    <a:avLst/>
+                                  </a:prstTxWarp>
+                                  <a:noAutofit/>
+                                </wps:bodyPr>
+                              </wps:wsp>
+                              <wps:wsp>
+                                <wps:cNvPr id="269" name="Organigramme : Connecteur 269"/>
+                                <wps:cNvSpPr/>
+                                <wps:spPr>
+                                  <a:xfrm>
+                                    <a:off x="342900" y="1524"/>
+                                    <a:ext cx="106680" cy="111760"/>
+                                  </a:xfrm>
+                                  <a:prstGeom prst="flowChartConnector">
+                                    <a:avLst/>
+                                  </a:prstGeom>
                                   <a:gradFill>
                                     <a:gsLst>
                                       <a:gs pos="49000">
@@ -2568,205 +2767,6 @@
                                 </wps:bodyPr>
                               </wps:wsp>
                               <wps:wsp>
-                                <wps:cNvPr id="264" name="Organigramme : Connecteur 264"/>
-                                <wps:cNvSpPr/>
-                                <wps:spPr>
-                                  <a:xfrm>
-                                    <a:off x="515112" y="1524"/>
-                                    <a:ext cx="106680" cy="111760"/>
-                                  </a:xfrm>
-                                  <a:prstGeom prst="flowChartConnector">
-                                    <a:avLst/>
-                                  </a:prstGeom>
-                                  <a:solidFill>
-                                    <a:schemeClr val="bg1"/>
-                                  </a:solidFill>
-                                </wps:spPr>
-                                <wps:style>
-                                  <a:lnRef idx="2">
-                                    <a:schemeClr val="accent1">
-                                      <a:shade val="50000"/>
-                                    </a:schemeClr>
-                                  </a:lnRef>
-                                  <a:fillRef idx="1">
-                                    <a:schemeClr val="accent1"/>
-                                  </a:fillRef>
-                                  <a:effectRef idx="0">
-                                    <a:schemeClr val="accent1"/>
-                                  </a:effectRef>
-                                  <a:fontRef idx="minor">
-                                    <a:schemeClr val="lt1"/>
-                                  </a:fontRef>
-                                </wps:style>
-                                <wps:bodyPr rot="0" spcFirstLastPara="0" vertOverflow="overflow" horzOverflow="overflow" vert="horz" wrap="square" lIns="91440" tIns="45720" rIns="91440" bIns="45720" numCol="1" spcCol="0" rtlCol="0" fromWordArt="0" anchor="ctr" anchorCtr="0" forceAA="0" compatLnSpc="1">
-                                  <a:prstTxWarp prst="textNoShape">
-                                    <a:avLst/>
-                                  </a:prstTxWarp>
-                                  <a:noAutofit/>
-                                </wps:bodyPr>
-                              </wps:wsp>
-                              <wps:wsp>
-                                <wps:cNvPr id="265" name="Organigramme : Connecteur 265"/>
-                                <wps:cNvSpPr/>
-                                <wps:spPr>
-                                  <a:xfrm>
-                                    <a:off x="685800" y="0"/>
-                                    <a:ext cx="106680" cy="111760"/>
-                                  </a:xfrm>
-                                  <a:prstGeom prst="flowChartConnector">
-                                    <a:avLst/>
-                                  </a:prstGeom>
-                                  <a:solidFill>
-                                    <a:schemeClr val="bg1"/>
-                                  </a:solidFill>
-                                </wps:spPr>
-                                <wps:style>
-                                  <a:lnRef idx="2">
-                                    <a:schemeClr val="accent1">
-                                      <a:shade val="50000"/>
-                                    </a:schemeClr>
-                                  </a:lnRef>
-                                  <a:fillRef idx="1">
-                                    <a:schemeClr val="accent1"/>
-                                  </a:fillRef>
-                                  <a:effectRef idx="0">
-                                    <a:schemeClr val="accent1"/>
-                                  </a:effectRef>
-                                  <a:fontRef idx="minor">
-                                    <a:schemeClr val="lt1"/>
-                                  </a:fontRef>
-                                </wps:style>
-                                <wps:bodyPr rot="0" spcFirstLastPara="0" vertOverflow="overflow" horzOverflow="overflow" vert="horz" wrap="square" lIns="91440" tIns="45720" rIns="91440" bIns="45720" numCol="1" spcCol="0" rtlCol="0" fromWordArt="0" anchor="ctr" anchorCtr="0" forceAA="0" compatLnSpc="1">
-                                  <a:prstTxWarp prst="textNoShape">
-                                    <a:avLst/>
-                                  </a:prstTxWarp>
-                                  <a:noAutofit/>
-                                </wps:bodyPr>
-                              </wps:wsp>
-                            </wpg:grpSp>
-                            <wpg:grpSp>
-                              <wpg:cNvPr id="266" name="Groupe 266"/>
-                              <wpg:cNvGrpSpPr/>
-                              <wpg:grpSpPr>
-                                <a:xfrm>
-                                  <a:off x="1693" y="665480"/>
-                                  <a:ext cx="792480" cy="113030"/>
-                                  <a:chOff x="0" y="0"/>
-                                  <a:chExt cx="792480" cy="113284"/>
-                                </a:xfrm>
-                              </wpg:grpSpPr>
-                              <wps:wsp>
-                                <wps:cNvPr id="267" name="Organigramme : Connecteur 267"/>
-                                <wps:cNvSpPr/>
-                                <wps:spPr>
-                                  <a:xfrm>
-                                    <a:off x="0" y="0"/>
-                                    <a:ext cx="106680" cy="111760"/>
-                                  </a:xfrm>
-                                  <a:prstGeom prst="flowChartConnector">
-                                    <a:avLst/>
-                                  </a:prstGeom>
-                                </wps:spPr>
-                                <wps:style>
-                                  <a:lnRef idx="2">
-                                    <a:schemeClr val="accent1">
-                                      <a:shade val="50000"/>
-                                    </a:schemeClr>
-                                  </a:lnRef>
-                                  <a:fillRef idx="1">
-                                    <a:schemeClr val="accent1"/>
-                                  </a:fillRef>
-                                  <a:effectRef idx="0">
-                                    <a:schemeClr val="accent1"/>
-                                  </a:effectRef>
-                                  <a:fontRef idx="minor">
-                                    <a:schemeClr val="lt1"/>
-                                  </a:fontRef>
-                                </wps:style>
-                                <wps:bodyPr rot="0" spcFirstLastPara="0" vertOverflow="overflow" horzOverflow="overflow" vert="horz" wrap="square" lIns="91440" tIns="45720" rIns="91440" bIns="45720" numCol="1" spcCol="0" rtlCol="0" fromWordArt="0" anchor="ctr" anchorCtr="0" forceAA="0" compatLnSpc="1">
-                                  <a:prstTxWarp prst="textNoShape">
-                                    <a:avLst/>
-                                  </a:prstTxWarp>
-                                  <a:noAutofit/>
-                                </wps:bodyPr>
-                              </wps:wsp>
-                              <wps:wsp>
-                                <wps:cNvPr id="268" name="Organigramme : Connecteur 268"/>
-                                <wps:cNvSpPr/>
-                                <wps:spPr>
-                                  <a:xfrm>
-                                    <a:off x="170688" y="0"/>
-                                    <a:ext cx="106680" cy="111760"/>
-                                  </a:xfrm>
-                                  <a:prstGeom prst="flowChartConnector">
-                                    <a:avLst/>
-                                  </a:prstGeom>
-                                  <a:solidFill>
-                                    <a:srgbClr val="0070C0"/>
-                                  </a:solidFill>
-                                </wps:spPr>
-                                <wps:style>
-                                  <a:lnRef idx="2">
-                                    <a:schemeClr val="accent1">
-                                      <a:shade val="50000"/>
-                                    </a:schemeClr>
-                                  </a:lnRef>
-                                  <a:fillRef idx="1">
-                                    <a:schemeClr val="accent1"/>
-                                  </a:fillRef>
-                                  <a:effectRef idx="0">
-                                    <a:schemeClr val="accent1"/>
-                                  </a:effectRef>
-                                  <a:fontRef idx="minor">
-                                    <a:schemeClr val="lt1"/>
-                                  </a:fontRef>
-                                </wps:style>
-                                <wps:bodyPr rot="0" spcFirstLastPara="0" vertOverflow="overflow" horzOverflow="overflow" vert="horz" wrap="square" lIns="91440" tIns="45720" rIns="91440" bIns="45720" numCol="1" spcCol="0" rtlCol="0" fromWordArt="0" anchor="ctr" anchorCtr="0" forceAA="0" compatLnSpc="1">
-                                  <a:prstTxWarp prst="textNoShape">
-                                    <a:avLst/>
-                                  </a:prstTxWarp>
-                                  <a:noAutofit/>
-                                </wps:bodyPr>
-                              </wps:wsp>
-                              <wps:wsp>
-                                <wps:cNvPr id="269" name="Organigramme : Connecteur 269"/>
-                                <wps:cNvSpPr/>
-                                <wps:spPr>
-                                  <a:xfrm>
-                                    <a:off x="342900" y="1524"/>
-                                    <a:ext cx="106680" cy="111760"/>
-                                  </a:xfrm>
-                                  <a:prstGeom prst="flowChartConnector">
-                                    <a:avLst/>
-                                  </a:prstGeom>
-                                  <a:solidFill>
-                                    <a:srgbClr val="0070C0"/>
-                                  </a:solidFill>
-                                </wps:spPr>
-                                <wps:style>
-                                  <a:lnRef idx="2">
-                                    <a:schemeClr val="accent1">
-                                      <a:shade val="50000"/>
-                                    </a:schemeClr>
-                                  </a:lnRef>
-                                  <a:fillRef idx="1">
-                                    <a:schemeClr val="accent1"/>
-                                  </a:fillRef>
-                                  <a:effectRef idx="0">
-                                    <a:schemeClr val="accent1"/>
-                                  </a:effectRef>
-                                  <a:fontRef idx="minor">
-                                    <a:schemeClr val="lt1"/>
-                                  </a:fontRef>
-                                </wps:style>
-                                <wps:bodyPr rot="0" spcFirstLastPara="0" vertOverflow="overflow" horzOverflow="overflow" vert="horz" wrap="square" lIns="91440" tIns="45720" rIns="91440" bIns="45720" numCol="1" spcCol="0" rtlCol="0" fromWordArt="0" anchor="ctr" anchorCtr="0" forceAA="0" compatLnSpc="1">
-                                  <a:prstTxWarp prst="textNoShape">
-                                    <a:avLst/>
-                                  </a:prstTxWarp>
-                                  <a:noAutofit/>
-                                </wps:bodyPr>
-                              </wps:wsp>
-                              <wps:wsp>
                                 <wps:cNvPr id="270" name="Organigramme : Connecteur 270"/>
                                 <wps:cNvSpPr/>
                                 <wps:spPr>
@@ -2851,8 +2851,11 @@
                 </mc:Choice>
                 <mc:Fallback>
                   <w:pict>
-                    <v:group w14:anchorId="5D11AF4F" id="Groupe 247" o:spid="_x0000_s1026" style="position:absolute;margin-left:73.95pt;margin-top:3.15pt;width:62.65pt;height:61.3pt;z-index:251772928" coordsize="7958,7785" o:gfxdata="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">
+                    <v:group w14:anchorId="3779031B" id="Groupe 247" o:spid="_x0000_s1026" style="position:absolute;margin-left:73.95pt;margin-top:3.15pt;width:62.65pt;height:61.3pt;z-index:251772928" coordsize="7958,7785" o:gfxdata="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">
                       <v:group id="Groupe 248" o:spid="_x0000_s1027" style="position:absolute;left:33;width:7925;height:1132" coordsize="7924,1132" o:gfxdata="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">
+                        <v:shapetype id="_x0000_t120" coordsize="21600,21600" o:spt="120" path="m10800,qx,10800,10800,21600,21600,10800,10800,xe">
+                          <v:path gradientshapeok="t" o:connecttype="custom" o:connectlocs="10800,0;3163,3163;0,10800;3163,18437;10800,21600;18437,18437;21600,10800;18437,3163" textboxrect="3163,3163,18437,18437"/>
+                        </v:shapetype>
                         <v:shape id="Organigramme : Connecteur 249" o:spid="_x0000_s1028" type="#_x0000_t120" style="position:absolute;width:1066;height:1117;visibility:visible;mso-wrap-style:square;v-text-anchor:middle" o:gfxdata="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" fillcolor="#4472c4 [3204]" strokecolor="#1f3763 [1604]" strokeweight="1pt">
                           <v:stroke joinstyle="miter"/>
                         </v:shape>
@@ -2894,8 +2897,7 @@
                         <v:shape id="Organigramme : Connecteur 262" o:spid="_x0000_s1041" type="#_x0000_t120" style="position:absolute;left:1706;width:1067;height:1117;visibility:visible;mso-wrap-style:square;v-text-anchor:middle" o:gfxdata="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" fillcolor="#0070c0" strokecolor="#1f3763 [1604]" strokeweight="1pt">
                           <v:stroke joinstyle="miter"/>
                         </v:shape>
-                        <v:shape id="Organigramme : Connecteur 263" o:spid="_x0000_s1042" type="#_x0000_t120" style="position:absolute;left:3429;top:15;width:1066;height:1117;visibility:visible;mso-wrap-style:square;v-text-anchor:middle" o:gfxdata="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" fillcolor="#f6f8fc [180]" strokecolor="#1f3763 [1604]" strokeweight="1pt">
-                          <v:fill color2="#0070c0" angle="270" colors="0 #f6f8fc;32113f #f6f8fc;.5 #7bb4de" focus="100%" type="gradient"/>
+                        <v:shape id="Organigramme : Connecteur 263" o:spid="_x0000_s1042" type="#_x0000_t120" style="position:absolute;left:3429;top:15;width:1066;height:1117;visibility:visible;mso-wrap-style:square;v-text-anchor:middle" o:gfxdata="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" fillcolor="#0070c0" strokecolor="#1f3763 [1604]" strokeweight="1pt">
                           <v:stroke joinstyle="miter"/>
                         </v:shape>
                         <v:shape id="Organigramme : Connecteur 264" o:spid="_x0000_s1043" type="#_x0000_t120" style="position:absolute;left:5151;top:15;width:1066;height:1117;visibility:visible;mso-wrap-style:square;v-text-anchor:middle" o:gfxdata="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" fillcolor="white [3212]" strokecolor="#1f3763 [1604]" strokeweight="1pt">
@@ -2912,7 +2914,8 @@
                         <v:shape id="Organigramme : Connecteur 268" o:spid="_x0000_s1047" type="#_x0000_t120" style="position:absolute;left:1706;width:1067;height:1117;visibility:visible;mso-wrap-style:square;v-text-anchor:middle" o:gfxdata="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" fillcolor="#0070c0" strokecolor="#1f3763 [1604]" strokeweight="1pt">
                           <v:stroke joinstyle="miter"/>
                         </v:shape>
-                        <v:shape id="Organigramme : Connecteur 269" o:spid="_x0000_s1048" type="#_x0000_t120" style="position:absolute;left:3429;top:15;width:1066;height:1117;visibility:visible;mso-wrap-style:square;v-text-anchor:middle" o:gfxdata="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" fillcolor="#0070c0" strokecolor="#1f3763 [1604]" strokeweight="1pt">
+                        <v:shape id="Organigramme : Connecteur 269" o:spid="_x0000_s1048" type="#_x0000_t120" style="position:absolute;left:3429;top:15;width:1066;height:1117;visibility:visible;mso-wrap-style:square;v-text-anchor:middle" o:gfxdata="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" fillcolor="#f6f8fc [180]" strokecolor="#1f3763 [1604]" strokeweight="1pt">
+                          <v:fill color2="#0070c0" angle="270" colors="0 #f6f8fc;32113f #f6f8fc;.5 #7bb4de" focus="100%" type="gradient"/>
                           <v:stroke joinstyle="miter"/>
                         </v:shape>
                         <v:shape id="Organigramme : Connecteur 270" o:spid="_x0000_s1049" type="#_x0000_t120" style="position:absolute;left:5151;top:15;width:1066;height:1117;visibility:visible;mso-wrap-style:square;v-text-anchor:middle" o:gfxdata="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" fillcolor="white [3212]" strokecolor="#1f3763 [1604]" strokeweight="1pt">
@@ -3085,7 +3088,7 @@
               <mc:AlternateContent>
                 <mc:Choice Requires="wpg">
                   <w:drawing>
-                    <wp:anchor distT="0" distB="0" distL="114300" distR="114300" simplePos="0" relativeHeight="251774976" behindDoc="0" locked="0" layoutInCell="1" allowOverlap="1" wp14:anchorId="67A45DA1" wp14:editId="27A8CD4B">
+                    <wp:anchor distT="0" distB="0" distL="114300" distR="114300" simplePos="0" relativeHeight="251774976" behindDoc="0" locked="0" layoutInCell="1" allowOverlap="1" wp14:anchorId="67A45DA1" wp14:editId="4CE14683">
                       <wp:simplePos x="0" y="0"/>
                       <wp:positionH relativeFrom="column">
                         <wp:posOffset>889201</wp:posOffset>
@@ -3859,9 +3862,23 @@
                                   <a:prstGeom prst="flowChartConnector">
                                     <a:avLst/>
                                   </a:prstGeom>
-                                  <a:solidFill>
-                                    <a:schemeClr val="bg1"/>
-                                  </a:solidFill>
+                                  <a:gradFill>
+                                    <a:gsLst>
+                                      <a:gs pos="49000">
+                                        <a:schemeClr val="accent1">
+                                          <a:lumMod val="5000"/>
+                                          <a:lumOff val="95000"/>
+                                        </a:schemeClr>
+                                      </a:gs>
+                                      <a:gs pos="50000">
+                                        <a:srgbClr val="7BB4DE"/>
+                                      </a:gs>
+                                      <a:gs pos="51000">
+                                        <a:srgbClr val="0070C0"/>
+                                      </a:gs>
+                                    </a:gsLst>
+                                    <a:lin ang="10800000" scaled="1"/>
+                                  </a:gradFill>
                                 </wps:spPr>
                                 <wps:style>
                                   <a:lnRef idx="2">
@@ -3933,7 +3950,7 @@
                 </mc:Choice>
                 <mc:Fallback>
                   <w:pict>
-                    <v:group w14:anchorId="16842CD3" id="Groupe 272" o:spid="_x0000_s1026" style="position:absolute;margin-left:70pt;margin-top:2.95pt;width:62.65pt;height:61.3pt;z-index:251774976" coordsize="7958,7785" o:gfxdata="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">
+                    <v:group w14:anchorId="73B8F8B8" id="Groupe 272" o:spid="_x0000_s1026" style="position:absolute;margin-left:70pt;margin-top:2.95pt;width:62.65pt;height:61.3pt;z-index:251774976" coordsize="7958,7785" o:gfxdata="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">
                       <v:group id="Groupe 273" o:spid="_x0000_s1027" style="position:absolute;left:33;width:7925;height:1132" coordsize="7924,1132" o:gfxdata="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">
                         <v:shape id="Organigramme : Connecteur 274" o:spid="_x0000_s1028" type="#_x0000_t120" style="position:absolute;width:1066;height:1117;visibility:visible;mso-wrap-style:square;v-text-anchor:middle" o:gfxdata="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" fillcolor="#4472c4 [3204]" strokecolor="#1f3763 [1604]" strokeweight="1pt">
                           <v:stroke joinstyle="miter"/>
@@ -3996,7 +4013,8 @@
                         <v:shape id="Organigramme : Connecteur 294" o:spid="_x0000_s1048" type="#_x0000_t120" style="position:absolute;left:3429;top:15;width:1066;height:1117;visibility:visible;mso-wrap-style:square;v-text-anchor:middle" o:gfxdata="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" fillcolor="#4472c4 [3204]" strokecolor="#1f3763 [1604]" strokeweight="1pt">
                           <v:stroke joinstyle="miter"/>
                         </v:shape>
-                        <v:shape id="Organigramme : Connecteur 295" o:spid="_x0000_s1049" type="#_x0000_t120" style="position:absolute;left:5151;top:15;width:1066;height:1117;visibility:visible;mso-wrap-style:square;v-text-anchor:middle" o:gfxdata="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" fillcolor="white [3212]" strokecolor="#1f3763 [1604]" strokeweight="1pt">
+                        <v:shape id="Organigramme : Connecteur 295" o:spid="_x0000_s1049" type="#_x0000_t120" style="position:absolute;left:5151;top:15;width:1066;height:1117;visibility:visible;mso-wrap-style:square;v-text-anchor:middle" o:gfxdata="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" fillcolor="#f6f8fc [180]" strokecolor="#1f3763 [1604]" strokeweight="1pt">
+                          <v:fill color2="#0070c0" angle="270" colors="0 #f6f8fc;32113f #f6f8fc;.5 #7bb4de" focus="100%" type="gradient"/>
                           <v:stroke joinstyle="miter"/>
                         </v:shape>
                         <v:shape id="Organigramme : Connecteur 296" o:spid="_x0000_s1050" type="#_x0000_t120" style="position:absolute;left:6858;width:1066;height:1117;visibility:visible;mso-wrap-style:square;v-text-anchor:middle" o:gfxdata="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" fillcolor="white [3212]" strokecolor="#1f3763 [1604]" strokeweight="1pt">
@@ -4113,8 +4131,6 @@
           <w:szCs w:val="24"/>
         </w:rPr>
       </w:pPr>
-      <w:bookmarkStart w:id="0" w:name="_GoBack"/>
-      <w:bookmarkEnd w:id="0"/>
     </w:p>
     <w:tbl>
       <w:tblPr>
@@ -4219,28 +4235,8 @@
           <w:szCs w:val="20"/>
           <w:lang w:eastAsia="ja-JP"/>
         </w:rPr>
-        <w:t>2013 : Stage à GED, Magny en Vexin (Entreprise d’électrotechnique)</w:t>
+        <w:t xml:space="preserve">2013 : Stage </w:t>
       </w:r>
-    </w:p>
-    <w:p>
-      <w:pPr>
-        <w:widowControl/>
-        <w:tabs>
-          <w:tab w:val="left" w:pos="2268"/>
-        </w:tabs>
-        <w:autoSpaceDE/>
-        <w:autoSpaceDN/>
-        <w:adjustRightInd/>
-        <w:spacing w:after="160"/>
-        <w:rPr>
-          <w:rFonts w:ascii="Bahnschrift" w:eastAsia="Yu Mincho" w:hAnsi="Bahnschrift" w:cs="Times New Roman"/>
-          <w:b/>
-          <w:color w:val="595959"/>
-          <w:sz w:val="20"/>
-          <w:szCs w:val="20"/>
-          <w:lang w:eastAsia="ja-JP"/>
-        </w:rPr>
-      </w:pPr>
       <w:r>
         <w:rPr>
           <w:rFonts w:ascii="Bahnschrift" w:eastAsia="Yu Mincho" w:hAnsi="Bahnschrift" w:cs="Times New Roman"/>
@@ -4250,7 +4246,18 @@
           <w:szCs w:val="20"/>
           <w:lang w:eastAsia="ja-JP"/>
         </w:rPr>
-        <w:t>2017 : Jeu en Python</w:t>
+        <w:t>pour</w:t>
+      </w:r>
+      <w:r>
+        <w:rPr>
+          <w:rFonts w:ascii="Bahnschrift" w:eastAsia="Yu Mincho" w:hAnsi="Bahnschrift" w:cs="Times New Roman"/>
+          <w:b/>
+          <w:color w:val="595959"/>
+          <w:sz w:val="20"/>
+          <w:szCs w:val="20"/>
+          <w:lang w:eastAsia="ja-JP"/>
+        </w:rPr>
+        <w:t xml:space="preserve"> GED, Magny en Vexin (Entreprise d’électrotechnique)</w:t>
       </w:r>
     </w:p>
     <w:p>
@@ -4356,7 +4363,7 @@
       <w:pPr>
         <w:widowControl/>
         <w:tabs>
-          <w:tab w:val="left" w:pos="2268"/>
+          <w:tab w:val="left" w:pos="709"/>
         </w:tabs>
         <w:autoSpaceDE/>
         <w:autoSpaceDN/>
@@ -4380,7 +4387,7 @@
           <w:szCs w:val="20"/>
           <w:lang w:eastAsia="ja-JP"/>
         </w:rPr>
-        <w:t xml:space="preserve">2018 : CDD </w:t>
+        <w:t xml:space="preserve">2018 : </w:t>
       </w:r>
       <w:r>
         <w:rPr>
@@ -4391,7 +4398,7 @@
           <w:szCs w:val="20"/>
           <w:lang w:eastAsia="ja-JP"/>
         </w:rPr>
-        <w:t xml:space="preserve">de 3 mois </w:t>
+        <w:t xml:space="preserve">CDD </w:t>
       </w:r>
       <w:r>
         <w:rPr>
@@ -4402,7 +4409,62 @@
           <w:szCs w:val="20"/>
           <w:lang w:eastAsia="ja-JP"/>
         </w:rPr>
-        <w:t xml:space="preserve">Assistant d’exploitation à la STIVO, </w:t>
+        <w:t>de 3 mois</w:t>
+      </w:r>
+      <w:r>
+        <w:rPr>
+          <w:rFonts w:ascii="Bahnschrift" w:eastAsia="Yu Mincho" w:hAnsi="Bahnschrift" w:cs="Times New Roman"/>
+          <w:b/>
+          <w:color w:val="595959"/>
+          <w:sz w:val="20"/>
+          <w:szCs w:val="20"/>
+          <w:lang w:eastAsia="ja-JP"/>
+        </w:rPr>
+        <w:t>,</w:t>
+      </w:r>
+      <w:r>
+        <w:rPr>
+          <w:rFonts w:ascii="Bahnschrift" w:eastAsia="Yu Mincho" w:hAnsi="Bahnschrift" w:cs="Times New Roman"/>
+          <w:b/>
+          <w:color w:val="595959"/>
+          <w:sz w:val="20"/>
+          <w:szCs w:val="20"/>
+          <w:lang w:eastAsia="ja-JP"/>
+        </w:rPr>
+        <w:t xml:space="preserve"> </w:t>
+      </w:r>
+      <w:r>
+        <w:rPr>
+          <w:rFonts w:ascii="Bahnschrift" w:eastAsia="Yu Mincho" w:hAnsi="Bahnschrift" w:cs="Times New Roman"/>
+          <w:b/>
+          <w:color w:val="595959"/>
+          <w:sz w:val="20"/>
+          <w:szCs w:val="20"/>
+          <w:lang w:eastAsia="ja-JP"/>
+        </w:rPr>
+        <w:t xml:space="preserve">Assistant d’exploitation </w:t>
+      </w:r>
+      <w:r>
+        <w:rPr>
+          <w:rFonts w:ascii="Bahnschrift" w:eastAsia="Yu Mincho" w:hAnsi="Bahnschrift" w:cs="Times New Roman"/>
+          <w:b/>
+          <w:color w:val="595959"/>
+          <w:sz w:val="20"/>
+          <w:szCs w:val="20"/>
+          <w:lang w:eastAsia="ja-JP"/>
+        </w:rPr>
+        <w:t>pour</w:t>
+      </w:r>
+      <w:r>
+        <w:rPr>
+          <w:rFonts w:ascii="Bahnschrift" w:eastAsia="Yu Mincho" w:hAnsi="Bahnschrift" w:cs="Times New Roman"/>
+          <w:b/>
+          <w:color w:val="595959"/>
+          <w:sz w:val="20"/>
+          <w:szCs w:val="20"/>
+          <w:lang w:eastAsia="ja-JP"/>
+        </w:rPr>
+        <w:t xml:space="preserve"> la STIVO, </w:t>
       </w:r>
       <w:r>
         <w:rPr>
@@ -4420,12 +4482,43 @@
       <w:pPr>
         <w:widowControl/>
         <w:tabs>
+          <w:tab w:val="left" w:pos="709"/>
+        </w:tabs>
+        <w:autoSpaceDE/>
+        <w:autoSpaceDN/>
+        <w:adjustRightInd/>
+        <w:spacing w:after="160"/>
+        <w:rPr>
+          <w:rFonts w:ascii="Bahnschrift" w:eastAsia="Yu Mincho" w:hAnsi="Bahnschrift" w:cs="Times New Roman"/>
+          <w:b/>
+          <w:color w:val="595959"/>
+          <w:sz w:val="20"/>
+          <w:szCs w:val="20"/>
+          <w:lang w:eastAsia="ja-JP"/>
+        </w:rPr>
+      </w:pPr>
+      <w:r>
+        <w:rPr>
+          <w:rFonts w:ascii="Bahnschrift" w:eastAsia="Yu Mincho" w:hAnsi="Bahnschrift" w:cs="Times New Roman"/>
+          <w:b/>
+          <w:color w:val="595959"/>
+          <w:sz w:val="20"/>
+          <w:szCs w:val="20"/>
+          <w:lang w:eastAsia="ja-JP"/>
+        </w:rPr>
+        <w:t>2019 : Stage de 10 semaines, développeur logiciel pour Akka I&amp;S, Guyancourt</w:t>
+      </w:r>
+    </w:p>
+    <w:p>
+      <w:pPr>
+        <w:widowControl/>
+        <w:tabs>
           <w:tab w:val="left" w:pos="2268"/>
         </w:tabs>
         <w:autoSpaceDE/>
         <w:autoSpaceDN/>
         <w:adjustRightInd/>
-        <w:spacing w:after="160"/>
+        <w:spacing w:after="120"/>
         <w:rPr>
           <w:rFonts w:ascii="Bahnschrift" w:eastAsia="Yu Mincho" w:hAnsi="Bahnschrift" w:cs="Times New Roman"/>
           <w:color w:val="595959"/>
@@ -4590,7 +4683,17 @@
                                 <w:sz w:val="20"/>
                                 <w:szCs w:val="20"/>
                               </w:rPr>
-                              <w:t>NUMERO:</w:t>
+                              <w:t>TÉLÉPHONE</w:t>
+                            </w:r>
+                            <w:r>
+                              <w:rPr>
+                                <w:rFonts w:ascii="Bahnschrift" w:hAnsi="Bahnschrift"/>
+                                <w:b/>
+                                <w:color w:val="595959" w:themeColor="text1" w:themeTint="A6"/>
+                                <w:sz w:val="20"/>
+                                <w:szCs w:val="20"/>
+                              </w:rPr>
+                              <w:t>:</w:t>
                             </w:r>
                             <w:proofErr w:type="gramEnd"/>
                           </w:p>
@@ -5023,7 +5126,17 @@
                           <w:sz w:val="20"/>
                           <w:szCs w:val="20"/>
                         </w:rPr>
-                        <w:t>NUMERO:</w:t>
+                        <w:t>TÉLÉPHONE</w:t>
+                      </w:r>
+                      <w:r>
+                        <w:rPr>
+                          <w:rFonts w:ascii="Bahnschrift" w:hAnsi="Bahnschrift"/>
+                          <w:b/>
+                          <w:color w:val="595959" w:themeColor="text1" w:themeTint="A6"/>
+                          <w:sz w:val="20"/>
+                          <w:szCs w:val="20"/>
+                        </w:rPr>
+                        <w:t>:</w:t>
                       </w:r>
                       <w:proofErr w:type="gramEnd"/>
                     </w:p>
@@ -5345,7 +5458,7 @@
           <w:szCs w:val="20"/>
           <w:lang w:eastAsia="ja-JP"/>
         </w:rPr>
-        <w:t xml:space="preserve">                                           </w:t>
+        <w:t xml:space="preserve"> </w:t>
       </w:r>
     </w:p>
     <w:tbl>
@@ -5739,6 +5852,8 @@
       </w:tr>
     </w:tbl>
     <w:p>
+      <w:bookmarkStart w:id="0" w:name="_GoBack"/>
+      <w:bookmarkEnd w:id="0"/>
       <w:r>
         <w:rPr>
           <w:noProof/>
@@ -5746,16 +5861,120 @@
         <mc:AlternateContent>
           <mc:Choice Requires="wps">
             <w:drawing>
-              <wp:anchor distT="0" distB="0" distL="114300" distR="114300" simplePos="0" relativeHeight="251782144" behindDoc="0" locked="0" layoutInCell="1" allowOverlap="1" wp14:anchorId="19F45736" wp14:editId="4DC2765A">
+              <wp:anchor distT="0" distB="0" distL="114300" distR="114300" simplePos="0" relativeHeight="251788288" behindDoc="0" locked="0" layoutInCell="1" allowOverlap="1" wp14:anchorId="4507997E" wp14:editId="2E391303">
+                <wp:simplePos x="0" y="0"/>
+                <wp:positionH relativeFrom="column">
+                  <wp:posOffset>1730375</wp:posOffset>
+                </wp:positionH>
+                <wp:positionV relativeFrom="paragraph">
+                  <wp:posOffset>946422</wp:posOffset>
+                </wp:positionV>
+                <wp:extent cx="1894205" cy="636270"/>
+                <wp:effectExtent l="0" t="0" r="0" b="0"/>
+                <wp:wrapNone/>
+                <wp:docPr id="34" name="Forme libre 11"/>
+                <wp:cNvGraphicFramePr>
+                  <a:graphicFrameLocks xmlns:a="http://schemas.openxmlformats.org/drawingml/2006/main"/>
+                </wp:cNvGraphicFramePr>
+                <a:graphic xmlns:a="http://schemas.openxmlformats.org/drawingml/2006/main">
+                  <a:graphicData uri="http://schemas.microsoft.com/office/word/2010/wordprocessingShape">
+                    <wps:wsp>
+                      <wps:cNvSpPr>
+                        <a:spLocks/>
+                      </wps:cNvSpPr>
+                      <wps:spPr bwMode="auto">
+                        <a:xfrm>
+                          <a:off x="0" y="0"/>
+                          <a:ext cx="1894205" cy="636270"/>
+                        </a:xfrm>
+                        <a:custGeom>
+                          <a:avLst/>
+                          <a:gdLst>
+                            <a:gd name="T0" fmla="*/ 0 w 3023"/>
+                            <a:gd name="T1" fmla="*/ 0 h 1494"/>
+                            <a:gd name="T2" fmla="*/ 1213 w 3023"/>
+                            <a:gd name="T3" fmla="*/ 1073 h 1494"/>
+                            <a:gd name="T4" fmla="*/ 3022 w 3023"/>
+                            <a:gd name="T5" fmla="*/ 1493 h 1494"/>
+                            <a:gd name="T6" fmla="*/ 0 w 3023"/>
+                            <a:gd name="T7" fmla="*/ 0 h 1494"/>
+                          </a:gdLst>
+                          <a:ahLst/>
+                          <a:cxnLst>
+                            <a:cxn ang="0">
+                              <a:pos x="T0" y="T1"/>
+                            </a:cxn>
+                            <a:cxn ang="0">
+                              <a:pos x="T2" y="T3"/>
+                            </a:cxn>
+                            <a:cxn ang="0">
+                              <a:pos x="T4" y="T5"/>
+                            </a:cxn>
+                            <a:cxn ang="0">
+                              <a:pos x="T6" y="T7"/>
+                            </a:cxn>
+                          </a:cxnLst>
+                          <a:rect l="0" t="0" r="r" b="b"/>
+                          <a:pathLst>
+                            <a:path w="3023" h="1494">
+                              <a:moveTo>
+                                <a:pt x="0" y="0"/>
+                              </a:moveTo>
+                              <a:lnTo>
+                                <a:pt x="1213" y="1073"/>
+                              </a:lnTo>
+                              <a:lnTo>
+                                <a:pt x="3022" y="1493"/>
+                              </a:lnTo>
+                              <a:lnTo>
+                                <a:pt x="0" y="0"/>
+                              </a:lnTo>
+                              <a:close/>
+                            </a:path>
+                          </a:pathLst>
+                        </a:custGeom>
+                        <a:solidFill>
+                          <a:srgbClr val="BBB8B8"/>
+                        </a:solidFill>
+                        <a:ln>
+                          <a:noFill/>
+                        </a:ln>
+                      </wps:spPr>
+                      <wps:bodyPr rot="0" vert="horz" wrap="square" lIns="91440" tIns="45720" rIns="91440" bIns="45720" anchor="t" anchorCtr="0" upright="1">
+                        <a:noAutofit/>
+                      </wps:bodyPr>
+                    </wps:wsp>
+                  </a:graphicData>
+                </a:graphic>
+              </wp:anchor>
+            </w:drawing>
+          </mc:Choice>
+          <mc:Fallback>
+            <w:pict>
+              <v:shape w14:anchorId="37F50037" id="Forme libre 11" o:spid="_x0000_s1026" style="position:absolute;margin-left:136.25pt;margin-top:74.5pt;width:149.15pt;height:50.1pt;z-index:251788288;visibility:visible;mso-wrap-style:square;mso-wrap-distance-left:9pt;mso-wrap-distance-top:0;mso-wrap-distance-right:9pt;mso-wrap-distance-bottom:0;mso-position-horizontal:absolute;mso-position-horizontal-relative:text;mso-position-vertical:absolute;mso-position-vertical-relative:text;v-text-anchor:top" coordsize="3023,1494" o:gfxdata="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" path="m,l1213,1073r1809,420l,xe" fillcolor="#bbb8b8" stroked="f">
+                <v:path arrowok="t" o:connecttype="custom" o:connectlocs="0,0;760063,456973;1893578,635844;0,0" o:connectangles="0,0,0,0"/>
+              </v:shape>
+            </w:pict>
+          </mc:Fallback>
+        </mc:AlternateContent>
+      </w:r>
+      <w:r>
+        <w:rPr>
+          <w:noProof/>
+        </w:rPr>
+        <mc:AlternateContent>
+          <mc:Choice Requires="wps">
+            <w:drawing>
+              <wp:anchor distT="0" distB="0" distL="114300" distR="114300" simplePos="0" relativeHeight="251782144" behindDoc="0" locked="0" layoutInCell="1" allowOverlap="1" wp14:anchorId="19F45736" wp14:editId="0F2F81A8">
                 <wp:simplePos x="0" y="0"/>
                 <wp:positionH relativeFrom="column">
                   <wp:posOffset>3002280</wp:posOffset>
                 </wp:positionH>
                 <wp:positionV relativeFrom="paragraph">
-                  <wp:posOffset>1353820</wp:posOffset>
+                  <wp:posOffset>1374425</wp:posOffset>
                 </wp:positionV>
-                <wp:extent cx="3864610" cy="744855"/>
-                <wp:effectExtent l="0" t="0" r="2540" b="0"/>
+                <wp:extent cx="3866400" cy="745200"/>
+                <wp:effectExtent l="19050" t="19050" r="1270" b="36195"/>
                 <wp:wrapNone/>
                 <wp:docPr id="27" name="Forme libre 4"/>
                 <wp:cNvGraphicFramePr>
@@ -5768,9 +5987,9 @@
                         <a:spLocks/>
                       </wps:cNvSpPr>
                       <wps:spPr bwMode="auto">
-                        <a:xfrm>
+                        <a:xfrm rot="60000">
                           <a:off x="0" y="0"/>
-                          <a:ext cx="3864610" cy="744855"/>
+                          <a:ext cx="3866400" cy="745200"/>
                         </a:xfrm>
                         <a:custGeom>
                           <a:avLst/>
@@ -5839,13 +6058,19 @@
                     </wps:wsp>
                   </a:graphicData>
                 </a:graphic>
+                <wp14:sizeRelH relativeFrom="margin">
+                  <wp14:pctWidth>0</wp14:pctWidth>
+                </wp14:sizeRelH>
+                <wp14:sizeRelV relativeFrom="margin">
+                  <wp14:pctHeight>0</wp14:pctHeight>
+                </wp14:sizeRelV>
               </wp:anchor>
             </w:drawing>
           </mc:Choice>
           <mc:Fallback>
             <w:pict>
-              <v:shape w14:anchorId="5F4BBF71" id="Forme libre 4" o:spid="_x0000_s1026" style="position:absolute;margin-left:236.4pt;margin-top:106.6pt;width:304.3pt;height:58.65pt;z-index:251782144;visibility:visible;mso-wrap-style:square;mso-wrap-distance-left:9pt;mso-wrap-distance-top:0;mso-wrap-distance-right:9pt;mso-wrap-distance-bottom:0;mso-position-horizontal:absolute;mso-position-horizontal-relative:text;mso-position-vertical:absolute;mso-position-vertical-relative:text;v-text-anchor:top" coordsize="6087,1594" o:gfxdata="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" path="m2580,l,1593r6086,l6086,722,2580,xe" fillcolor="#d7d5d5" stroked="f">
-                <v:path arrowok="t" o:connecttype="custom" o:connectlocs="1638031,0;0,744388;3863975,744388;3863975,337381;1638031,0" o:connectangles="0,0,0,0,0"/>
+              <v:shape w14:anchorId="2B2CADF3" id="Forme libre 4" o:spid="_x0000_s1026" style="position:absolute;margin-left:236.4pt;margin-top:108.2pt;width:304.45pt;height:58.7pt;rotation:1;z-index:251782144;visibility:visible;mso-wrap-style:square;mso-width-percent:0;mso-height-percent:0;mso-wrap-distance-left:9pt;mso-wrap-distance-top:0;mso-wrap-distance-right:9pt;mso-wrap-distance-bottom:0;mso-position-horizontal:absolute;mso-position-horizontal-relative:text;mso-position-vertical:absolute;mso-position-vertical-relative:text;mso-width-percent:0;mso-height-percent:0;mso-width-relative:margin;mso-height-relative:margin;v-text-anchor:top" coordsize="6087,1594" o:gfxdata="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" path="m2580,l,1593r6086,l6086,722,2580,xe" fillcolor="#d7d5d5" stroked="f">
+                <v:path arrowok="t" o:connecttype="custom" o:connectlocs="1638790,0;0,744732;3865765,744732;3865765,337537;1638790,0" o:connectangles="0,0,0,0,0"/>
               </v:shape>
             </w:pict>
           </mc:Fallback>
@@ -5858,13 +6083,333 @@
         <mc:AlternateContent>
           <mc:Choice Requires="wps">
             <w:drawing>
-              <wp:anchor distT="0" distB="0" distL="114300" distR="114300" simplePos="0" relativeHeight="251783168" behindDoc="0" locked="0" layoutInCell="1" allowOverlap="1" wp14:anchorId="38433C54" wp14:editId="066E2FFF">
+              <wp:anchor distT="0" distB="0" distL="114300" distR="114300" simplePos="0" relativeHeight="251790336" behindDoc="0" locked="0" layoutInCell="1" allowOverlap="1" wp14:anchorId="5E14A199" wp14:editId="327E6471">
+                <wp:simplePos x="0" y="0"/>
+                <wp:positionH relativeFrom="column">
+                  <wp:posOffset>4643755</wp:posOffset>
+                </wp:positionH>
+                <wp:positionV relativeFrom="paragraph">
+                  <wp:posOffset>1369604</wp:posOffset>
+                </wp:positionV>
+                <wp:extent cx="2226310" cy="772160"/>
+                <wp:effectExtent l="0" t="0" r="2540" b="8890"/>
+                <wp:wrapNone/>
+                <wp:docPr id="40" name="Forme libre 13"/>
+                <wp:cNvGraphicFramePr>
+                  <a:graphicFrameLocks xmlns:a="http://schemas.openxmlformats.org/drawingml/2006/main"/>
+                </wp:cNvGraphicFramePr>
+                <a:graphic xmlns:a="http://schemas.openxmlformats.org/drawingml/2006/main">
+                  <a:graphicData uri="http://schemas.microsoft.com/office/word/2010/wordprocessingShape">
+                    <wps:wsp>
+                      <wps:cNvSpPr>
+                        <a:spLocks/>
+                      </wps:cNvSpPr>
+                      <wps:spPr bwMode="auto">
+                        <a:xfrm>
+                          <a:off x="0" y="0"/>
+                          <a:ext cx="2226310" cy="772160"/>
+                        </a:xfrm>
+                        <a:custGeom>
+                          <a:avLst/>
+                          <a:gdLst>
+                            <a:gd name="T0" fmla="*/ 0 w 3507"/>
+                            <a:gd name="T1" fmla="*/ 0 h 1594"/>
+                            <a:gd name="T2" fmla="*/ 1815 w 3507"/>
+                            <a:gd name="T3" fmla="*/ 1593 h 1594"/>
+                            <a:gd name="T4" fmla="*/ 3506 w 3507"/>
+                            <a:gd name="T5" fmla="*/ 1593 h 1594"/>
+                            <a:gd name="T6" fmla="*/ 3506 w 3507"/>
+                            <a:gd name="T7" fmla="*/ 722 h 1594"/>
+                            <a:gd name="T8" fmla="*/ 0 w 3507"/>
+                            <a:gd name="T9" fmla="*/ 0 h 1594"/>
+                          </a:gdLst>
+                          <a:ahLst/>
+                          <a:cxnLst>
+                            <a:cxn ang="0">
+                              <a:pos x="T0" y="T1"/>
+                            </a:cxn>
+                            <a:cxn ang="0">
+                              <a:pos x="T2" y="T3"/>
+                            </a:cxn>
+                            <a:cxn ang="0">
+                              <a:pos x="T4" y="T5"/>
+                            </a:cxn>
+                            <a:cxn ang="0">
+                              <a:pos x="T6" y="T7"/>
+                            </a:cxn>
+                            <a:cxn ang="0">
+                              <a:pos x="T8" y="T9"/>
+                            </a:cxn>
+                          </a:cxnLst>
+                          <a:rect l="0" t="0" r="r" b="b"/>
+                          <a:pathLst>
+                            <a:path w="3507" h="1594">
+                              <a:moveTo>
+                                <a:pt x="0" y="0"/>
+                              </a:moveTo>
+                              <a:lnTo>
+                                <a:pt x="1815" y="1593"/>
+                              </a:lnTo>
+                              <a:lnTo>
+                                <a:pt x="3506" y="1593"/>
+                              </a:lnTo>
+                              <a:lnTo>
+                                <a:pt x="3506" y="722"/>
+                              </a:lnTo>
+                              <a:lnTo>
+                                <a:pt x="0" y="0"/>
+                              </a:lnTo>
+                              <a:close/>
+                            </a:path>
+                          </a:pathLst>
+                        </a:custGeom>
+                        <a:solidFill>
+                          <a:srgbClr val="F3F3F3"/>
+                        </a:solidFill>
+                        <a:ln>
+                          <a:noFill/>
+                        </a:ln>
+                      </wps:spPr>
+                      <wps:bodyPr rot="0" vert="horz" wrap="square" lIns="91440" tIns="45720" rIns="91440" bIns="45720" anchor="t" anchorCtr="0" upright="1">
+                        <a:noAutofit/>
+                      </wps:bodyPr>
+                    </wps:wsp>
+                  </a:graphicData>
+                </a:graphic>
+              </wp:anchor>
+            </w:drawing>
+          </mc:Choice>
+          <mc:Fallback>
+            <w:pict>
+              <v:shape w14:anchorId="12EA3213" id="Forme libre 13" o:spid="_x0000_s1026" style="position:absolute;margin-left:365.65pt;margin-top:107.85pt;width:175.3pt;height:60.8pt;z-index:251790336;visibility:visible;mso-wrap-style:square;mso-wrap-distance-left:9pt;mso-wrap-distance-top:0;mso-wrap-distance-right:9pt;mso-wrap-distance-bottom:0;mso-position-horizontal:absolute;mso-position-horizontal-relative:text;mso-position-vertical:absolute;mso-position-vertical-relative:text;v-text-anchor:top" coordsize="3507,1594" o:gfxdata="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" path="m,l1815,1593r1691,l3506,722,,xe" fillcolor="#f3f3f3" stroked="f">
+                <v:path arrowok="t" o:connecttype="custom" o:connectlocs="0,0;1152196,771676;2225675,771676;2225675,349749;0,0" o:connectangles="0,0,0,0,0"/>
+              </v:shape>
+            </w:pict>
+          </mc:Fallback>
+        </mc:AlternateContent>
+      </w:r>
+      <w:r>
+        <w:rPr>
+          <w:noProof/>
+        </w:rPr>
+        <mc:AlternateContent>
+          <mc:Choice Requires="wps">
+            <w:drawing>
+              <wp:anchor distT="0" distB="0" distL="114300" distR="114300" simplePos="0" relativeHeight="251789312" behindDoc="0" locked="0" layoutInCell="1" allowOverlap="1" wp14:anchorId="21118BF1" wp14:editId="22C9E447">
+                <wp:simplePos x="0" y="0"/>
+                <wp:positionH relativeFrom="column">
+                  <wp:posOffset>2437674</wp:posOffset>
+                </wp:positionH>
+                <wp:positionV relativeFrom="paragraph">
+                  <wp:posOffset>1384935</wp:posOffset>
+                </wp:positionV>
+                <wp:extent cx="1239520" cy="204470"/>
+                <wp:effectExtent l="0" t="0" r="0" b="5080"/>
+                <wp:wrapNone/>
+                <wp:docPr id="35" name="Forme libre 12"/>
+                <wp:cNvGraphicFramePr>
+                  <a:graphicFrameLocks xmlns:a="http://schemas.openxmlformats.org/drawingml/2006/main"/>
+                </wp:cNvGraphicFramePr>
+                <a:graphic xmlns:a="http://schemas.openxmlformats.org/drawingml/2006/main">
+                  <a:graphicData uri="http://schemas.microsoft.com/office/word/2010/wordprocessingShape">
+                    <wps:wsp>
+                      <wps:cNvSpPr>
+                        <a:spLocks/>
+                      </wps:cNvSpPr>
+                      <wps:spPr bwMode="auto">
+                        <a:xfrm>
+                          <a:off x="0" y="0"/>
+                          <a:ext cx="1239520" cy="204470"/>
+                        </a:xfrm>
+                        <a:custGeom>
+                          <a:avLst/>
+                          <a:gdLst>
+                            <a:gd name="T0" fmla="*/ 0 w 1953"/>
+                            <a:gd name="T1" fmla="*/ 0 h 551"/>
+                            <a:gd name="T2" fmla="*/ 143 w 1953"/>
+                            <a:gd name="T3" fmla="*/ 130 h 551"/>
+                            <a:gd name="T4" fmla="*/ 1952 w 1953"/>
+                            <a:gd name="T5" fmla="*/ 550 h 551"/>
+                            <a:gd name="T6" fmla="*/ 0 w 1953"/>
+                            <a:gd name="T7" fmla="*/ 0 h 551"/>
+                          </a:gdLst>
+                          <a:ahLst/>
+                          <a:cxnLst>
+                            <a:cxn ang="0">
+                              <a:pos x="T0" y="T1"/>
+                            </a:cxn>
+                            <a:cxn ang="0">
+                              <a:pos x="T2" y="T3"/>
+                            </a:cxn>
+                            <a:cxn ang="0">
+                              <a:pos x="T4" y="T5"/>
+                            </a:cxn>
+                            <a:cxn ang="0">
+                              <a:pos x="T6" y="T7"/>
+                            </a:cxn>
+                          </a:cxnLst>
+                          <a:rect l="0" t="0" r="r" b="b"/>
+                          <a:pathLst>
+                            <a:path w="1953" h="551">
+                              <a:moveTo>
+                                <a:pt x="0" y="0"/>
+                              </a:moveTo>
+                              <a:lnTo>
+                                <a:pt x="143" y="130"/>
+                              </a:lnTo>
+                              <a:lnTo>
+                                <a:pt x="1952" y="550"/>
+                              </a:lnTo>
+                              <a:lnTo>
+                                <a:pt x="0" y="0"/>
+                              </a:lnTo>
+                              <a:close/>
+                            </a:path>
+                          </a:pathLst>
+                        </a:custGeom>
+                        <a:solidFill>
+                          <a:srgbClr val="838F9E"/>
+                        </a:solidFill>
+                        <a:ln>
+                          <a:noFill/>
+                        </a:ln>
+                      </wps:spPr>
+                      <wps:bodyPr rot="0" vert="horz" wrap="square" lIns="91440" tIns="45720" rIns="91440" bIns="45720" anchor="t" anchorCtr="0" upright="1">
+                        <a:noAutofit/>
+                      </wps:bodyPr>
+                    </wps:wsp>
+                  </a:graphicData>
+                </a:graphic>
+              </wp:anchor>
+            </w:drawing>
+          </mc:Choice>
+          <mc:Fallback>
+            <w:pict>
+              <v:shape w14:anchorId="64B5C124" id="Forme libre 12" o:spid="_x0000_s1026" style="position:absolute;margin-left:191.95pt;margin-top:109.05pt;width:97.6pt;height:16.1pt;z-index:251789312;visibility:visible;mso-wrap-style:square;mso-wrap-distance-left:9pt;mso-wrap-distance-top:0;mso-wrap-distance-right:9pt;mso-wrap-distance-bottom:0;mso-position-horizontal:absolute;mso-position-horizontal-relative:text;mso-position-vertical:absolute;mso-position-vertical-relative:text;v-text-anchor:top" coordsize="1953,551" o:gfxdata="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" path="m,l143,130,1952,550,,xe" fillcolor="#838f9e" stroked="f">
+                <v:path arrowok="t" o:connecttype="custom" o:connectlocs="0,0;90759,48242;1238885,204099;0,0" o:connectangles="0,0,0,0"/>
+              </v:shape>
+            </w:pict>
+          </mc:Fallback>
+        </mc:AlternateContent>
+      </w:r>
+      <w:r>
+        <w:rPr>
+          <w:noProof/>
+        </w:rPr>
+        <mc:AlternateContent>
+          <mc:Choice Requires="wps">
+            <w:drawing>
+              <wp:anchor distT="0" distB="0" distL="114300" distR="114300" simplePos="0" relativeHeight="251787264" behindDoc="0" locked="0" layoutInCell="1" allowOverlap="1" wp14:anchorId="1B5C74B9" wp14:editId="0D66638B">
+                <wp:simplePos x="0" y="0"/>
+                <wp:positionH relativeFrom="column">
+                  <wp:posOffset>1741805</wp:posOffset>
+                </wp:positionH>
+                <wp:positionV relativeFrom="paragraph">
+                  <wp:posOffset>837565</wp:posOffset>
+                </wp:positionV>
+                <wp:extent cx="4057015" cy="1308100"/>
+                <wp:effectExtent l="0" t="0" r="635" b="6350"/>
+                <wp:wrapNone/>
+                <wp:docPr id="33" name="Forme libre 10"/>
+                <wp:cNvGraphicFramePr>
+                  <a:graphicFrameLocks xmlns:a="http://schemas.openxmlformats.org/drawingml/2006/main"/>
+                </wp:cNvGraphicFramePr>
+                <a:graphic xmlns:a="http://schemas.openxmlformats.org/drawingml/2006/main">
+                  <a:graphicData uri="http://schemas.microsoft.com/office/word/2010/wordprocessingShape">
+                    <wps:wsp>
+                      <wps:cNvSpPr>
+                        <a:spLocks/>
+                      </wps:cNvSpPr>
+                      <wps:spPr bwMode="auto">
+                        <a:xfrm>
+                          <a:off x="0" y="0"/>
+                          <a:ext cx="4057015" cy="1308100"/>
+                        </a:xfrm>
+                        <a:custGeom>
+                          <a:avLst/>
+                          <a:gdLst>
+                            <a:gd name="T0" fmla="*/ 6389 w 6390"/>
+                            <a:gd name="T1" fmla="*/ 2666 h 2667"/>
+                            <a:gd name="T2" fmla="*/ 4573 w 6390"/>
+                            <a:gd name="T3" fmla="*/ 1073 h 2667"/>
+                            <a:gd name="T4" fmla="*/ 6223 w 6390"/>
+                            <a:gd name="T5" fmla="*/ 2666 h 2667"/>
+                            <a:gd name="T6" fmla="*/ 6389 w 6390"/>
+                            <a:gd name="T7" fmla="*/ 2666 h 2667"/>
+                          </a:gdLst>
+                          <a:ahLst/>
+                          <a:cxnLst>
+                            <a:cxn ang="0">
+                              <a:pos x="T0" y="T1"/>
+                            </a:cxn>
+                            <a:cxn ang="0">
+                              <a:pos x="T2" y="T3"/>
+                            </a:cxn>
+                            <a:cxn ang="0">
+                              <a:pos x="T4" y="T5"/>
+                            </a:cxn>
+                            <a:cxn ang="0">
+                              <a:pos x="T6" y="T7"/>
+                            </a:cxn>
+                          </a:cxnLst>
+                          <a:rect l="0" t="0" r="r" b="b"/>
+                          <a:pathLst>
+                            <a:path w="6390" h="2667">
+                              <a:moveTo>
+                                <a:pt x="6389" y="2666"/>
+                              </a:moveTo>
+                              <a:lnTo>
+                                <a:pt x="4573" y="1073"/>
+                              </a:lnTo>
+                              <a:lnTo>
+                                <a:pt x="6223" y="2666"/>
+                              </a:lnTo>
+                              <a:lnTo>
+                                <a:pt x="6389" y="2666"/>
+                              </a:lnTo>
+                            </a:path>
+                          </a:pathLst>
+                        </a:custGeom>
+                        <a:solidFill>
+                          <a:srgbClr val="838F9E"/>
+                        </a:solidFill>
+                        <a:ln>
+                          <a:noFill/>
+                        </a:ln>
+                        <a:extLst/>
+                      </wps:spPr>
+                      <wps:bodyPr rot="0" vert="horz" wrap="square" lIns="91440" tIns="45720" rIns="91440" bIns="45720" anchor="t" anchorCtr="0" upright="1">
+                        <a:noAutofit/>
+                      </wps:bodyPr>
+                    </wps:wsp>
+                  </a:graphicData>
+                </a:graphic>
+              </wp:anchor>
+            </w:drawing>
+          </mc:Choice>
+          <mc:Fallback>
+            <w:pict>
+              <v:shape w14:anchorId="3AD587CB" id="Forme libre 10" o:spid="_x0000_s1026" style="position:absolute;margin-left:137.15pt;margin-top:65.95pt;width:319.45pt;height:103pt;z-index:251787264;visibility:visible;mso-wrap-style:square;mso-wrap-distance-left:9pt;mso-wrap-distance-top:0;mso-wrap-distance-right:9pt;mso-wrap-distance-bottom:0;mso-position-horizontal:absolute;mso-position-horizontal-relative:text;mso-position-vertical:absolute;mso-position-vertical-relative:text;v-text-anchor:top" coordsize="6390,2667" o:gfxdata="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" path="m6389,2666l4573,1073,6223,2666r166,e" fillcolor="#838f9e" stroked="f">
+                <v:path arrowok="t" o:connecttype="custom" o:connectlocs="4056380,1307610;2903401,526281;3950987,1307610;4056380,1307610" o:connectangles="0,0,0,0"/>
+              </v:shape>
+            </w:pict>
+          </mc:Fallback>
+        </mc:AlternateContent>
+      </w:r>
+      <w:r>
+        <w:rPr>
+          <w:noProof/>
+        </w:rPr>
+        <mc:AlternateContent>
+          <mc:Choice Requires="wps">
+            <w:drawing>
+              <wp:anchor distT="0" distB="0" distL="114300" distR="114300" simplePos="0" relativeHeight="251783168" behindDoc="0" locked="0" layoutInCell="1" allowOverlap="1" wp14:anchorId="38433C54" wp14:editId="4BFCC1FA">
                 <wp:simplePos x="0" y="0"/>
                 <wp:positionH relativeFrom="column">
                   <wp:posOffset>4105910</wp:posOffset>
                 </wp:positionH>
                 <wp:positionV relativeFrom="paragraph">
-                  <wp:posOffset>1619250</wp:posOffset>
+                  <wp:posOffset>1664335</wp:posOffset>
                 </wp:positionV>
                 <wp:extent cx="1351915" cy="257810"/>
                 <wp:effectExtent l="0" t="0" r="635" b="8890"/>
@@ -5948,7 +6493,7 @@
           </mc:Choice>
           <mc:Fallback>
             <w:pict>
-              <v:shape w14:anchorId="0991B83B" id="Forme libre 5" o:spid="_x0000_s1026" style="position:absolute;margin-left:323.3pt;margin-top:127.5pt;width:106.45pt;height:20.3pt;z-index:251783168;visibility:visible;mso-wrap-style:square;mso-wrap-distance-left:9pt;mso-wrap-distance-top:0;mso-wrap-distance-right:9pt;mso-wrap-distance-bottom:0;mso-position-horizontal:absolute;mso-position-horizontal-relative:text;mso-position-vertical:absolute;mso-position-vertical-relative:text;v-text-anchor:top" coordsize="2130,497" o:gfxdata="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" path="m,l2129,496,1994,377,,xe" fillcolor="#838f9e" stroked="f">
+              <v:shape w14:anchorId="06282DC4" id="Forme libre 5" o:spid="_x0000_s1026" style="position:absolute;margin-left:323.3pt;margin-top:131.05pt;width:106.45pt;height:20.3pt;z-index:251783168;visibility:visible;mso-wrap-style:square;mso-wrap-distance-left:9pt;mso-wrap-distance-top:0;mso-wrap-distance-right:9pt;mso-wrap-distance-bottom:0;mso-position-horizontal:absolute;mso-position-horizontal-relative:text;mso-position-vertical:absolute;mso-position-vertical-relative:text;v-text-anchor:top" coordsize="2130,497" o:gfxdata="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" path="m,l2129,496,1994,377,,xe" fillcolor="#838f9e" stroked="f">
                 <v:path arrowok="t" o:connecttype="custom" o:connectlocs="0,0;1351280,257291;1265596,195562;0,0" o:connectangles="0,0,0,0"/>
               </v:shape>
             </w:pict>
@@ -5962,13 +6507,232 @@
         <mc:AlternateContent>
           <mc:Choice Requires="wps">
             <w:drawing>
-              <wp:anchor distT="0" distB="0" distL="114300" distR="114300" simplePos="0" relativeHeight="251784192" behindDoc="0" locked="0" layoutInCell="1" allowOverlap="1" wp14:anchorId="4C33F612" wp14:editId="0073DF5E">
+              <wp:anchor distT="0" distB="0" distL="114300" distR="114300" simplePos="0" relativeHeight="251786240" behindDoc="0" locked="0" layoutInCell="1" allowOverlap="1" wp14:anchorId="3CAD953A" wp14:editId="703E34BF">
+                <wp:simplePos x="0" y="0"/>
+                <wp:positionH relativeFrom="column">
+                  <wp:posOffset>1732915</wp:posOffset>
+                </wp:positionH>
+                <wp:positionV relativeFrom="paragraph">
+                  <wp:posOffset>947420</wp:posOffset>
+                </wp:positionV>
+                <wp:extent cx="4057015" cy="1193800"/>
+                <wp:effectExtent l="0" t="0" r="0" b="6350"/>
+                <wp:wrapNone/>
+                <wp:docPr id="32" name="Forme libre 9"/>
+                <wp:cNvGraphicFramePr>
+                  <a:graphicFrameLocks xmlns:a="http://schemas.openxmlformats.org/drawingml/2006/main"/>
+                </wp:cNvGraphicFramePr>
+                <a:graphic xmlns:a="http://schemas.openxmlformats.org/drawingml/2006/main">
+                  <a:graphicData uri="http://schemas.microsoft.com/office/word/2010/wordprocessingShape">
+                    <wps:wsp>
+                      <wps:cNvSpPr>
+                        <a:spLocks/>
+                      </wps:cNvSpPr>
+                      <wps:spPr bwMode="auto">
+                        <a:xfrm>
+                          <a:off x="0" y="0"/>
+                          <a:ext cx="4057015" cy="1193800"/>
+                        </a:xfrm>
+                        <a:custGeom>
+                          <a:avLst/>
+                          <a:gdLst>
+                            <a:gd name="T0" fmla="*/ 3318 w 6390"/>
+                            <a:gd name="T1" fmla="*/ 2666 h 2667"/>
+                            <a:gd name="T2" fmla="*/ 0 w 6390"/>
+                            <a:gd name="T3" fmla="*/ 0 h 2667"/>
+                            <a:gd name="T4" fmla="*/ 3024 w 6390"/>
+                            <a:gd name="T5" fmla="*/ 2666 h 2667"/>
+                            <a:gd name="T6" fmla="*/ 3318 w 6390"/>
+                            <a:gd name="T7" fmla="*/ 2666 h 2667"/>
+                          </a:gdLst>
+                          <a:ahLst/>
+                          <a:cxnLst>
+                            <a:cxn ang="0">
+                              <a:pos x="T0" y="T1"/>
+                            </a:cxn>
+                            <a:cxn ang="0">
+                              <a:pos x="T2" y="T3"/>
+                            </a:cxn>
+                            <a:cxn ang="0">
+                              <a:pos x="T4" y="T5"/>
+                            </a:cxn>
+                            <a:cxn ang="0">
+                              <a:pos x="T6" y="T7"/>
+                            </a:cxn>
+                          </a:cxnLst>
+                          <a:rect l="0" t="0" r="r" b="b"/>
+                          <a:pathLst>
+                            <a:path w="6390" h="2667">
+                              <a:moveTo>
+                                <a:pt x="3318" y="2666"/>
+                              </a:moveTo>
+                              <a:lnTo>
+                                <a:pt x="0" y="0"/>
+                              </a:lnTo>
+                              <a:lnTo>
+                                <a:pt x="3024" y="2666"/>
+                              </a:lnTo>
+                              <a:lnTo>
+                                <a:pt x="3318" y="2666"/>
+                              </a:lnTo>
+                            </a:path>
+                          </a:pathLst>
+                        </a:custGeom>
+                        <a:solidFill>
+                          <a:srgbClr val="838F9E"/>
+                        </a:solidFill>
+                        <a:ln>
+                          <a:noFill/>
+                        </a:ln>
+                        <a:extLst/>
+                      </wps:spPr>
+                      <wps:bodyPr rot="0" vert="horz" wrap="square" lIns="91440" tIns="45720" rIns="91440" bIns="45720" anchor="t" anchorCtr="0" upright="1">
+                        <a:noAutofit/>
+                      </wps:bodyPr>
+                    </wps:wsp>
+                  </a:graphicData>
+                </a:graphic>
+              </wp:anchor>
+            </w:drawing>
+          </mc:Choice>
+          <mc:Fallback>
+            <w:pict>
+              <v:shape w14:anchorId="57FD7633" id="Forme libre 9" o:spid="_x0000_s1026" style="position:absolute;margin-left:136.45pt;margin-top:74.6pt;width:319.45pt;height:94pt;z-index:251786240;visibility:visible;mso-wrap-style:square;mso-wrap-distance-left:9pt;mso-wrap-distance-top:0;mso-wrap-distance-right:9pt;mso-wrap-distance-bottom:0;mso-position-horizontal:absolute;mso-position-horizontal-relative:text;mso-position-vertical:absolute;mso-position-vertical-relative:text;v-text-anchor:top" coordsize="6390,2667" o:gfxdata="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" path="m3318,2666l,,3024,2666r294,e" fillcolor="#838f9e" stroked="f">
+                <v:path arrowok="t" o:connecttype="custom" o:connectlocs="2106600,1193352;0,0;1919939,1193352;2106600,1193352" o:connectangles="0,0,0,0"/>
+              </v:shape>
+            </w:pict>
+          </mc:Fallback>
+        </mc:AlternateContent>
+      </w:r>
+      <w:r>
+        <w:rPr>
+          <w:noProof/>
+        </w:rPr>
+        <mc:AlternateContent>
+          <mc:Choice Requires="wps">
+            <w:drawing>
+              <wp:anchor distT="0" distB="0" distL="114300" distR="114300" simplePos="0" relativeHeight="251785216" behindDoc="0" locked="0" layoutInCell="1" allowOverlap="1" wp14:anchorId="784CCFEB" wp14:editId="44B2AF11">
+                <wp:simplePos x="0" y="0"/>
+                <wp:positionH relativeFrom="column">
+                  <wp:posOffset>2504440</wp:posOffset>
+                </wp:positionH>
+                <wp:positionV relativeFrom="paragraph">
+                  <wp:posOffset>1383030</wp:posOffset>
+                </wp:positionV>
+                <wp:extent cx="4338955" cy="759460"/>
+                <wp:effectExtent l="0" t="0" r="4445" b="2540"/>
+                <wp:wrapNone/>
+                <wp:docPr id="31" name="Forme libre 7"/>
+                <wp:cNvGraphicFramePr>
+                  <a:graphicFrameLocks xmlns:a="http://schemas.openxmlformats.org/drawingml/2006/main"/>
+                </wp:cNvGraphicFramePr>
+                <a:graphic xmlns:a="http://schemas.openxmlformats.org/drawingml/2006/main">
+                  <a:graphicData uri="http://schemas.microsoft.com/office/word/2010/wordprocessingShape">
+                    <wps:wsp>
+                      <wps:cNvSpPr>
+                        <a:spLocks/>
+                      </wps:cNvSpPr>
+                      <wps:spPr bwMode="auto">
+                        <a:xfrm>
+                          <a:off x="0" y="0"/>
+                          <a:ext cx="4338955" cy="759460"/>
+                        </a:xfrm>
+                        <a:custGeom>
+                          <a:avLst/>
+                          <a:gdLst>
+                            <a:gd name="T0" fmla="*/ 0 w 6834"/>
+                            <a:gd name="T1" fmla="*/ 0 h 1594"/>
+                            <a:gd name="T2" fmla="*/ 1810 w 6834"/>
+                            <a:gd name="T3" fmla="*/ 1593 h 1594"/>
+                            <a:gd name="T4" fmla="*/ 6833 w 6834"/>
+                            <a:gd name="T5" fmla="*/ 1593 h 1594"/>
+                            <a:gd name="T6" fmla="*/ 6817 w 6834"/>
+                            <a:gd name="T7" fmla="*/ 1586 h 1594"/>
+                            <a:gd name="T8" fmla="*/ 0 w 6834"/>
+                            <a:gd name="T9" fmla="*/ 0 h 1594"/>
+                          </a:gdLst>
+                          <a:ahLst/>
+                          <a:cxnLst>
+                            <a:cxn ang="0">
+                              <a:pos x="T0" y="T1"/>
+                            </a:cxn>
+                            <a:cxn ang="0">
+                              <a:pos x="T2" y="T3"/>
+                            </a:cxn>
+                            <a:cxn ang="0">
+                              <a:pos x="T4" y="T5"/>
+                            </a:cxn>
+                            <a:cxn ang="0">
+                              <a:pos x="T6" y="T7"/>
+                            </a:cxn>
+                            <a:cxn ang="0">
+                              <a:pos x="T8" y="T9"/>
+                            </a:cxn>
+                          </a:cxnLst>
+                          <a:rect l="0" t="0" r="r" b="b"/>
+                          <a:pathLst>
+                            <a:path w="6834" h="1594">
+                              <a:moveTo>
+                                <a:pt x="0" y="0"/>
+                              </a:moveTo>
+                              <a:lnTo>
+                                <a:pt x="1810" y="1593"/>
+                              </a:lnTo>
+                              <a:lnTo>
+                                <a:pt x="6833" y="1593"/>
+                              </a:lnTo>
+                              <a:lnTo>
+                                <a:pt x="6817" y="1586"/>
+                              </a:lnTo>
+                              <a:lnTo>
+                                <a:pt x="0" y="0"/>
+                              </a:lnTo>
+                              <a:close/>
+                            </a:path>
+                          </a:pathLst>
+                        </a:custGeom>
+                        <a:solidFill>
+                          <a:srgbClr val="869AB2"/>
+                        </a:solidFill>
+                        <a:ln>
+                          <a:noFill/>
+                        </a:ln>
+                      </wps:spPr>
+                      <wps:bodyPr rot="0" vert="horz" wrap="square" lIns="91440" tIns="45720" rIns="91440" bIns="45720" anchor="t" anchorCtr="0" upright="1">
+                        <a:noAutofit/>
+                      </wps:bodyPr>
+                    </wps:wsp>
+                  </a:graphicData>
+                </a:graphic>
+                <wp14:sizeRelV relativeFrom="margin">
+                  <wp14:pctHeight>0</wp14:pctHeight>
+                </wp14:sizeRelV>
+              </wp:anchor>
+            </w:drawing>
+          </mc:Choice>
+          <mc:Fallback>
+            <w:pict>
+              <v:shape w14:anchorId="3B126875" id="Forme libre 7" o:spid="_x0000_s1026" style="position:absolute;margin-left:197.2pt;margin-top:108.9pt;width:341.65pt;height:59.8pt;z-index:251785216;visibility:visible;mso-wrap-style:square;mso-height-percent:0;mso-wrap-distance-left:9pt;mso-wrap-distance-top:0;mso-wrap-distance-right:9pt;mso-wrap-distance-bottom:0;mso-position-horizontal:absolute;mso-position-horizontal-relative:text;mso-position-vertical:absolute;mso-position-vertical-relative:text;mso-height-percent:0;mso-height-relative:margin;v-text-anchor:top" coordsize="6834,1594" o:gfxdata="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" path="m,l1810,1593r5023,l6817,1586,,xe" fillcolor="#869ab2" stroked="f">
+                <v:path arrowok="t" o:connecttype="custom" o:connectlocs="0,0;1149182,758984;4338320,758984;4328162,755648;0,0" o:connectangles="0,0,0,0,0"/>
+              </v:shape>
+            </w:pict>
+          </mc:Fallback>
+        </mc:AlternateContent>
+      </w:r>
+      <w:r>
+        <w:rPr>
+          <w:noProof/>
+        </w:rPr>
+        <mc:AlternateContent>
+          <mc:Choice Requires="wps">
+            <w:drawing>
+              <wp:anchor distT="0" distB="0" distL="114300" distR="114300" simplePos="0" relativeHeight="251784192" behindDoc="0" locked="0" layoutInCell="1" allowOverlap="1" wp14:anchorId="4C33F612" wp14:editId="3436CAC4">
                 <wp:simplePos x="0" y="0"/>
                 <wp:positionH relativeFrom="column">
                   <wp:posOffset>-902970</wp:posOffset>
                 </wp:positionH>
                 <wp:positionV relativeFrom="paragraph">
-                  <wp:posOffset>907415</wp:posOffset>
+                  <wp:posOffset>948391</wp:posOffset>
                 </wp:positionV>
                 <wp:extent cx="4559935" cy="1193800"/>
                 <wp:effectExtent l="0" t="0" r="0" b="6350"/>
@@ -6060,648 +6824,8 @@
           </mc:Choice>
           <mc:Fallback>
             <w:pict>
-              <v:shape w14:anchorId="3D2B8B86" id="Forme libre 6" o:spid="_x0000_s1026" style="position:absolute;margin-left:-71.1pt;margin-top:71.45pt;width:359.05pt;height:94pt;z-index:251784192;visibility:visible;mso-wrap-style:square;mso-wrap-distance-left:9pt;mso-wrap-distance-top:0;mso-wrap-distance-right:9pt;mso-wrap-distance-bottom:0;mso-position-horizontal:absolute;mso-position-horizontal-relative:text;mso-position-vertical:absolute;mso-position-vertical-relative:text;v-text-anchor:top" coordsize="7182,2667" o:gfxdata="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" path="m4159,l,1472,,2666r7181,l4159,xe" fillcolor="#e08080" stroked="f">
+              <v:shape w14:anchorId="086C224A" id="Forme libre 6" o:spid="_x0000_s1026" style="position:absolute;margin-left:-71.1pt;margin-top:74.7pt;width:359.05pt;height:94pt;z-index:251784192;visibility:visible;mso-wrap-style:square;mso-wrap-distance-left:9pt;mso-wrap-distance-top:0;mso-wrap-distance-right:9pt;mso-wrap-distance-bottom:0;mso-position-horizontal:absolute;mso-position-horizontal-relative:text;mso-position-vertical:absolute;mso-position-vertical-relative:text;v-text-anchor:top" coordsize="7182,2667" o:gfxdata="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" path="m4159,l,1472,,2666r7181,l4159,xe" fillcolor="#e08080" stroked="f">
                 <v:path arrowok="t" o:connecttype="custom" o:connectlocs="2640597,0;0,658895;0,1193352;4559300,1193352;2640597,0" o:connectangles="0,0,0,0,0"/>
-              </v:shape>
-            </w:pict>
-          </mc:Fallback>
-        </mc:AlternateContent>
-      </w:r>
-      <w:r>
-        <w:rPr>
-          <w:noProof/>
-        </w:rPr>
-        <mc:AlternateContent>
-          <mc:Choice Requires="wps">
-            <w:drawing>
-              <wp:anchor distT="0" distB="0" distL="114300" distR="114300" simplePos="0" relativeHeight="251785216" behindDoc="0" locked="0" layoutInCell="1" allowOverlap="1" wp14:anchorId="784CCFEB" wp14:editId="35D1621C">
-                <wp:simplePos x="0" y="0"/>
-                <wp:positionH relativeFrom="column">
-                  <wp:posOffset>2510790</wp:posOffset>
-                </wp:positionH>
-                <wp:positionV relativeFrom="paragraph">
-                  <wp:posOffset>1339850</wp:posOffset>
-                </wp:positionV>
-                <wp:extent cx="4338955" cy="759460"/>
-                <wp:effectExtent l="0" t="0" r="4445" b="2540"/>
-                <wp:wrapNone/>
-                <wp:docPr id="31" name="Forme libre 7"/>
-                <wp:cNvGraphicFramePr>
-                  <a:graphicFrameLocks xmlns:a="http://schemas.openxmlformats.org/drawingml/2006/main"/>
-                </wp:cNvGraphicFramePr>
-                <a:graphic xmlns:a="http://schemas.openxmlformats.org/drawingml/2006/main">
-                  <a:graphicData uri="http://schemas.microsoft.com/office/word/2010/wordprocessingShape">
-                    <wps:wsp>
-                      <wps:cNvSpPr>
-                        <a:spLocks/>
-                      </wps:cNvSpPr>
-                      <wps:spPr bwMode="auto">
-                        <a:xfrm>
-                          <a:off x="0" y="0"/>
-                          <a:ext cx="4338955" cy="759460"/>
-                        </a:xfrm>
-                        <a:custGeom>
-                          <a:avLst/>
-                          <a:gdLst>
-                            <a:gd name="T0" fmla="*/ 0 w 6834"/>
-                            <a:gd name="T1" fmla="*/ 0 h 1594"/>
-                            <a:gd name="T2" fmla="*/ 1810 w 6834"/>
-                            <a:gd name="T3" fmla="*/ 1593 h 1594"/>
-                            <a:gd name="T4" fmla="*/ 6833 w 6834"/>
-                            <a:gd name="T5" fmla="*/ 1593 h 1594"/>
-                            <a:gd name="T6" fmla="*/ 6817 w 6834"/>
-                            <a:gd name="T7" fmla="*/ 1586 h 1594"/>
-                            <a:gd name="T8" fmla="*/ 0 w 6834"/>
-                            <a:gd name="T9" fmla="*/ 0 h 1594"/>
-                          </a:gdLst>
-                          <a:ahLst/>
-                          <a:cxnLst>
-                            <a:cxn ang="0">
-                              <a:pos x="T0" y="T1"/>
-                            </a:cxn>
-                            <a:cxn ang="0">
-                              <a:pos x="T2" y="T3"/>
-                            </a:cxn>
-                            <a:cxn ang="0">
-                              <a:pos x="T4" y="T5"/>
-                            </a:cxn>
-                            <a:cxn ang="0">
-                              <a:pos x="T6" y="T7"/>
-                            </a:cxn>
-                            <a:cxn ang="0">
-                              <a:pos x="T8" y="T9"/>
-                            </a:cxn>
-                          </a:cxnLst>
-                          <a:rect l="0" t="0" r="r" b="b"/>
-                          <a:pathLst>
-                            <a:path w="6834" h="1594">
-                              <a:moveTo>
-                                <a:pt x="0" y="0"/>
-                              </a:moveTo>
-                              <a:lnTo>
-                                <a:pt x="1810" y="1593"/>
-                              </a:lnTo>
-                              <a:lnTo>
-                                <a:pt x="6833" y="1593"/>
-                              </a:lnTo>
-                              <a:lnTo>
-                                <a:pt x="6817" y="1586"/>
-                              </a:lnTo>
-                              <a:lnTo>
-                                <a:pt x="0" y="0"/>
-                              </a:lnTo>
-                              <a:close/>
-                            </a:path>
-                          </a:pathLst>
-                        </a:custGeom>
-                        <a:solidFill>
-                          <a:srgbClr val="869AB2"/>
-                        </a:solidFill>
-                        <a:ln>
-                          <a:noFill/>
-                        </a:ln>
-                      </wps:spPr>
-                      <wps:bodyPr rot="0" vert="horz" wrap="square" lIns="91440" tIns="45720" rIns="91440" bIns="45720" anchor="t" anchorCtr="0" upright="1">
-                        <a:noAutofit/>
-                      </wps:bodyPr>
-                    </wps:wsp>
-                  </a:graphicData>
-                </a:graphic>
-              </wp:anchor>
-            </w:drawing>
-          </mc:Choice>
-          <mc:Fallback>
-            <w:pict>
-              <v:shape w14:anchorId="00D7F37C" id="Forme libre 7" o:spid="_x0000_s1026" style="position:absolute;margin-left:197.7pt;margin-top:105.5pt;width:341.65pt;height:59.8pt;z-index:251785216;visibility:visible;mso-wrap-style:square;mso-wrap-distance-left:9pt;mso-wrap-distance-top:0;mso-wrap-distance-right:9pt;mso-wrap-distance-bottom:0;mso-position-horizontal:absolute;mso-position-horizontal-relative:text;mso-position-vertical:absolute;mso-position-vertical-relative:text;v-text-anchor:top" coordsize="6834,1594" o:gfxdata="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" path="m,l1810,1593r5023,l6817,1586,,xe" fillcolor="#869ab2" stroked="f">
-                <v:path arrowok="t" o:connecttype="custom" o:connectlocs="0,0;1149182,758984;4338320,758984;4328162,755648;0,0" o:connectangles="0,0,0,0,0"/>
-              </v:shape>
-            </w:pict>
-          </mc:Fallback>
-        </mc:AlternateContent>
-      </w:r>
-      <w:r>
-        <w:rPr>
-          <w:noProof/>
-        </w:rPr>
-        <mc:AlternateContent>
-          <mc:Choice Requires="wps">
-            <w:drawing>
-              <wp:anchor distT="0" distB="0" distL="114300" distR="114300" simplePos="0" relativeHeight="251786240" behindDoc="0" locked="0" layoutInCell="1" allowOverlap="1" wp14:anchorId="3CAD953A" wp14:editId="6A42AFBA">
-                <wp:simplePos x="0" y="0"/>
-                <wp:positionH relativeFrom="column">
-                  <wp:posOffset>1741805</wp:posOffset>
-                </wp:positionH>
-                <wp:positionV relativeFrom="paragraph">
-                  <wp:posOffset>908050</wp:posOffset>
-                </wp:positionV>
-                <wp:extent cx="4057015" cy="1193800"/>
-                <wp:effectExtent l="0" t="0" r="0" b="6350"/>
-                <wp:wrapNone/>
-                <wp:docPr id="32" name="Forme libre 9"/>
-                <wp:cNvGraphicFramePr>
-                  <a:graphicFrameLocks xmlns:a="http://schemas.openxmlformats.org/drawingml/2006/main"/>
-                </wp:cNvGraphicFramePr>
-                <a:graphic xmlns:a="http://schemas.openxmlformats.org/drawingml/2006/main">
-                  <a:graphicData uri="http://schemas.microsoft.com/office/word/2010/wordprocessingShape">
-                    <wps:wsp>
-                      <wps:cNvSpPr>
-                        <a:spLocks/>
-                      </wps:cNvSpPr>
-                      <wps:spPr bwMode="auto">
-                        <a:xfrm>
-                          <a:off x="0" y="0"/>
-                          <a:ext cx="4057015" cy="1193800"/>
-                        </a:xfrm>
-                        <a:custGeom>
-                          <a:avLst/>
-                          <a:gdLst>
-                            <a:gd name="T0" fmla="*/ 3318 w 6390"/>
-                            <a:gd name="T1" fmla="*/ 2666 h 2667"/>
-                            <a:gd name="T2" fmla="*/ 0 w 6390"/>
-                            <a:gd name="T3" fmla="*/ 0 h 2667"/>
-                            <a:gd name="T4" fmla="*/ 3024 w 6390"/>
-                            <a:gd name="T5" fmla="*/ 2666 h 2667"/>
-                            <a:gd name="T6" fmla="*/ 3318 w 6390"/>
-                            <a:gd name="T7" fmla="*/ 2666 h 2667"/>
-                          </a:gdLst>
-                          <a:ahLst/>
-                          <a:cxnLst>
-                            <a:cxn ang="0">
-                              <a:pos x="T0" y="T1"/>
-                            </a:cxn>
-                            <a:cxn ang="0">
-                              <a:pos x="T2" y="T3"/>
-                            </a:cxn>
-                            <a:cxn ang="0">
-                              <a:pos x="T4" y="T5"/>
-                            </a:cxn>
-                            <a:cxn ang="0">
-                              <a:pos x="T6" y="T7"/>
-                            </a:cxn>
-                          </a:cxnLst>
-                          <a:rect l="0" t="0" r="r" b="b"/>
-                          <a:pathLst>
-                            <a:path w="6390" h="2667">
-                              <a:moveTo>
-                                <a:pt x="3318" y="2666"/>
-                              </a:moveTo>
-                              <a:lnTo>
-                                <a:pt x="0" y="0"/>
-                              </a:lnTo>
-                              <a:lnTo>
-                                <a:pt x="3024" y="2666"/>
-                              </a:lnTo>
-                              <a:lnTo>
-                                <a:pt x="3318" y="2666"/>
-                              </a:lnTo>
-                            </a:path>
-                          </a:pathLst>
-                        </a:custGeom>
-                        <a:solidFill>
-                          <a:srgbClr val="838F9E"/>
-                        </a:solidFill>
-                        <a:ln>
-                          <a:noFill/>
-                        </a:ln>
-                        <a:extLst/>
-                      </wps:spPr>
-                      <wps:bodyPr rot="0" vert="horz" wrap="square" lIns="91440" tIns="45720" rIns="91440" bIns="45720" anchor="t" anchorCtr="0" upright="1">
-                        <a:noAutofit/>
-                      </wps:bodyPr>
-                    </wps:wsp>
-                  </a:graphicData>
-                </a:graphic>
-              </wp:anchor>
-            </w:drawing>
-          </mc:Choice>
-          <mc:Fallback>
-            <w:pict>
-              <v:shape w14:anchorId="2D35F303" id="Forme libre 9" o:spid="_x0000_s1026" style="position:absolute;margin-left:137.15pt;margin-top:71.5pt;width:319.45pt;height:94pt;z-index:251786240;visibility:visible;mso-wrap-style:square;mso-wrap-distance-left:9pt;mso-wrap-distance-top:0;mso-wrap-distance-right:9pt;mso-wrap-distance-bottom:0;mso-position-horizontal:absolute;mso-position-horizontal-relative:text;mso-position-vertical:absolute;mso-position-vertical-relative:text;v-text-anchor:top" coordsize="6390,2667" o:gfxdata="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" path="m3318,2666l,,3024,2666r294,e" fillcolor="#838f9e" stroked="f">
-                <v:path arrowok="t" o:connecttype="custom" o:connectlocs="2106600,1193352;0,0;1919939,1193352;2106600,1193352" o:connectangles="0,0,0,0"/>
-              </v:shape>
-            </w:pict>
-          </mc:Fallback>
-        </mc:AlternateContent>
-      </w:r>
-      <w:r>
-        <w:rPr>
-          <w:noProof/>
-        </w:rPr>
-        <mc:AlternateContent>
-          <mc:Choice Requires="wps">
-            <w:drawing>
-              <wp:anchor distT="0" distB="0" distL="114300" distR="114300" simplePos="0" relativeHeight="251787264" behindDoc="0" locked="0" layoutInCell="1" allowOverlap="1" wp14:anchorId="1B5C74B9" wp14:editId="44F6A43D">
-                <wp:simplePos x="0" y="0"/>
-                <wp:positionH relativeFrom="column">
-                  <wp:posOffset>1741805</wp:posOffset>
-                </wp:positionH>
-                <wp:positionV relativeFrom="paragraph">
-                  <wp:posOffset>793750</wp:posOffset>
-                </wp:positionV>
-                <wp:extent cx="4057015" cy="1308100"/>
-                <wp:effectExtent l="0" t="0" r="635" b="6350"/>
-                <wp:wrapNone/>
-                <wp:docPr id="33" name="Forme libre 10"/>
-                <wp:cNvGraphicFramePr>
-                  <a:graphicFrameLocks xmlns:a="http://schemas.openxmlformats.org/drawingml/2006/main"/>
-                </wp:cNvGraphicFramePr>
-                <a:graphic xmlns:a="http://schemas.openxmlformats.org/drawingml/2006/main">
-                  <a:graphicData uri="http://schemas.microsoft.com/office/word/2010/wordprocessingShape">
-                    <wps:wsp>
-                      <wps:cNvSpPr>
-                        <a:spLocks/>
-                      </wps:cNvSpPr>
-                      <wps:spPr bwMode="auto">
-                        <a:xfrm>
-                          <a:off x="0" y="0"/>
-                          <a:ext cx="4057015" cy="1308100"/>
-                        </a:xfrm>
-                        <a:custGeom>
-                          <a:avLst/>
-                          <a:gdLst>
-                            <a:gd name="T0" fmla="*/ 6389 w 6390"/>
-                            <a:gd name="T1" fmla="*/ 2666 h 2667"/>
-                            <a:gd name="T2" fmla="*/ 4573 w 6390"/>
-                            <a:gd name="T3" fmla="*/ 1073 h 2667"/>
-                            <a:gd name="T4" fmla="*/ 6223 w 6390"/>
-                            <a:gd name="T5" fmla="*/ 2666 h 2667"/>
-                            <a:gd name="T6" fmla="*/ 6389 w 6390"/>
-                            <a:gd name="T7" fmla="*/ 2666 h 2667"/>
-                          </a:gdLst>
-                          <a:ahLst/>
-                          <a:cxnLst>
-                            <a:cxn ang="0">
-                              <a:pos x="T0" y="T1"/>
-                            </a:cxn>
-                            <a:cxn ang="0">
-                              <a:pos x="T2" y="T3"/>
-                            </a:cxn>
-                            <a:cxn ang="0">
-                              <a:pos x="T4" y="T5"/>
-                            </a:cxn>
-                            <a:cxn ang="0">
-                              <a:pos x="T6" y="T7"/>
-                            </a:cxn>
-                          </a:cxnLst>
-                          <a:rect l="0" t="0" r="r" b="b"/>
-                          <a:pathLst>
-                            <a:path w="6390" h="2667">
-                              <a:moveTo>
-                                <a:pt x="6389" y="2666"/>
-                              </a:moveTo>
-                              <a:lnTo>
-                                <a:pt x="4573" y="1073"/>
-                              </a:lnTo>
-                              <a:lnTo>
-                                <a:pt x="6223" y="2666"/>
-                              </a:lnTo>
-                              <a:lnTo>
-                                <a:pt x="6389" y="2666"/>
-                              </a:lnTo>
-                            </a:path>
-                          </a:pathLst>
-                        </a:custGeom>
-                        <a:solidFill>
-                          <a:srgbClr val="838F9E"/>
-                        </a:solidFill>
-                        <a:ln>
-                          <a:noFill/>
-                        </a:ln>
-                        <a:extLst/>
-                      </wps:spPr>
-                      <wps:bodyPr rot="0" vert="horz" wrap="square" lIns="91440" tIns="45720" rIns="91440" bIns="45720" anchor="t" anchorCtr="0" upright="1">
-                        <a:noAutofit/>
-                      </wps:bodyPr>
-                    </wps:wsp>
-                  </a:graphicData>
-                </a:graphic>
-              </wp:anchor>
-            </w:drawing>
-          </mc:Choice>
-          <mc:Fallback>
-            <w:pict>
-              <v:shape w14:anchorId="5DB03AAA" id="Forme libre 10" o:spid="_x0000_s1026" style="position:absolute;margin-left:137.15pt;margin-top:62.5pt;width:319.45pt;height:103pt;z-index:251787264;visibility:visible;mso-wrap-style:square;mso-wrap-distance-left:9pt;mso-wrap-distance-top:0;mso-wrap-distance-right:9pt;mso-wrap-distance-bottom:0;mso-position-horizontal:absolute;mso-position-horizontal-relative:text;mso-position-vertical:absolute;mso-position-vertical-relative:text;v-text-anchor:top" coordsize="6390,2667" o:gfxdata="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" path="m6389,2666l4573,1073,6223,2666r166,e" fillcolor="#838f9e" stroked="f">
-                <v:path arrowok="t" o:connecttype="custom" o:connectlocs="4056380,1307610;2903401,526281;3950987,1307610;4056380,1307610" o:connectangles="0,0,0,0"/>
-              </v:shape>
-            </w:pict>
-          </mc:Fallback>
-        </mc:AlternateContent>
-      </w:r>
-      <w:r>
-        <w:rPr>
-          <w:noProof/>
-        </w:rPr>
-        <mc:AlternateContent>
-          <mc:Choice Requires="wps">
-            <w:drawing>
-              <wp:anchor distT="0" distB="0" distL="114300" distR="114300" simplePos="0" relativeHeight="251788288" behindDoc="0" locked="0" layoutInCell="1" allowOverlap="1" wp14:anchorId="4507997E" wp14:editId="4F984EBD">
-                <wp:simplePos x="0" y="0"/>
-                <wp:positionH relativeFrom="column">
-                  <wp:posOffset>1752600</wp:posOffset>
-                </wp:positionH>
-                <wp:positionV relativeFrom="paragraph">
-                  <wp:posOffset>907415</wp:posOffset>
-                </wp:positionV>
-                <wp:extent cx="1894205" cy="636270"/>
-                <wp:effectExtent l="0" t="0" r="0" b="0"/>
-                <wp:wrapNone/>
-                <wp:docPr id="34" name="Forme libre 11"/>
-                <wp:cNvGraphicFramePr>
-                  <a:graphicFrameLocks xmlns:a="http://schemas.openxmlformats.org/drawingml/2006/main"/>
-                </wp:cNvGraphicFramePr>
-                <a:graphic xmlns:a="http://schemas.openxmlformats.org/drawingml/2006/main">
-                  <a:graphicData uri="http://schemas.microsoft.com/office/word/2010/wordprocessingShape">
-                    <wps:wsp>
-                      <wps:cNvSpPr>
-                        <a:spLocks/>
-                      </wps:cNvSpPr>
-                      <wps:spPr bwMode="auto">
-                        <a:xfrm>
-                          <a:off x="0" y="0"/>
-                          <a:ext cx="1894205" cy="636270"/>
-                        </a:xfrm>
-                        <a:custGeom>
-                          <a:avLst/>
-                          <a:gdLst>
-                            <a:gd name="T0" fmla="*/ 0 w 3023"/>
-                            <a:gd name="T1" fmla="*/ 0 h 1494"/>
-                            <a:gd name="T2" fmla="*/ 1213 w 3023"/>
-                            <a:gd name="T3" fmla="*/ 1073 h 1494"/>
-                            <a:gd name="T4" fmla="*/ 3022 w 3023"/>
-                            <a:gd name="T5" fmla="*/ 1493 h 1494"/>
-                            <a:gd name="T6" fmla="*/ 0 w 3023"/>
-                            <a:gd name="T7" fmla="*/ 0 h 1494"/>
-                          </a:gdLst>
-                          <a:ahLst/>
-                          <a:cxnLst>
-                            <a:cxn ang="0">
-                              <a:pos x="T0" y="T1"/>
-                            </a:cxn>
-                            <a:cxn ang="0">
-                              <a:pos x="T2" y="T3"/>
-                            </a:cxn>
-                            <a:cxn ang="0">
-                              <a:pos x="T4" y="T5"/>
-                            </a:cxn>
-                            <a:cxn ang="0">
-                              <a:pos x="T6" y="T7"/>
-                            </a:cxn>
-                          </a:cxnLst>
-                          <a:rect l="0" t="0" r="r" b="b"/>
-                          <a:pathLst>
-                            <a:path w="3023" h="1494">
-                              <a:moveTo>
-                                <a:pt x="0" y="0"/>
-                              </a:moveTo>
-                              <a:lnTo>
-                                <a:pt x="1213" y="1073"/>
-                              </a:lnTo>
-                              <a:lnTo>
-                                <a:pt x="3022" y="1493"/>
-                              </a:lnTo>
-                              <a:lnTo>
-                                <a:pt x="0" y="0"/>
-                              </a:lnTo>
-                              <a:close/>
-                            </a:path>
-                          </a:pathLst>
-                        </a:custGeom>
-                        <a:solidFill>
-                          <a:srgbClr val="BBB8B8"/>
-                        </a:solidFill>
-                        <a:ln>
-                          <a:noFill/>
-                        </a:ln>
-                      </wps:spPr>
-                      <wps:bodyPr rot="0" vert="horz" wrap="square" lIns="91440" tIns="45720" rIns="91440" bIns="45720" anchor="t" anchorCtr="0" upright="1">
-                        <a:noAutofit/>
-                      </wps:bodyPr>
-                    </wps:wsp>
-                  </a:graphicData>
-                </a:graphic>
-              </wp:anchor>
-            </w:drawing>
-          </mc:Choice>
-          <mc:Fallback>
-            <w:pict>
-              <v:shape w14:anchorId="78C12571" id="Forme libre 11" o:spid="_x0000_s1026" style="position:absolute;margin-left:138pt;margin-top:71.45pt;width:149.15pt;height:50.1pt;z-index:251788288;visibility:visible;mso-wrap-style:square;mso-wrap-distance-left:9pt;mso-wrap-distance-top:0;mso-wrap-distance-right:9pt;mso-wrap-distance-bottom:0;mso-position-horizontal:absolute;mso-position-horizontal-relative:text;mso-position-vertical:absolute;mso-position-vertical-relative:text;v-text-anchor:top" coordsize="3023,1494" o:gfxdata="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" path="m,l1213,1073r1809,420l,xe" fillcolor="#bbb8b8" stroked="f">
-                <v:path arrowok="t" o:connecttype="custom" o:connectlocs="0,0;760063,456973;1893578,635844;0,0" o:connectangles="0,0,0,0"/>
-              </v:shape>
-            </w:pict>
-          </mc:Fallback>
-        </mc:AlternateContent>
-      </w:r>
-      <w:r>
-        <w:rPr>
-          <w:noProof/>
-        </w:rPr>
-        <mc:AlternateContent>
-          <mc:Choice Requires="wps">
-            <w:drawing>
-              <wp:anchor distT="0" distB="0" distL="114300" distR="114300" simplePos="0" relativeHeight="251789312" behindDoc="0" locked="0" layoutInCell="1" allowOverlap="1" wp14:anchorId="21118BF1" wp14:editId="393269E1">
-                <wp:simplePos x="0" y="0"/>
-                <wp:positionH relativeFrom="column">
-                  <wp:posOffset>2428240</wp:posOffset>
-                </wp:positionH>
-                <wp:positionV relativeFrom="paragraph">
-                  <wp:posOffset>1339850</wp:posOffset>
-                </wp:positionV>
-                <wp:extent cx="1239520" cy="204470"/>
-                <wp:effectExtent l="0" t="0" r="0" b="5080"/>
-                <wp:wrapNone/>
-                <wp:docPr id="35" name="Forme libre 12"/>
-                <wp:cNvGraphicFramePr>
-                  <a:graphicFrameLocks xmlns:a="http://schemas.openxmlformats.org/drawingml/2006/main"/>
-                </wp:cNvGraphicFramePr>
-                <a:graphic xmlns:a="http://schemas.openxmlformats.org/drawingml/2006/main">
-                  <a:graphicData uri="http://schemas.microsoft.com/office/word/2010/wordprocessingShape">
-                    <wps:wsp>
-                      <wps:cNvSpPr>
-                        <a:spLocks/>
-                      </wps:cNvSpPr>
-                      <wps:spPr bwMode="auto">
-                        <a:xfrm>
-                          <a:off x="0" y="0"/>
-                          <a:ext cx="1239520" cy="204470"/>
-                        </a:xfrm>
-                        <a:custGeom>
-                          <a:avLst/>
-                          <a:gdLst>
-                            <a:gd name="T0" fmla="*/ 0 w 1953"/>
-                            <a:gd name="T1" fmla="*/ 0 h 551"/>
-                            <a:gd name="T2" fmla="*/ 143 w 1953"/>
-                            <a:gd name="T3" fmla="*/ 130 h 551"/>
-                            <a:gd name="T4" fmla="*/ 1952 w 1953"/>
-                            <a:gd name="T5" fmla="*/ 550 h 551"/>
-                            <a:gd name="T6" fmla="*/ 0 w 1953"/>
-                            <a:gd name="T7" fmla="*/ 0 h 551"/>
-                          </a:gdLst>
-                          <a:ahLst/>
-                          <a:cxnLst>
-                            <a:cxn ang="0">
-                              <a:pos x="T0" y="T1"/>
-                            </a:cxn>
-                            <a:cxn ang="0">
-                              <a:pos x="T2" y="T3"/>
-                            </a:cxn>
-                            <a:cxn ang="0">
-                              <a:pos x="T4" y="T5"/>
-                            </a:cxn>
-                            <a:cxn ang="0">
-                              <a:pos x="T6" y="T7"/>
-                            </a:cxn>
-                          </a:cxnLst>
-                          <a:rect l="0" t="0" r="r" b="b"/>
-                          <a:pathLst>
-                            <a:path w="1953" h="551">
-                              <a:moveTo>
-                                <a:pt x="0" y="0"/>
-                              </a:moveTo>
-                              <a:lnTo>
-                                <a:pt x="143" y="130"/>
-                              </a:lnTo>
-                              <a:lnTo>
-                                <a:pt x="1952" y="550"/>
-                              </a:lnTo>
-                              <a:lnTo>
-                                <a:pt x="0" y="0"/>
-                              </a:lnTo>
-                              <a:close/>
-                            </a:path>
-                          </a:pathLst>
-                        </a:custGeom>
-                        <a:solidFill>
-                          <a:srgbClr val="838F9E"/>
-                        </a:solidFill>
-                        <a:ln>
-                          <a:noFill/>
-                        </a:ln>
-                      </wps:spPr>
-                      <wps:bodyPr rot="0" vert="horz" wrap="square" lIns="91440" tIns="45720" rIns="91440" bIns="45720" anchor="t" anchorCtr="0" upright="1">
-                        <a:noAutofit/>
-                      </wps:bodyPr>
-                    </wps:wsp>
-                  </a:graphicData>
-                </a:graphic>
-              </wp:anchor>
-            </w:drawing>
-          </mc:Choice>
-          <mc:Fallback>
-            <w:pict>
-              <v:shape w14:anchorId="6E399034" id="Forme libre 12" o:spid="_x0000_s1026" style="position:absolute;margin-left:191.2pt;margin-top:105.5pt;width:97.6pt;height:16.1pt;z-index:251789312;visibility:visible;mso-wrap-style:square;mso-wrap-distance-left:9pt;mso-wrap-distance-top:0;mso-wrap-distance-right:9pt;mso-wrap-distance-bottom:0;mso-position-horizontal:absolute;mso-position-horizontal-relative:text;mso-position-vertical:absolute;mso-position-vertical-relative:text;v-text-anchor:top" coordsize="1953,551" o:gfxdata="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" path="m,l143,130,1952,550,,xe" fillcolor="#838f9e" stroked="f">
-                <v:path arrowok="t" o:connecttype="custom" o:connectlocs="0,0;90759,48242;1238885,204099;0,0" o:connectangles="0,0,0,0"/>
-              </v:shape>
-            </w:pict>
-          </mc:Fallback>
-        </mc:AlternateContent>
-      </w:r>
-      <w:r>
-        <w:rPr>
-          <w:noProof/>
-        </w:rPr>
-        <mc:AlternateContent>
-          <mc:Choice Requires="wps">
-            <w:drawing>
-              <wp:anchor distT="0" distB="0" distL="114300" distR="114300" simplePos="0" relativeHeight="251790336" behindDoc="0" locked="0" layoutInCell="1" allowOverlap="1" wp14:anchorId="5E14A199" wp14:editId="588841A6">
-                <wp:simplePos x="0" y="0"/>
-                <wp:positionH relativeFrom="column">
-                  <wp:posOffset>4643846</wp:posOffset>
-                </wp:positionH>
-                <wp:positionV relativeFrom="paragraph">
-                  <wp:posOffset>1327423</wp:posOffset>
-                </wp:positionV>
-                <wp:extent cx="2226310" cy="772160"/>
-                <wp:effectExtent l="0" t="0" r="2540" b="8890"/>
-                <wp:wrapNone/>
-                <wp:docPr id="40" name="Forme libre 13"/>
-                <wp:cNvGraphicFramePr>
-                  <a:graphicFrameLocks xmlns:a="http://schemas.openxmlformats.org/drawingml/2006/main"/>
-                </wp:cNvGraphicFramePr>
-                <a:graphic xmlns:a="http://schemas.openxmlformats.org/drawingml/2006/main">
-                  <a:graphicData uri="http://schemas.microsoft.com/office/word/2010/wordprocessingShape">
-                    <wps:wsp>
-                      <wps:cNvSpPr>
-                        <a:spLocks/>
-                      </wps:cNvSpPr>
-                      <wps:spPr bwMode="auto">
-                        <a:xfrm>
-                          <a:off x="0" y="0"/>
-                          <a:ext cx="2226310" cy="772160"/>
-                        </a:xfrm>
-                        <a:custGeom>
-                          <a:avLst/>
-                          <a:gdLst>
-                            <a:gd name="T0" fmla="*/ 0 w 3507"/>
-                            <a:gd name="T1" fmla="*/ 0 h 1594"/>
-                            <a:gd name="T2" fmla="*/ 1815 w 3507"/>
-                            <a:gd name="T3" fmla="*/ 1593 h 1594"/>
-                            <a:gd name="T4" fmla="*/ 3506 w 3507"/>
-                            <a:gd name="T5" fmla="*/ 1593 h 1594"/>
-                            <a:gd name="T6" fmla="*/ 3506 w 3507"/>
-                            <a:gd name="T7" fmla="*/ 722 h 1594"/>
-                            <a:gd name="T8" fmla="*/ 0 w 3507"/>
-                            <a:gd name="T9" fmla="*/ 0 h 1594"/>
-                          </a:gdLst>
-                          <a:ahLst/>
-                          <a:cxnLst>
-                            <a:cxn ang="0">
-                              <a:pos x="T0" y="T1"/>
-                            </a:cxn>
-                            <a:cxn ang="0">
-                              <a:pos x="T2" y="T3"/>
-                            </a:cxn>
-                            <a:cxn ang="0">
-                              <a:pos x="T4" y="T5"/>
-                            </a:cxn>
-                            <a:cxn ang="0">
-                              <a:pos x="T6" y="T7"/>
-                            </a:cxn>
-                            <a:cxn ang="0">
-                              <a:pos x="T8" y="T9"/>
-                            </a:cxn>
-                          </a:cxnLst>
-                          <a:rect l="0" t="0" r="r" b="b"/>
-                          <a:pathLst>
-                            <a:path w="3507" h="1594">
-                              <a:moveTo>
-                                <a:pt x="0" y="0"/>
-                              </a:moveTo>
-                              <a:lnTo>
-                                <a:pt x="1815" y="1593"/>
-                              </a:lnTo>
-                              <a:lnTo>
-                                <a:pt x="3506" y="1593"/>
-                              </a:lnTo>
-                              <a:lnTo>
-                                <a:pt x="3506" y="722"/>
-                              </a:lnTo>
-                              <a:lnTo>
-                                <a:pt x="0" y="0"/>
-                              </a:lnTo>
-                              <a:close/>
-                            </a:path>
-                          </a:pathLst>
-                        </a:custGeom>
-                        <a:solidFill>
-                          <a:srgbClr val="F3F3F3"/>
-                        </a:solidFill>
-                        <a:ln>
-                          <a:noFill/>
-                        </a:ln>
-                      </wps:spPr>
-                      <wps:bodyPr rot="0" vert="horz" wrap="square" lIns="91440" tIns="45720" rIns="91440" bIns="45720" anchor="t" anchorCtr="0" upright="1">
-                        <a:noAutofit/>
-                      </wps:bodyPr>
-                    </wps:wsp>
-                  </a:graphicData>
-                </a:graphic>
-              </wp:anchor>
-            </w:drawing>
-          </mc:Choice>
-          <mc:Fallback>
-            <w:pict>
-              <v:shape w14:anchorId="29080B43" id="Forme libre 13" o:spid="_x0000_s1026" style="position:absolute;margin-left:365.65pt;margin-top:104.5pt;width:175.3pt;height:60.8pt;z-index:251790336;visibility:visible;mso-wrap-style:square;mso-wrap-distance-left:9pt;mso-wrap-distance-top:0;mso-wrap-distance-right:9pt;mso-wrap-distance-bottom:0;mso-position-horizontal:absolute;mso-position-horizontal-relative:text;mso-position-vertical:absolute;mso-position-vertical-relative:text;v-text-anchor:top" coordsize="3507,1594" o:gfxdata="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" path="m,l1815,1593r1691,l3506,722,,xe" fillcolor="#f3f3f3" stroked="f">
-                <v:path arrowok="t" o:connecttype="custom" o:connectlocs="0,0;1152196,771676;2225675,771676;2225675,349749;0,0" o:connectangles="0,0,0,0,0"/>
               </v:shape>
             </w:pict>
           </mc:Fallback>
@@ -7920,7 +8044,7 @@
 </file>
 
 <file path=customXml/itemProps1.xml><?xml version="1.0" encoding="utf-8"?>
-<ds:datastoreItem xmlns:ds="http://schemas.openxmlformats.org/officeDocument/2006/customXml" ds:itemID="{9B2705AF-F75D-43B6-8F7D-7683BB5E5F61}">
+<ds:datastoreItem xmlns:ds="http://schemas.openxmlformats.org/officeDocument/2006/customXml" ds:itemID="{9ADCB6C8-926D-4F37-9D0D-32C7AC0A3C2F}">
   <ds:schemaRefs>
     <ds:schemaRef ds:uri="http://schemas.openxmlformats.org/officeDocument/2006/bibliography"/>
   </ds:schemaRefs>

--- a/file/CV_LOIC_MACE.docx
+++ b/file/CV_LOIC_MACE.docx
@@ -24,7 +24,7 @@
         <mc:AlternateContent>
           <mc:Choice Requires="wps">
             <w:drawing>
-              <wp:anchor distT="0" distB="0" distL="114300" distR="114300" simplePos="0" relativeHeight="251780096" behindDoc="0" locked="0" layoutInCell="1" allowOverlap="1" wp14:anchorId="01CF848F" wp14:editId="64972930">
+              <wp:anchor distT="0" distB="0" distL="114300" distR="114300" simplePos="0" relativeHeight="251780096" behindDoc="0" locked="0" layoutInCell="1" allowOverlap="1" wp14:anchorId="01CF848F" wp14:editId="28F38B5A">
                 <wp:simplePos x="0" y="0"/>
                 <wp:positionH relativeFrom="column">
                   <wp:posOffset>1723390</wp:posOffset>
@@ -156,12 +156,18 @@
                     </wps:wsp>
                   </a:graphicData>
                 </a:graphic>
+                <wp14:sizeRelH relativeFrom="margin">
+                  <wp14:pctWidth>0</wp14:pctWidth>
+                </wp14:sizeRelH>
+                <wp14:sizeRelV relativeFrom="margin">
+                  <wp14:pctHeight>0</wp14:pctHeight>
+                </wp14:sizeRelV>
               </wp:anchor>
             </w:drawing>
           </mc:Choice>
           <mc:Fallback>
             <w:pict>
-              <v:shape w14:anchorId="02442F65" id="Forme libre 20" o:spid="_x0000_s1026" style="position:absolute;margin-left:135.7pt;margin-top:-70.8pt;width:166.85pt;height:134.15pt;z-index:251780096;visibility:visible;mso-wrap-style:square;mso-wrap-distance-left:9pt;mso-wrap-distance-top:0;mso-wrap-distance-right:9pt;mso-wrap-distance-bottom:0;mso-position-horizontal:absolute;mso-position-horizontal-relative:text;mso-position-vertical:absolute;mso-position-vertical-relative:text;v-text-anchor:top" coordsize="3338,2683" o:gfxdata="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" path="m3337,l3042,,1218,1607r-5,2l1069,1739,,2682,1229,1694,3022,1189,1385,1569,3337,e" fillcolor="#838f9e" stroked="f">
+              <v:shape w14:anchorId="73FB5EDF" id="Forme libre 20" o:spid="_x0000_s1026" style="position:absolute;margin-left:135.7pt;margin-top:-70.8pt;width:166.85pt;height:134.15pt;z-index:251780096;visibility:visible;mso-wrap-style:square;mso-width-percent:0;mso-height-percent:0;mso-wrap-distance-left:9pt;mso-wrap-distance-top:0;mso-wrap-distance-right:9pt;mso-wrap-distance-bottom:0;mso-position-horizontal:absolute;mso-position-horizontal-relative:text;mso-position-vertical:absolute;mso-position-vertical-relative:text;mso-width-percent:0;mso-height-percent:0;mso-width-relative:margin;mso-height-relative:margin;v-text-anchor:top" coordsize="3338,2683" o:gfxdata="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" path="m3337,l3042,,1218,1607r-5,2l1069,1739,,2682,1229,1694,3022,1189,1385,1569,3337,e" fillcolor="#838f9e" stroked="f">
                 <v:path arrowok="t" o:connecttype="custom" o:connectlocs="2118360,0;1931091,0;773198,1020445;770024,1021715;678612,1104265;0,1703070;780181,1075690;1918395,755015;879212,996315;2118360,0" o:connectangles="0,0,0,0,0,0,0,0,0,0"/>
               </v:shape>
             </w:pict>
@@ -287,7 +293,7 @@
         <mc:AlternateContent>
           <mc:Choice Requires="wps">
             <w:drawing>
-              <wp:anchor distT="0" distB="0" distL="114300" distR="114300" simplePos="0" relativeHeight="251778048" behindDoc="0" locked="0" layoutInCell="1" allowOverlap="1" wp14:anchorId="789272BF" wp14:editId="25491222">
+              <wp:anchor distT="0" distB="0" distL="114300" distR="114300" simplePos="0" relativeHeight="251778048" behindDoc="0" locked="0" layoutInCell="1" allowOverlap="1" wp14:anchorId="789272BF" wp14:editId="18092332">
                 <wp:simplePos x="0" y="0"/>
                 <wp:positionH relativeFrom="column">
                   <wp:posOffset>2503170</wp:posOffset>
@@ -404,7 +410,7 @@
           </mc:Choice>
           <mc:Fallback>
             <w:pict>
-              <v:shape w14:anchorId="50925972" id="Forme libre 17" o:spid="_x0000_s1026" style="position:absolute;margin-left:197.1pt;margin-top:-70.8pt;width:343.3pt;height:80.5pt;z-index:251778048;visibility:visible;mso-wrap-style:square;mso-wrap-distance-left:9pt;mso-wrap-distance-top:0;mso-wrap-distance-right:9pt;mso-wrap-distance-bottom:0;mso-position-horizontal:absolute;mso-position-horizontal-relative:text;mso-position-vertical:absolute;mso-position-vertical-relative:text;v-text-anchor:top" coordsize="6867,1610" o:gfxdata="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" path="m1828,l,1609,6817,22,6866,2r,l6045,2,1828,xe" fillcolor="#f6f6f6" stroked="f">
+              <v:shape w14:anchorId="364F205C" id="Forme libre 17" o:spid="_x0000_s1026" style="position:absolute;margin-left:197.1pt;margin-top:-70.8pt;width:343.3pt;height:80.5pt;z-index:251778048;visibility:visible;mso-wrap-style:square;mso-wrap-distance-left:9pt;mso-wrap-distance-top:0;mso-wrap-distance-right:9pt;mso-wrap-distance-bottom:0;mso-position-horizontal:absolute;mso-position-horizontal-relative:text;mso-position-vertical:absolute;mso-position-vertical-relative:text;v-text-anchor:top" coordsize="6867,1610" o:gfxdata="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" path="m1828,l,1609,6817,22,6866,2r,l6045,2,1828,xe" fillcolor="#f6f6f6" stroked="f">
                 <v:path arrowok="t" o:connecttype="custom" o:connectlocs="1160611,0;0,1021715;4328165,13970;4359275,1270;4359275,1270;3838016,1270;1160611,0" o:connectangles="0,0,0,0,0,0,0"/>
               </v:shape>
             </w:pict>
@@ -418,7 +424,7 @@
         <mc:AlternateContent>
           <mc:Choice Requires="wps">
             <w:drawing>
-              <wp:anchor distT="0" distB="0" distL="114300" distR="114300" simplePos="0" relativeHeight="251779072" behindDoc="0" locked="0" layoutInCell="1" allowOverlap="1" wp14:anchorId="7F4968DB" wp14:editId="21FC3C04">
+              <wp:anchor distT="0" distB="0" distL="114300" distR="114300" simplePos="0" relativeHeight="251779072" behindDoc="0" locked="1" layoutInCell="1" allowOverlap="1" wp14:anchorId="7F4968DB" wp14:editId="71EB3D1E">
                 <wp:simplePos x="0" y="0"/>
                 <wp:positionH relativeFrom="column">
                   <wp:posOffset>1727200</wp:posOffset>
@@ -426,8 +432,8 @@
                 <wp:positionV relativeFrom="paragraph">
                   <wp:posOffset>-144145</wp:posOffset>
                 </wp:positionV>
-                <wp:extent cx="1918970" cy="948690"/>
-                <wp:effectExtent l="0" t="0" r="5080" b="3810"/>
+                <wp:extent cx="1918800" cy="950400"/>
+                <wp:effectExtent l="0" t="0" r="5715" b="2540"/>
                 <wp:wrapNone/>
                 <wp:docPr id="11" name="Forme libre 19"/>
                 <wp:cNvGraphicFramePr>
@@ -442,7 +448,7 @@
                       <wps:spPr bwMode="auto">
                         <a:xfrm>
                           <a:off x="0" y="0"/>
-                          <a:ext cx="1918970" cy="948690"/>
+                          <a:ext cx="1918800" cy="950400"/>
                         </a:xfrm>
                         <a:custGeom>
                           <a:avLst/>
@@ -506,70 +512,24 @@
                     </wps:wsp>
                   </a:graphicData>
                 </a:graphic>
+                <wp14:sizeRelH relativeFrom="margin">
+                  <wp14:pctWidth>0</wp14:pctWidth>
+                </wp14:sizeRelH>
+                <wp14:sizeRelV relativeFrom="margin">
+                  <wp14:pctHeight>0</wp14:pctHeight>
+                </wp14:sizeRelV>
               </wp:anchor>
             </w:drawing>
           </mc:Choice>
           <mc:Fallback>
             <w:pict>
-              <v:shape w14:anchorId="4D58A7D8" id="Forme libre 19" o:spid="_x0000_s1026" style="position:absolute;margin-left:136pt;margin-top:-11.35pt;width:151.1pt;height:74.7pt;z-index:251779072;visibility:visible;mso-wrap-style:square;mso-wrap-distance-left:9pt;mso-wrap-distance-top:0;mso-wrap-distance-right:9pt;mso-wrap-distance-bottom:0;mso-position-horizontal:absolute;mso-position-horizontal-relative:text;mso-position-vertical:absolute;mso-position-vertical-relative:text;v-text-anchor:top" coordsize="3023,1494" o:gfxdata="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" path="m3022,l1213,419,,1493,3022,xe" fillcolor="#e8e7e7" stroked="f">
-                <v:path arrowok="t" o:connecttype="custom" o:connectlocs="1918335,0;770000,266065;0,948055;1918335,0" o:connectangles="0,0,0,0"/>
+              <v:shape w14:anchorId="51E16713" id="Forme libre 19" o:spid="_x0000_s1026" style="position:absolute;margin-left:136pt;margin-top:-11.35pt;width:151.1pt;height:74.85pt;z-index:251779072;visibility:visible;mso-wrap-style:square;mso-width-percent:0;mso-height-percent:0;mso-wrap-distance-left:9pt;mso-wrap-distance-top:0;mso-wrap-distance-right:9pt;mso-wrap-distance-bottom:0;mso-position-horizontal:absolute;mso-position-horizontal-relative:text;mso-position-vertical:absolute;mso-position-vertical-relative:text;mso-width-percent:0;mso-height-percent:0;mso-width-relative:margin;mso-height-relative:margin;v-text-anchor:top" coordsize="3023,1494" o:gfxdata="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" path="m3022,l1213,419,,1493,3022,xe" fillcolor="#e8e7e7" stroked="f">
+                <v:path arrowok="t" o:connecttype="custom" o:connectlocs="1918165,0;769932,266545;0,949764;1918165,0" o:connectangles="0,0,0,0"/>
+                <w10:anchorlock/>
               </v:shape>
             </w:pict>
           </mc:Fallback>
         </mc:AlternateContent>
-      </w:r>
-      <w:r>
-        <w:rPr>
-          <w:noProof/>
-        </w:rPr>
-        <w:drawing>
-          <wp:anchor distT="0" distB="0" distL="114300" distR="114300" simplePos="0" relativeHeight="251760640" behindDoc="0" locked="0" layoutInCell="1" hidden="0" allowOverlap="1" wp14:anchorId="24D15C81" wp14:editId="0ED69383">
-            <wp:simplePos x="0" y="0"/>
-            <wp:positionH relativeFrom="column">
-              <wp:posOffset>5090160</wp:posOffset>
-            </wp:positionH>
-            <wp:positionV relativeFrom="paragraph">
-              <wp:posOffset>-405765</wp:posOffset>
-            </wp:positionV>
-            <wp:extent cx="1244600" cy="1778000"/>
-            <wp:effectExtent l="28575" t="28575" r="28575" b="28575"/>
-            <wp:wrapNone/>
-            <wp:docPr id="8" name="image1.png"/>
-            <wp:cNvGraphicFramePr/>
-            <a:graphic xmlns:a="http://schemas.openxmlformats.org/drawingml/2006/main">
-              <a:graphicData uri="http://schemas.openxmlformats.org/drawingml/2006/picture">
-                <pic:pic xmlns:pic="http://schemas.openxmlformats.org/drawingml/2006/picture">
-                  <pic:nvPicPr>
-                    <pic:cNvPr id="0" name="image1.png"/>
-                    <pic:cNvPicPr preferRelativeResize="0"/>
-                  </pic:nvPicPr>
-                  <pic:blipFill>
-                    <a:blip r:embed="rId7"/>
-                    <a:srcRect/>
-                    <a:stretch>
-                      <a:fillRect/>
-                    </a:stretch>
-                  </pic:blipFill>
-                  <pic:spPr>
-                    <a:xfrm>
-                      <a:off x="0" y="0"/>
-                      <a:ext cx="1244600" cy="1778000"/>
-                    </a:xfrm>
-                    <a:prstGeom prst="rect">
-                      <a:avLst/>
-                    </a:prstGeom>
-                    <a:ln w="28575">
-                      <a:solidFill>
-                        <a:srgbClr val="000000"/>
-                      </a:solidFill>
-                      <a:prstDash val="solid"/>
-                    </a:ln>
-                  </pic:spPr>
-                </pic:pic>
-              </a:graphicData>
-            </a:graphic>
-          </wp:anchor>
-        </w:drawing>
       </w:r>
     </w:p>
     <w:p>
@@ -600,7 +560,7 @@
         <w:autoSpaceDE/>
         <w:autoSpaceDN/>
         <w:adjustRightInd/>
-        <w:spacing w:after="160" w:line="259" w:lineRule="auto"/>
+        <w:spacing w:after="160" w:line="360" w:lineRule="auto"/>
         <w:rPr>
           <w:rFonts w:ascii="Arial Rounded MT Bold" w:eastAsia="Yu Mincho" w:hAnsi="Arial Rounded MT Bold" w:cs="Times New Roman"/>
           <w:color w:val="323E4F" w:themeColor="text2" w:themeShade="BF"/>
@@ -609,6 +569,7 @@
           <w:lang w:eastAsia="ja-JP"/>
         </w:rPr>
       </w:pPr>
+      <w:bookmarkStart w:id="0" w:name="_GoBack"/>
       <w:r>
         <w:rPr>
           <w:rFonts w:ascii="Arial Rounded MT Bold" w:eastAsia="Yu Mincho" w:hAnsi="Arial Rounded MT Bold" w:cs="Times New Roman"/>
@@ -637,7 +598,47 @@
           <w:szCs w:val="56"/>
           <w:lang w:eastAsia="ja-JP"/>
         </w:rPr>
-        <w:t xml:space="preserve">c </w:t>
+        <w:t>c</w:t>
+      </w:r>
+    </w:p>
+    <w:bookmarkEnd w:id="0"/>
+    <w:p>
+      <w:pPr>
+        <w:widowControl/>
+        <w:pBdr>
+          <w:bottom w:val="single" w:sz="6" w:space="1" w:color="auto"/>
+        </w:pBdr>
+        <w:autoSpaceDE/>
+        <w:autoSpaceDN/>
+        <w:adjustRightInd/>
+        <w:spacing w:line="259" w:lineRule="auto"/>
+        <w:rPr>
+          <w:rFonts w:ascii="Bahnschrift" w:hAnsi="Bahnschrift" w:cs="Trebuchet MS"/>
+          <w:bCs/>
+          <w:color w:val="404040" w:themeColor="text1" w:themeTint="BF"/>
+          <w:sz w:val="32"/>
+          <w:szCs w:val="32"/>
+        </w:rPr>
+      </w:pPr>
+      <w:r>
+        <w:rPr>
+          <w:rFonts w:ascii="Bahnschrift" w:hAnsi="Bahnschrift" w:cs="Trebuchet MS"/>
+          <w:bCs/>
+          <w:color w:val="404040" w:themeColor="text1" w:themeTint="BF"/>
+          <w:sz w:val="32"/>
+          <w:szCs w:val="32"/>
+        </w:rPr>
+        <w:t xml:space="preserve">DÉVELOPPEUR INFORMATIQUE </w:t>
+      </w:r>
+      <w:r>
+        <w:rPr>
+          <w:rFonts w:ascii="Bahnschrift" w:hAnsi="Bahnschrift" w:cs="Trebuchet MS"/>
+          <w:bCs/>
+          <w:color w:val="404040" w:themeColor="text1" w:themeTint="BF"/>
+          <w:sz w:val="32"/>
+          <w:szCs w:val="32"/>
+        </w:rPr>
+        <w:t>EN ALTERNANCE</w:t>
       </w:r>
     </w:p>
     <w:p>
@@ -651,22 +652,22 @@
         <w:adjustRightInd/>
         <w:spacing w:after="160" w:line="259" w:lineRule="auto"/>
         <w:rPr>
-          <w:rFonts w:ascii="Arial Rounded MT Bold" w:eastAsia="Yu Mincho" w:hAnsi="Arial Rounded MT Bold" w:cs="Times New Roman"/>
+          <w:rFonts w:ascii="Bahnschrift" w:eastAsia="Yu Mincho" w:hAnsi="Bahnschrift" w:cs="Times New Roman"/>
           <w:color w:val="323E4F" w:themeColor="text2" w:themeShade="BF"/>
-          <w:sz w:val="32"/>
-          <w:szCs w:val="32"/>
+          <w:sz w:val="28"/>
+          <w:szCs w:val="28"/>
           <w:lang w:eastAsia="ja-JP"/>
         </w:rPr>
       </w:pPr>
       <w:r>
         <w:rPr>
-          <w:rFonts w:ascii="Bahnschrift" w:hAnsi="Bahnschrift" w:cs="Trebuchet MS"/>
-          <w:bCs/>
-          <w:color w:val="404040" w:themeColor="text1" w:themeTint="BF"/>
-          <w:sz w:val="32"/>
-          <w:szCs w:val="32"/>
+          <w:rFonts w:ascii="Bahnschrift" w:hAnsi="Bahnschrift" w:cs="Times New Roman"/>
+          <w:color w:val="323E4F" w:themeColor="text2" w:themeShade="BF"/>
+          <w:sz w:val="28"/>
+          <w:szCs w:val="28"/>
+          <w:lang w:eastAsia="ja-JP"/>
         </w:rPr>
-        <w:t xml:space="preserve">DÉVELOPPEUR INFORMATIQUE </w:t>
+        <w:t>3 mois en entreprise / 1 mois en formation</w:t>
       </w:r>
     </w:p>
     <w:tbl>
@@ -835,7 +836,7 @@
               <mc:AlternateContent>
                 <mc:Choice Requires="wpg">
                   <w:drawing>
-                    <wp:anchor distT="0" distB="0" distL="114300" distR="114300" simplePos="0" relativeHeight="251770880" behindDoc="0" locked="0" layoutInCell="1" allowOverlap="1" wp14:anchorId="58E5C97A" wp14:editId="65900E05">
+                    <wp:anchor distT="0" distB="0" distL="114300" distR="114300" simplePos="0" relativeHeight="251770880" behindDoc="0" locked="0" layoutInCell="1" allowOverlap="1" wp14:anchorId="58E5C97A" wp14:editId="0A7DD50F">
                       <wp:simplePos x="0" y="0"/>
                       <wp:positionH relativeFrom="column">
                         <wp:posOffset>865505</wp:posOffset>
@@ -882,6 +883,9 @@
                                   <a:prstGeom prst="flowChartConnector">
                                     <a:avLst/>
                                   </a:prstGeom>
+                                  <a:solidFill>
+                                    <a:srgbClr val="0070C0"/>
+                                  </a:solidFill>
                                 </wps:spPr>
                                 <wps:style>
                                   <a:lnRef idx="2">
@@ -1103,6 +1107,9 @@
                                   <a:prstGeom prst="flowChartConnector">
                                     <a:avLst/>
                                   </a:prstGeom>
+                                  <a:solidFill>
+                                    <a:srgbClr val="0070C0"/>
+                                  </a:solidFill>
                                 </wps:spPr>
                                 <wps:style>
                                   <a:lnRef idx="2">
@@ -1302,6 +1309,9 @@
                                   <a:prstGeom prst="flowChartConnector">
                                     <a:avLst/>
                                   </a:prstGeom>
+                                  <a:solidFill>
+                                    <a:srgbClr val="0070C0"/>
+                                  </a:solidFill>
                                 </wps:spPr>
                                 <wps:style>
                                   <a:lnRef idx="2">
@@ -1509,6 +1519,9 @@
                                   <a:prstGeom prst="flowChartConnector">
                                     <a:avLst/>
                                   </a:prstGeom>
+                                  <a:solidFill>
+                                    <a:srgbClr val="0070C0"/>
+                                  </a:solidFill>
                                 </wps:spPr>
                                 <wps:style>
                                   <a:lnRef idx="2">
@@ -1692,12 +1705,12 @@
                 </mc:Choice>
                 <mc:Fallback>
                   <w:pict>
-                    <v:group w14:anchorId="50EFC28E" id="Groupe 246" o:spid="_x0000_s1026" style="position:absolute;margin-left:68.15pt;margin-top:3pt;width:62.65pt;height:61.3pt;z-index:251770880" coordsize="7958,7785" o:gfxdata="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">
+                    <v:group w14:anchorId="170D1CC7" id="Groupe 246" o:spid="_x0000_s1026" style="position:absolute;margin-left:68.15pt;margin-top:3pt;width:62.65pt;height:61.3pt;z-index:251770880" coordsize="7958,7785" o:gfxdata="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">
                       <v:group id="Groupe 24" o:spid="_x0000_s1027" style="position:absolute;left:33;width:7925;height:1132" coordsize="7924,1132" o:gfxdata="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">
                         <v:shapetype id="_x0000_t120" coordsize="21600,21600" o:spt="120" path="m10800,qx,10800,10800,21600,21600,10800,10800,xe">
                           <v:path gradientshapeok="t" o:connecttype="custom" o:connectlocs="10800,0;3163,3163;0,10800;3163,18437;10800,21600;18437,18437;21600,10800;18437,3163" textboxrect="3163,3163,18437,18437"/>
                         </v:shapetype>
-                        <v:shape id="Organigramme : Connecteur 2" o:spid="_x0000_s1028" type="#_x0000_t120" style="position:absolute;width:1066;height:1117;visibility:visible;mso-wrap-style:square;v-text-anchor:middle" o:gfxdata="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" fillcolor="#4472c4 [3204]" strokecolor="#1f3763 [1604]" strokeweight="1pt">
+                        <v:shape id="Organigramme : Connecteur 2" o:spid="_x0000_s1028" type="#_x0000_t120" style="position:absolute;width:1066;height:1117;visibility:visible;mso-wrap-style:square;v-text-anchor:middle" o:gfxdata="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" fillcolor="#0070c0" strokecolor="#1f3763 [1604]" strokeweight="1pt">
                           <v:stroke joinstyle="miter"/>
                         </v:shape>
                         <v:shape id="Organigramme : Connecteur 3" o:spid="_x0000_s1029" type="#_x0000_t120" style="position:absolute;left:1706;width:1067;height:1117;visibility:visible;mso-wrap-style:square;v-text-anchor:middle" o:gfxdata="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" fillcolor="#0070c0" strokecolor="#1f3763 [1604]" strokeweight="1pt">
@@ -1715,7 +1728,7 @@
                         </v:shape>
                       </v:group>
                       <v:group id="Groupe 222" o:spid="_x0000_s1033" style="position:absolute;left:16;top:2082;width:7925;height:1131" coordsize="7924,1132" o:gfxdata="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">
-                        <v:shape id="Organigramme : Connecteur 223" o:spid="_x0000_s1034" type="#_x0000_t120" style="position:absolute;width:1066;height:1117;visibility:visible;mso-wrap-style:square;v-text-anchor:middle" o:gfxdata="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" fillcolor="#4472c4 [3204]" strokecolor="#1f3763 [1604]" strokeweight="1pt">
+                        <v:shape id="Organigramme : Connecteur 223" o:spid="_x0000_s1034" type="#_x0000_t120" style="position:absolute;width:1066;height:1117;visibility:visible;mso-wrap-style:square;v-text-anchor:middle" o:gfxdata="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" fillcolor="#0070c0" strokecolor="#1f3763 [1604]" strokeweight="1pt">
                           <v:stroke joinstyle="miter"/>
                         </v:shape>
                         <v:shape id="Organigramme : Connecteur 224" o:spid="_x0000_s1035" type="#_x0000_t120" style="position:absolute;left:1706;width:1067;height:1117;visibility:visible;mso-wrap-style:square;v-text-anchor:middle" o:gfxdata="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" fillcolor="#0070c0" strokecolor="#1f3763 [1604]" strokeweight="1pt">
@@ -1732,7 +1745,7 @@
                         </v:shape>
                       </v:group>
                       <v:group id="Groupe 228" o:spid="_x0000_s1039" style="position:absolute;top:4368;width:7924;height:1131" coordsize="7924,1132" o:gfxdata="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">
-                        <v:shape id="Organigramme : Connecteur 229" o:spid="_x0000_s1040" type="#_x0000_t120" style="position:absolute;width:1066;height:1117;visibility:visible;mso-wrap-style:square;v-text-anchor:middle" o:gfxdata="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" fillcolor="#4472c4 [3204]" strokecolor="#1f3763 [1604]" strokeweight="1pt">
+                        <v:shape id="Organigramme : Connecteur 229" o:spid="_x0000_s1040" type="#_x0000_t120" style="position:absolute;width:1066;height:1117;visibility:visible;mso-wrap-style:square;v-text-anchor:middle" o:gfxdata="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" fillcolor="#0070c0" strokecolor="#1f3763 [1604]" strokeweight="1pt">
                           <v:stroke joinstyle="miter"/>
                         </v:shape>
                         <v:shape id="Organigramme : Connecteur 230" o:spid="_x0000_s1041" type="#_x0000_t120" style="position:absolute;left:1706;width:1067;height:1117;visibility:visible;mso-wrap-style:square;v-text-anchor:middle" o:gfxdata="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" fillcolor="#0070c0" strokecolor="#1f3763 [1604]" strokeweight="1pt">
@@ -1750,7 +1763,7 @@
                         </v:shape>
                       </v:group>
                       <v:group id="Groupe 240" o:spid="_x0000_s1045" style="position:absolute;left:16;top:6654;width:7925;height:1131" coordsize="7924,1132" o:gfxdata="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">
-                        <v:shape id="Organigramme : Connecteur 241" o:spid="_x0000_s1046" type="#_x0000_t120" style="position:absolute;width:1066;height:1117;visibility:visible;mso-wrap-style:square;v-text-anchor:middle" o:gfxdata="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" fillcolor="#4472c4 [3204]" strokecolor="#1f3763 [1604]" strokeweight="1pt">
+                        <v:shape id="Organigramme : Connecteur 241" o:spid="_x0000_s1046" type="#_x0000_t120" style="position:absolute;width:1066;height:1117;visibility:visible;mso-wrap-style:square;v-text-anchor:middle" o:gfxdata="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" fillcolor="#0070c0" strokecolor="#1f3763 [1604]" strokeweight="1pt">
                           <v:stroke joinstyle="miter"/>
                         </v:shape>
                         <v:shape id="Organigramme : Connecteur 242" o:spid="_x0000_s1047" type="#_x0000_t120" style="position:absolute;left:1706;width:1067;height:1117;visibility:visible;mso-wrap-style:square;v-text-anchor:middle" o:gfxdata="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" fillcolor="#0070c0" strokecolor="#1f3763 [1604]" strokeweight="1pt">
@@ -1895,28 +1908,6 @@
               <w:t>WORDPRESS</w:t>
             </w:r>
           </w:p>
-          <w:p>
-            <w:pPr>
-              <w:jc w:val="center"/>
-              <w:rPr>
-                <w:rFonts w:ascii="Bahnschrift" w:hAnsi="Bahnschrift"/>
-                <w:b/>
-                <w:sz w:val="20"/>
-                <w:szCs w:val="20"/>
-                <w:lang w:val="en-US"/>
-              </w:rPr>
-            </w:pPr>
-          </w:p>
-          <w:p>
-            <w:pPr>
-              <w:rPr>
-                <w:rFonts w:ascii="Bahnschrift" w:hAnsi="Bahnschrift"/>
-                <w:sz w:val="20"/>
-                <w:szCs w:val="20"/>
-                <w:lang w:val="en-US"/>
-              </w:rPr>
-            </w:pPr>
-          </w:p>
         </w:tc>
         <w:tc>
           <w:tcPr>
@@ -1994,7 +1985,7 @@
               <mc:AlternateContent>
                 <mc:Choice Requires="wpg">
                   <w:drawing>
-                    <wp:anchor distT="0" distB="0" distL="114300" distR="114300" simplePos="0" relativeHeight="251772928" behindDoc="0" locked="0" layoutInCell="1" allowOverlap="1" wp14:anchorId="7EF8CDA6" wp14:editId="2CCCFB27">
+                    <wp:anchor distT="0" distB="0" distL="114300" distR="114300" simplePos="0" relativeHeight="251772928" behindDoc="0" locked="0" layoutInCell="1" allowOverlap="1" wp14:anchorId="7EF8CDA6" wp14:editId="18635A12">
                       <wp:simplePos x="0" y="0"/>
                       <wp:positionH relativeFrom="column">
                         <wp:posOffset>938964</wp:posOffset>
@@ -2041,6 +2032,9 @@
                                   <a:prstGeom prst="flowChartConnector">
                                     <a:avLst/>
                                   </a:prstGeom>
+                                  <a:solidFill>
+                                    <a:srgbClr val="0070C0"/>
+                                  </a:solidFill>
                                 </wps:spPr>
                                 <wps:style>
                                   <a:lnRef idx="2">
@@ -2240,6 +2234,9 @@
                                   <a:prstGeom prst="flowChartConnector">
                                     <a:avLst/>
                                   </a:prstGeom>
+                                  <a:solidFill>
+                                    <a:srgbClr val="0070C0"/>
+                                  </a:solidFill>
                                 </wps:spPr>
                                 <wps:style>
                                   <a:lnRef idx="2">
@@ -2453,6 +2450,9 @@
                                   <a:prstGeom prst="flowChartConnector">
                                     <a:avLst/>
                                   </a:prstGeom>
+                                  <a:solidFill>
+                                    <a:srgbClr val="0070C0"/>
+                                  </a:solidFill>
                                 </wps:spPr>
                                 <wps:style>
                                   <a:lnRef idx="2">
@@ -2652,6 +2652,9 @@
                                   <a:prstGeom prst="flowChartConnector">
                                     <a:avLst/>
                                   </a:prstGeom>
+                                  <a:solidFill>
+                                    <a:srgbClr val="0070C0"/>
+                                  </a:solidFill>
                                 </wps:spPr>
                                 <wps:style>
                                   <a:lnRef idx="2">
@@ -2851,12 +2854,9 @@
                 </mc:Choice>
                 <mc:Fallback>
                   <w:pict>
-                    <v:group w14:anchorId="3779031B" id="Groupe 247" o:spid="_x0000_s1026" style="position:absolute;margin-left:73.95pt;margin-top:3.15pt;width:62.65pt;height:61.3pt;z-index:251772928" coordsize="7958,7785" o:gfxdata="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">
+                    <v:group w14:anchorId="33C8D823" id="Groupe 247" o:spid="_x0000_s1026" style="position:absolute;margin-left:73.95pt;margin-top:3.15pt;width:62.65pt;height:61.3pt;z-index:251772928" coordsize="7958,7785" o:gfxdata="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">
                       <v:group id="Groupe 248" o:spid="_x0000_s1027" style="position:absolute;left:33;width:7925;height:1132" coordsize="7924,1132" o:gfxdata="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">
-                        <v:shapetype id="_x0000_t120" coordsize="21600,21600" o:spt="120" path="m10800,qx,10800,10800,21600,21600,10800,10800,xe">
-                          <v:path gradientshapeok="t" o:connecttype="custom" o:connectlocs="10800,0;3163,3163;0,10800;3163,18437;10800,21600;18437,18437;21600,10800;18437,3163" textboxrect="3163,3163,18437,18437"/>
-                        </v:shapetype>
-                        <v:shape id="Organigramme : Connecteur 249" o:spid="_x0000_s1028" type="#_x0000_t120" style="position:absolute;width:1066;height:1117;visibility:visible;mso-wrap-style:square;v-text-anchor:middle" o:gfxdata="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" fillcolor="#4472c4 [3204]" strokecolor="#1f3763 [1604]" strokeweight="1pt">
+                        <v:shape id="Organigramme : Connecteur 249" o:spid="_x0000_s1028" type="#_x0000_t120" style="position:absolute;width:1066;height:1117;visibility:visible;mso-wrap-style:square;v-text-anchor:middle" o:gfxdata="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" fillcolor="#0070c0" strokecolor="#1f3763 [1604]" strokeweight="1pt">
                           <v:stroke joinstyle="miter"/>
                         </v:shape>
                         <v:shape id="Organigramme : Connecteur 250" o:spid="_x0000_s1029" type="#_x0000_t120" style="position:absolute;left:1706;width:1067;height:1117;visibility:visible;mso-wrap-style:square;v-text-anchor:middle" o:gfxdata="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" fillcolor="#0070c0" strokecolor="#1f3763 [1604]" strokeweight="1pt">
@@ -2873,7 +2873,7 @@
                         </v:shape>
                       </v:group>
                       <v:group id="Groupe 254" o:spid="_x0000_s1033" style="position:absolute;left:16;top:2082;width:7925;height:1131" coordsize="7924,1132" o:gfxdata="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">
-                        <v:shape id="Organigramme : Connecteur 255" o:spid="_x0000_s1034" type="#_x0000_t120" style="position:absolute;width:1066;height:1117;visibility:visible;mso-wrap-style:square;v-text-anchor:middle" o:gfxdata="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" fillcolor="#4472c4 [3204]" strokecolor="#1f3763 [1604]" strokeweight="1pt">
+                        <v:shape id="Organigramme : Connecteur 255" o:spid="_x0000_s1034" type="#_x0000_t120" style="position:absolute;width:1066;height:1117;visibility:visible;mso-wrap-style:square;v-text-anchor:middle" o:gfxdata="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" fillcolor="#0070c0" strokecolor="#1f3763 [1604]" strokeweight="1pt">
                           <v:stroke joinstyle="miter"/>
                         </v:shape>
                         <v:shape id="Organigramme : Connecteur 256" o:spid="_x0000_s1035" type="#_x0000_t120" style="position:absolute;left:1706;width:1067;height:1117;visibility:visible;mso-wrap-style:square;v-text-anchor:middle" o:gfxdata="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" fillcolor="#f6f8fc [180]" strokecolor="#1f3763 [1604]" strokeweight="1pt">
@@ -2891,7 +2891,7 @@
                         </v:shape>
                       </v:group>
                       <v:group id="Groupe 260" o:spid="_x0000_s1039" style="position:absolute;top:4368;width:7924;height:1131" coordsize="7924,1132" o:gfxdata="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">
-                        <v:shape id="Organigramme : Connecteur 261" o:spid="_x0000_s1040" type="#_x0000_t120" style="position:absolute;width:1066;height:1117;visibility:visible;mso-wrap-style:square;v-text-anchor:middle" o:gfxdata="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" fillcolor="#4472c4 [3204]" strokecolor="#1f3763 [1604]" strokeweight="1pt">
+                        <v:shape id="Organigramme : Connecteur 261" o:spid="_x0000_s1040" type="#_x0000_t120" style="position:absolute;width:1066;height:1117;visibility:visible;mso-wrap-style:square;v-text-anchor:middle" o:gfxdata="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" fillcolor="#0070c0" strokecolor="#1f3763 [1604]" strokeweight="1pt">
                           <v:stroke joinstyle="miter"/>
                         </v:shape>
                         <v:shape id="Organigramme : Connecteur 262" o:spid="_x0000_s1041" type="#_x0000_t120" style="position:absolute;left:1706;width:1067;height:1117;visibility:visible;mso-wrap-style:square;v-text-anchor:middle" o:gfxdata="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" fillcolor="#0070c0" strokecolor="#1f3763 [1604]" strokeweight="1pt">
@@ -2908,7 +2908,7 @@
                         </v:shape>
                       </v:group>
                       <v:group id="Groupe 266" o:spid="_x0000_s1045" style="position:absolute;left:16;top:6654;width:7925;height:1131" coordsize="7924,1132" o:gfxdata="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">
-                        <v:shape id="Organigramme : Connecteur 267" o:spid="_x0000_s1046" type="#_x0000_t120" style="position:absolute;width:1066;height:1117;visibility:visible;mso-wrap-style:square;v-text-anchor:middle" o:gfxdata="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" fillcolor="#4472c4 [3204]" strokecolor="#1f3763 [1604]" strokeweight="1pt">
+                        <v:shape id="Organigramme : Connecteur 267" o:spid="_x0000_s1046" type="#_x0000_t120" style="position:absolute;width:1066;height:1117;visibility:visible;mso-wrap-style:square;v-text-anchor:middle" o:gfxdata="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" fillcolor="#0070c0" strokecolor="#1f3763 [1604]" strokeweight="1pt">
                           <v:stroke joinstyle="miter"/>
                         </v:shape>
                         <v:shape id="Organigramme : Connecteur 268" o:spid="_x0000_s1047" type="#_x0000_t120" style="position:absolute;left:1706;width:1067;height:1117;visibility:visible;mso-wrap-style:square;v-text-anchor:middle" o:gfxdata="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" fillcolor="#0070c0" strokecolor="#1f3763 [1604]" strokeweight="1pt">
@@ -3088,7 +3088,7 @@
               <mc:AlternateContent>
                 <mc:Choice Requires="wpg">
                   <w:drawing>
-                    <wp:anchor distT="0" distB="0" distL="114300" distR="114300" simplePos="0" relativeHeight="251774976" behindDoc="0" locked="0" layoutInCell="1" allowOverlap="1" wp14:anchorId="67A45DA1" wp14:editId="4CE14683">
+                    <wp:anchor distT="0" distB="0" distL="114300" distR="114300" simplePos="0" relativeHeight="251774976" behindDoc="0" locked="0" layoutInCell="1" allowOverlap="1" wp14:anchorId="67A45DA1" wp14:editId="3683322A">
                       <wp:simplePos x="0" y="0"/>
                       <wp:positionH relativeFrom="column">
                         <wp:posOffset>889201</wp:posOffset>
@@ -3135,6 +3135,9 @@
                                   <a:prstGeom prst="flowChartConnector">
                                     <a:avLst/>
                                   </a:prstGeom>
+                                  <a:solidFill>
+                                    <a:srgbClr val="0070C0"/>
+                                  </a:solidFill>
                                 </wps:spPr>
                                 <wps:style>
                                   <a:lnRef idx="2">
@@ -3340,6 +3343,9 @@
                                   <a:prstGeom prst="flowChartConnector">
                                     <a:avLst/>
                                   </a:prstGeom>
+                                  <a:solidFill>
+                                    <a:srgbClr val="0070C0"/>
+                                  </a:solidFill>
                                 </wps:spPr>
                                 <wps:style>
                                   <a:lnRef idx="2">
@@ -3554,6 +3560,9 @@
                                   <a:prstGeom prst="flowChartConnector">
                                     <a:avLst/>
                                   </a:prstGeom>
+                                  <a:solidFill>
+                                    <a:srgbClr val="0070C0"/>
+                                  </a:solidFill>
                                 </wps:spPr>
                                 <wps:style>
                                   <a:lnRef idx="2">
@@ -3751,6 +3760,9 @@
                                   <a:prstGeom prst="flowChartConnector">
                                     <a:avLst/>
                                   </a:prstGeom>
+                                  <a:solidFill>
+                                    <a:srgbClr val="0070C0"/>
+                                  </a:solidFill>
                                 </wps:spPr>
                                 <wps:style>
                                   <a:lnRef idx="2">
@@ -3950,9 +3962,9 @@
                 </mc:Choice>
                 <mc:Fallback>
                   <w:pict>
-                    <v:group w14:anchorId="73B8F8B8" id="Groupe 272" o:spid="_x0000_s1026" style="position:absolute;margin-left:70pt;margin-top:2.95pt;width:62.65pt;height:61.3pt;z-index:251774976" coordsize="7958,7785" o:gfxdata="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">
+                    <v:group w14:anchorId="21A10841" id="Groupe 272" o:spid="_x0000_s1026" style="position:absolute;margin-left:70pt;margin-top:2.95pt;width:62.65pt;height:61.3pt;z-index:251774976" coordsize="7958,7785" o:gfxdata="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">
                       <v:group id="Groupe 273" o:spid="_x0000_s1027" style="position:absolute;left:33;width:7925;height:1132" coordsize="7924,1132" o:gfxdata="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">
-                        <v:shape id="Organigramme : Connecteur 274" o:spid="_x0000_s1028" type="#_x0000_t120" style="position:absolute;width:1066;height:1117;visibility:visible;mso-wrap-style:square;v-text-anchor:middle" o:gfxdata="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" fillcolor="#4472c4 [3204]" strokecolor="#1f3763 [1604]" strokeweight="1pt">
+                        <v:shape id="Organigramme : Connecteur 274" o:spid="_x0000_s1028" type="#_x0000_t120" style="position:absolute;width:1066;height:1117;visibility:visible;mso-wrap-style:square;v-text-anchor:middle" o:gfxdata="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" fillcolor="#0070c0" strokecolor="#1f3763 [1604]" strokeweight="1pt">
                           <v:stroke joinstyle="miter"/>
                         </v:shape>
                         <v:shape id="Organigramme : Connecteur 275" o:spid="_x0000_s1029" type="#_x0000_t120" style="position:absolute;left:1706;width:1067;height:1117;visibility:visible;mso-wrap-style:square;v-text-anchor:middle" o:gfxdata="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" fillcolor="#0070c0" strokecolor="#1f3763 [1604]" strokeweight="1pt">
@@ -3969,7 +3981,7 @@
                         </v:shape>
                       </v:group>
                       <v:group id="Groupe 279" o:spid="_x0000_s1033" style="position:absolute;left:16;top:2082;width:7925;height:1131" coordsize="7924,1132" o:gfxdata="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">
-                        <v:shape id="Organigramme : Connecteur 280" o:spid="_x0000_s1034" type="#_x0000_t120" style="position:absolute;width:1066;height:1117;visibility:visible;mso-wrap-style:square;v-text-anchor:middle" o:gfxdata="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" fillcolor="#4472c4 [3204]" strokecolor="#1f3763 [1604]" strokeweight="1pt">
+                        <v:shape id="Organigramme : Connecteur 280" o:spid="_x0000_s1034" type="#_x0000_t120" style="position:absolute;width:1066;height:1117;visibility:visible;mso-wrap-style:square;v-text-anchor:middle" o:gfxdata="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" fillcolor="#0070c0" strokecolor="#1f3763 [1604]" strokeweight="1pt">
                           <v:stroke joinstyle="miter"/>
                         </v:shape>
                         <v:shape id="Organigramme : Connecteur 281" o:spid="_x0000_s1035" type="#_x0000_t120" style="position:absolute;left:1706;width:1067;height:1117;visibility:visible;mso-wrap-style:square;v-text-anchor:middle" o:gfxdata="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" fillcolor="#0070c0" strokecolor="#1f3763 [1604]" strokeweight="1pt">
@@ -3987,7 +3999,7 @@
                         </v:shape>
                       </v:group>
                       <v:group id="Groupe 285" o:spid="_x0000_s1039" style="position:absolute;top:4368;width:7924;height:1131" coordsize="7924,1132" o:gfxdata="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">
-                        <v:shape id="Organigramme : Connecteur 286" o:spid="_x0000_s1040" type="#_x0000_t120" style="position:absolute;width:1066;height:1117;visibility:visible;mso-wrap-style:square;v-text-anchor:middle" o:gfxdata="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" fillcolor="#4472c4 [3204]" strokecolor="#1f3763 [1604]" strokeweight="1pt">
+                        <v:shape id="Organigramme : Connecteur 286" o:spid="_x0000_s1040" type="#_x0000_t120" style="position:absolute;width:1066;height:1117;visibility:visible;mso-wrap-style:square;v-text-anchor:middle" o:gfxdata="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" fillcolor="#0070c0" strokecolor="#1f3763 [1604]" strokeweight="1pt">
                           <v:stroke joinstyle="miter"/>
                         </v:shape>
                         <v:shape id="Organigramme : Connecteur 287" o:spid="_x0000_s1041" type="#_x0000_t120" style="position:absolute;left:1706;width:1067;height:1117;visibility:visible;mso-wrap-style:square;v-text-anchor:middle" o:gfxdata="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" fillcolor="#0070c0" strokecolor="#1f3763 [1604]" strokeweight="1pt">
@@ -4004,7 +4016,7 @@
                         </v:shape>
                       </v:group>
                       <v:group id="Groupe 291" o:spid="_x0000_s1045" style="position:absolute;left:16;top:6654;width:7925;height:1131" coordsize="7924,1132" o:gfxdata="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">
-                        <v:shape id="Organigramme : Connecteur 292" o:spid="_x0000_s1046" type="#_x0000_t120" style="position:absolute;width:1066;height:1117;visibility:visible;mso-wrap-style:square;v-text-anchor:middle" o:gfxdata="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" fillcolor="#4472c4 [3204]" strokecolor="#1f3763 [1604]" strokeweight="1pt">
+                        <v:shape id="Organigramme : Connecteur 292" o:spid="_x0000_s1046" type="#_x0000_t120" style="position:absolute;width:1066;height:1117;visibility:visible;mso-wrap-style:square;v-text-anchor:middle" o:gfxdata="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" fillcolor="#0070c0" strokecolor="#1f3763 [1604]" strokeweight="1pt">
                           <v:stroke joinstyle="miter"/>
                         </v:shape>
                         <v:shape id="Organigramme : Connecteur 293" o:spid="_x0000_s1047" type="#_x0000_t120" style="position:absolute;left:1706;width:1067;height:1117;visibility:visible;mso-wrap-style:square;v-text-anchor:middle" o:gfxdata="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" fillcolor="#0070c0" strokecolor="#1f3763 [1604]" strokeweight="1pt">
@@ -4506,7 +4518,53 @@
           <w:szCs w:val="20"/>
           <w:lang w:eastAsia="ja-JP"/>
         </w:rPr>
-        <w:t>2019 : Stage de 10 semaines, développeur logiciel pour Akka I&amp;S, Guyancourt</w:t>
+        <w:t xml:space="preserve">2019 : Stage de 10 semaines, développeur logiciel </w:t>
+      </w:r>
+      <w:r>
+        <w:rPr>
+          <w:rFonts w:ascii="Bahnschrift" w:eastAsia="Yu Mincho" w:hAnsi="Bahnschrift" w:cs="Times New Roman"/>
+          <w:b/>
+          <w:color w:val="595959"/>
+          <w:sz w:val="20"/>
+          <w:szCs w:val="20"/>
+          <w:lang w:eastAsia="ja-JP"/>
+        </w:rPr>
+        <w:t xml:space="preserve">(C++ &amp; </w:t>
+      </w:r>
+      <w:proofErr w:type="spellStart"/>
+      <w:r>
+        <w:rPr>
+          <w:rFonts w:ascii="Bahnschrift" w:eastAsia="Yu Mincho" w:hAnsi="Bahnschrift" w:cs="Times New Roman"/>
+          <w:b/>
+          <w:color w:val="595959"/>
+          <w:sz w:val="20"/>
+          <w:szCs w:val="20"/>
+          <w:lang w:eastAsia="ja-JP"/>
+        </w:rPr>
+        <w:t>framework</w:t>
+      </w:r>
+      <w:proofErr w:type="spellEnd"/>
+      <w:r>
+        <w:rPr>
+          <w:rFonts w:ascii="Bahnschrift" w:eastAsia="Yu Mincho" w:hAnsi="Bahnschrift" w:cs="Times New Roman"/>
+          <w:b/>
+          <w:color w:val="595959"/>
+          <w:sz w:val="20"/>
+          <w:szCs w:val="20"/>
+          <w:lang w:eastAsia="ja-JP"/>
+        </w:rPr>
+        <w:t xml:space="preserve"> Qt) </w:t>
+      </w:r>
+      <w:r>
+        <w:rPr>
+          <w:rFonts w:ascii="Bahnschrift" w:eastAsia="Yu Mincho" w:hAnsi="Bahnschrift" w:cs="Times New Roman"/>
+          <w:b/>
+          <w:color w:val="595959"/>
+          <w:sz w:val="20"/>
+          <w:szCs w:val="20"/>
+          <w:lang w:eastAsia="ja-JP"/>
+        </w:rPr>
+        <w:t>pour Akka I&amp;S, Guyancourt</w:t>
       </w:r>
     </w:p>
     <w:p>
@@ -4539,7 +4597,7 @@
         <mc:AlternateContent>
           <mc:Choice Requires="wps">
             <w:drawing>
-              <wp:anchor distT="45720" distB="45720" distL="114300" distR="114300" simplePos="0" relativeHeight="251657216" behindDoc="0" locked="0" layoutInCell="1" allowOverlap="1" wp14:anchorId="11D88DFE" wp14:editId="3BCBF149">
+              <wp:anchor distT="45720" distB="45720" distL="114300" distR="114300" simplePos="0" relativeHeight="251657216" behindDoc="0" locked="0" layoutInCell="1" allowOverlap="1" wp14:anchorId="11D88DFE" wp14:editId="304DD309">
                 <wp:simplePos x="0" y="0"/>
                 <wp:positionH relativeFrom="column">
                   <wp:posOffset>3317875</wp:posOffset>
@@ -4591,7 +4649,6 @@
                                 <w:szCs w:val="20"/>
                               </w:rPr>
                             </w:pPr>
-                            <w:proofErr w:type="gramStart"/>
                             <w:r>
                               <w:rPr>
                                 <w:rFonts w:ascii="Bahnschrift" w:hAnsi="Bahnschrift"/>
@@ -4600,9 +4657,8 @@
                                 <w:sz w:val="20"/>
                                 <w:szCs w:val="20"/>
                               </w:rPr>
-                              <w:t>ADRESSE:</w:t>
+                              <w:t>ADRESSE :</w:t>
                             </w:r>
-                            <w:proofErr w:type="gramEnd"/>
                           </w:p>
                           <w:p>
                             <w:pPr>
@@ -4620,16 +4676,14 @@
                               </w:rPr>
                               <w:t xml:space="preserve">72 Avenue de </w:t>
                             </w:r>
-                            <w:proofErr w:type="spellStart"/>
                             <w:r>
                               <w:rPr>
                                 <w:rFonts w:ascii="Bahnschrift" w:hAnsi="Bahnschrift"/>
                                 <w:sz w:val="20"/>
                                 <w:szCs w:val="20"/>
                               </w:rPr>
-                              <w:t>Versaille</w:t>
+                              <w:t>Versailles</w:t>
                             </w:r>
-                            <w:proofErr w:type="spellEnd"/>
                             <w:r>
                               <w:rPr>
                                 <w:rFonts w:ascii="Bahnschrift" w:hAnsi="Bahnschrift"/>
@@ -4674,7 +4728,6 @@
                                 <w:szCs w:val="20"/>
                               </w:rPr>
                             </w:pPr>
-                            <w:proofErr w:type="gramStart"/>
                             <w:r>
                               <w:rPr>
                                 <w:rFonts w:ascii="Bahnschrift" w:hAnsi="Bahnschrift"/>
@@ -4693,9 +4746,8 @@
                                 <w:sz w:val="20"/>
                                 <w:szCs w:val="20"/>
                               </w:rPr>
-                              <w:t>:</w:t>
+                              <w:t xml:space="preserve"> :</w:t>
                             </w:r>
-                            <w:proofErr w:type="gramEnd"/>
                           </w:p>
                           <w:p>
                             <w:pPr>
@@ -4797,7 +4849,6 @@
                                 <w:szCs w:val="20"/>
                               </w:rPr>
                             </w:pPr>
-                            <w:proofErr w:type="gramStart"/>
                             <w:r>
                               <w:rPr>
                                 <w:rFonts w:ascii="Bahnschrift" w:hAnsi="Bahnschrift"/>
@@ -4806,9 +4857,8 @@
                                 <w:sz w:val="20"/>
                                 <w:szCs w:val="20"/>
                               </w:rPr>
-                              <w:t>MAIL:</w:t>
+                              <w:t>MAIL :</w:t>
                             </w:r>
-                            <w:proofErr w:type="gramEnd"/>
                           </w:p>
                           <w:p>
                             <w:pPr>
@@ -4818,7 +4868,7 @@
                                 <w:szCs w:val="20"/>
                               </w:rPr>
                             </w:pPr>
-                            <w:hyperlink r:id="rId8" w:history="1">
+                            <w:hyperlink r:id="rId7" w:history="1">
                               <w:r>
                                 <w:rPr>
                                   <w:rStyle w:val="Lienhypertexte"/>
@@ -4859,7 +4909,6 @@
                                 <w:szCs w:val="20"/>
                               </w:rPr>
                             </w:pPr>
-                            <w:proofErr w:type="gramStart"/>
                             <w:r>
                               <w:rPr>
                                 <w:rFonts w:ascii="Bahnschrift" w:hAnsi="Bahnschrift"/>
@@ -4868,9 +4917,8 @@
                                 <w:sz w:val="20"/>
                                 <w:szCs w:val="20"/>
                               </w:rPr>
-                              <w:t>LINKEDIN:</w:t>
+                              <w:t>LINKEDIN :</w:t>
                             </w:r>
-                            <w:proofErr w:type="gramEnd"/>
                           </w:p>
                           <w:p>
                             <w:pPr>
@@ -4882,7 +4930,7 @@
                                 <w:u w:val="single"/>
                               </w:rPr>
                             </w:pPr>
-                            <w:hyperlink r:id="rId9" w:history="1">
+                            <w:hyperlink r:id="rId8" w:history="1">
                               <w:r>
                                 <w:rPr>
                                   <w:rStyle w:val="Lienhypertexte"/>
@@ -4915,7 +4963,6 @@
                                 <w:szCs w:val="20"/>
                               </w:rPr>
                             </w:pPr>
-                            <w:proofErr w:type="gramStart"/>
                             <w:r>
                               <w:rPr>
                                 <w:rFonts w:ascii="Bahnschrift" w:hAnsi="Bahnschrift"/>
@@ -4934,9 +4981,8 @@
                                 <w:sz w:val="20"/>
                                 <w:szCs w:val="20"/>
                               </w:rPr>
-                              <w:t>:</w:t>
+                              <w:t xml:space="preserve"> :</w:t>
                             </w:r>
-                            <w:proofErr w:type="gramEnd"/>
                           </w:p>
                           <w:p>
                             <w:pPr>
@@ -5034,7 +5080,6 @@
                           <w:szCs w:val="20"/>
                         </w:rPr>
                       </w:pPr>
-                      <w:proofErr w:type="gramStart"/>
                       <w:r>
                         <w:rPr>
                           <w:rFonts w:ascii="Bahnschrift" w:hAnsi="Bahnschrift"/>
@@ -5043,9 +5088,8 @@
                           <w:sz w:val="20"/>
                           <w:szCs w:val="20"/>
                         </w:rPr>
-                        <w:t>ADRESSE:</w:t>
+                        <w:t>ADRESSE :</w:t>
                       </w:r>
-                      <w:proofErr w:type="gramEnd"/>
                     </w:p>
                     <w:p>
                       <w:pPr>
@@ -5063,16 +5107,14 @@
                         </w:rPr>
                         <w:t xml:space="preserve">72 Avenue de </w:t>
                       </w:r>
-                      <w:proofErr w:type="spellStart"/>
                       <w:r>
                         <w:rPr>
                           <w:rFonts w:ascii="Bahnschrift" w:hAnsi="Bahnschrift"/>
                           <w:sz w:val="20"/>
                           <w:szCs w:val="20"/>
                         </w:rPr>
-                        <w:t>Versaille</w:t>
+                        <w:t>Versailles</w:t>
                       </w:r>
-                      <w:proofErr w:type="spellEnd"/>
                       <w:r>
                         <w:rPr>
                           <w:rFonts w:ascii="Bahnschrift" w:hAnsi="Bahnschrift"/>
@@ -5117,7 +5159,6 @@
                           <w:szCs w:val="20"/>
                         </w:rPr>
                       </w:pPr>
-                      <w:proofErr w:type="gramStart"/>
                       <w:r>
                         <w:rPr>
                           <w:rFonts w:ascii="Bahnschrift" w:hAnsi="Bahnschrift"/>
@@ -5136,9 +5177,8 @@
                           <w:sz w:val="20"/>
                           <w:szCs w:val="20"/>
                         </w:rPr>
-                        <w:t>:</w:t>
+                        <w:t xml:space="preserve"> :</w:t>
                       </w:r>
-                      <w:proofErr w:type="gramEnd"/>
                     </w:p>
                     <w:p>
                       <w:pPr>
@@ -5240,7 +5280,6 @@
                           <w:szCs w:val="20"/>
                         </w:rPr>
                       </w:pPr>
-                      <w:proofErr w:type="gramStart"/>
                       <w:r>
                         <w:rPr>
                           <w:rFonts w:ascii="Bahnschrift" w:hAnsi="Bahnschrift"/>
@@ -5249,9 +5288,8 @@
                           <w:sz w:val="20"/>
                           <w:szCs w:val="20"/>
                         </w:rPr>
-                        <w:t>MAIL:</w:t>
+                        <w:t>MAIL :</w:t>
                       </w:r>
-                      <w:proofErr w:type="gramEnd"/>
                     </w:p>
                     <w:p>
                       <w:pPr>
@@ -5261,7 +5299,7 @@
                           <w:szCs w:val="20"/>
                         </w:rPr>
                       </w:pPr>
-                      <w:hyperlink r:id="rId10" w:history="1">
+                      <w:hyperlink r:id="rId9" w:history="1">
                         <w:r>
                           <w:rPr>
                             <w:rStyle w:val="Lienhypertexte"/>
@@ -5302,7 +5340,6 @@
                           <w:szCs w:val="20"/>
                         </w:rPr>
                       </w:pPr>
-                      <w:proofErr w:type="gramStart"/>
                       <w:r>
                         <w:rPr>
                           <w:rFonts w:ascii="Bahnschrift" w:hAnsi="Bahnschrift"/>
@@ -5311,9 +5348,8 @@
                           <w:sz w:val="20"/>
                           <w:szCs w:val="20"/>
                         </w:rPr>
-                        <w:t>LINKEDIN:</w:t>
+                        <w:t>LINKEDIN :</w:t>
                       </w:r>
-                      <w:proofErr w:type="gramEnd"/>
                     </w:p>
                     <w:p>
                       <w:pPr>
@@ -5325,7 +5361,7 @@
                           <w:u w:val="single"/>
                         </w:rPr>
                       </w:pPr>
-                      <w:hyperlink r:id="rId11" w:history="1">
+                      <w:hyperlink r:id="rId10" w:history="1">
                         <w:r>
                           <w:rPr>
                             <w:rStyle w:val="Lienhypertexte"/>
@@ -5358,7 +5394,6 @@
                           <w:szCs w:val="20"/>
                         </w:rPr>
                       </w:pPr>
-                      <w:proofErr w:type="gramStart"/>
                       <w:r>
                         <w:rPr>
                           <w:rFonts w:ascii="Bahnschrift" w:hAnsi="Bahnschrift"/>
@@ -5377,9 +5412,8 @@
                           <w:sz w:val="20"/>
                           <w:szCs w:val="20"/>
                         </w:rPr>
-                        <w:t>:</w:t>
+                        <w:t xml:space="preserve"> :</w:t>
                       </w:r>
-                      <w:proofErr w:type="gramEnd"/>
                     </w:p>
                     <w:p>
                       <w:pPr>
@@ -5584,13 +5618,13 @@
         <w:tblLook w:val="04A0" w:firstRow="1" w:lastRow="0" w:firstColumn="1" w:lastColumn="0" w:noHBand="0" w:noVBand="1"/>
       </w:tblPr>
       <w:tblGrid>
-        <w:gridCol w:w="1555"/>
-        <w:gridCol w:w="3260"/>
+        <w:gridCol w:w="1418"/>
+        <w:gridCol w:w="3397"/>
       </w:tblGrid>
       <w:tr>
         <w:tc>
           <w:tcPr>
-            <w:tcW w:w="1555" w:type="dxa"/>
+            <w:tcW w:w="1418" w:type="dxa"/>
             <w:tcBorders>
               <w:top w:val="nil"/>
               <w:left w:val="nil"/>
@@ -5602,6 +5636,65 @@
             <w:pPr>
               <w:rPr>
                 <w:rFonts w:ascii="Bahnschrift" w:hAnsi="Bahnschrift"/>
+                <w:b/>
+                <w:color w:val="595959" w:themeColor="text1" w:themeTint="A6"/>
+              </w:rPr>
+            </w:pPr>
+            <w:r>
+              <w:rPr>
+                <w:rFonts w:ascii="Bahnschrift" w:hAnsi="Bahnschrift"/>
+                <w:b/>
+                <w:color w:val="595959" w:themeColor="text1" w:themeTint="A6"/>
+              </w:rPr>
+              <w:t>2019 - 2020</w:t>
+            </w:r>
+          </w:p>
+          <w:p>
+            <w:pPr>
+              <w:rPr>
+                <w:rFonts w:ascii="Bahnschrift" w:hAnsi="Bahnschrift"/>
+                <w:b/>
+                <w:color w:val="595959" w:themeColor="text1" w:themeTint="A6"/>
+                <w:sz w:val="16"/>
+                <w:szCs w:val="16"/>
+              </w:rPr>
+            </w:pPr>
+          </w:p>
+          <w:p>
+            <w:pPr>
+              <w:rPr>
+                <w:rFonts w:ascii="Bahnschrift" w:hAnsi="Bahnschrift"/>
+                <w:b/>
+                <w:color w:val="595959" w:themeColor="text1" w:themeTint="A6"/>
+                <w:sz w:val="20"/>
+                <w:szCs w:val="20"/>
+              </w:rPr>
+            </w:pPr>
+          </w:p>
+          <w:p>
+            <w:pPr>
+              <w:rPr>
+                <w:rFonts w:ascii="Bahnschrift" w:hAnsi="Bahnschrift"/>
+                <w:b/>
+                <w:color w:val="595959" w:themeColor="text1" w:themeTint="A6"/>
+                <w:sz w:val="20"/>
+                <w:szCs w:val="20"/>
+              </w:rPr>
+            </w:pPr>
+          </w:p>
+          <w:p>
+            <w:pPr>
+              <w:rPr>
+                <w:rFonts w:ascii="Bahnschrift" w:hAnsi="Bahnschrift"/>
+                <w:b/>
+                <w:color w:val="595959" w:themeColor="text1" w:themeTint="A6"/>
+              </w:rPr>
+            </w:pPr>
+          </w:p>
+          <w:p>
+            <w:pPr>
+              <w:rPr>
+                <w:rFonts w:ascii="Bahnschrift" w:hAnsi="Bahnschrift"/>
               </w:rPr>
             </w:pPr>
             <w:r>
@@ -5641,6 +5734,8 @@
             <w:pPr>
               <w:rPr>
                 <w:rFonts w:ascii="Bahnschrift" w:hAnsi="Bahnschrift"/>
+                <w:sz w:val="20"/>
+                <w:szCs w:val="20"/>
               </w:rPr>
             </w:pPr>
           </w:p>
@@ -5650,6 +5745,8 @@
                 <w:rFonts w:ascii="Bahnschrift" w:hAnsi="Bahnschrift"/>
                 <w:b/>
                 <w:color w:val="595959" w:themeColor="text1" w:themeTint="A6"/>
+                <w:sz w:val="20"/>
+                <w:szCs w:val="20"/>
               </w:rPr>
             </w:pPr>
           </w:p>
@@ -5703,31 +5800,10 @@
               <w:t>7</w:t>
             </w:r>
           </w:p>
-          <w:p>
-            <w:pPr>
-              <w:rPr>
-                <w:rFonts w:ascii="Bahnschrift" w:hAnsi="Bahnschrift"/>
-              </w:rPr>
-            </w:pPr>
-          </w:p>
-          <w:p>
-            <w:pPr>
-              <w:rPr>
-                <w:rFonts w:ascii="Bahnschrift" w:hAnsi="Bahnschrift"/>
-              </w:rPr>
-            </w:pPr>
-          </w:p>
-          <w:p>
-            <w:pPr>
-              <w:rPr>
-                <w:rFonts w:ascii="Bahnschrift" w:hAnsi="Bahnschrift"/>
-              </w:rPr>
-            </w:pPr>
-          </w:p>
         </w:tc>
         <w:tc>
           <w:tcPr>
-            <w:tcW w:w="3260" w:type="dxa"/>
+            <w:tcW w:w="3397" w:type="dxa"/>
             <w:tcBorders>
               <w:top w:val="nil"/>
               <w:left w:val="nil"/>
@@ -5738,6 +5814,95 @@
           <w:p>
             <w:pPr>
               <w:rPr>
+                <w:rFonts w:ascii="Bahnschrift" w:hAnsi="Bahnschrift" w:cs="Arial"/>
+                <w:b/>
+                <w:color w:val="595959" w:themeColor="text1" w:themeTint="A6"/>
+                <w:shd w:val="clear" w:color="auto" w:fill="FFFFFF"/>
+              </w:rPr>
+            </w:pPr>
+            <w:r>
+              <w:rPr>
+                <w:rFonts w:ascii="Bahnschrift" w:hAnsi="Bahnschrift" w:cs="Arial"/>
+                <w:b/>
+                <w:color w:val="595959" w:themeColor="text1" w:themeTint="A6"/>
+                <w:shd w:val="clear" w:color="auto" w:fill="FFFFFF"/>
+              </w:rPr>
+              <w:t>Analyste en Génie Informatique</w:t>
+            </w:r>
+          </w:p>
+          <w:p>
+            <w:pPr>
+              <w:rPr>
+                <w:rFonts w:ascii="Bahnschrift" w:hAnsi="Bahnschrift" w:cs="Arial"/>
+                <w:color w:val="222222"/>
+                <w:sz w:val="16"/>
+                <w:szCs w:val="16"/>
+                <w:shd w:val="clear" w:color="auto" w:fill="FFFFFF"/>
+              </w:rPr>
+            </w:pPr>
+            <w:r>
+              <w:rPr>
+                <w:rFonts w:ascii="Bahnschrift" w:hAnsi="Bahnschrift" w:cs="Arial"/>
+                <w:color w:val="222222"/>
+                <w:sz w:val="16"/>
+                <w:szCs w:val="16"/>
+                <w:shd w:val="clear" w:color="auto" w:fill="FFFFFF"/>
+              </w:rPr>
+              <w:t>Option Logiciel (Titre RNCP de Niveau II)</w:t>
+            </w:r>
+          </w:p>
+          <w:p>
+            <w:pPr>
+              <w:rPr>
+                <w:rFonts w:ascii="Bahnschrift" w:hAnsi="Bahnschrift" w:cs="Arial"/>
+                <w:color w:val="222222"/>
+                <w:sz w:val="20"/>
+                <w:szCs w:val="20"/>
+                <w:shd w:val="clear" w:color="auto" w:fill="FFFFFF"/>
+              </w:rPr>
+            </w:pPr>
+            <w:r>
+              <w:rPr>
+                <w:rFonts w:ascii="Bahnschrift" w:hAnsi="Bahnschrift" w:cs="Arial"/>
+                <w:color w:val="222222"/>
+                <w:sz w:val="20"/>
+                <w:szCs w:val="20"/>
+                <w:shd w:val="clear" w:color="auto" w:fill="FFFFFF"/>
+              </w:rPr>
+              <w:t>CFA INSTA</w:t>
+            </w:r>
+          </w:p>
+          <w:p>
+            <w:pPr>
+              <w:rPr>
+                <w:rFonts w:ascii="Bahnschrift" w:hAnsi="Bahnschrift"/>
+                <w:sz w:val="20"/>
+                <w:szCs w:val="20"/>
+              </w:rPr>
+            </w:pPr>
+            <w:r>
+              <w:rPr>
+                <w:rFonts w:ascii="Bahnschrift" w:hAnsi="Bahnschrift" w:cs="Arial"/>
+                <w:color w:val="222222"/>
+                <w:sz w:val="20"/>
+                <w:szCs w:val="20"/>
+                <w:shd w:val="clear" w:color="auto" w:fill="FFFFFF"/>
+              </w:rPr>
+              <w:t>Paris 2ème</w:t>
+            </w:r>
+          </w:p>
+          <w:p>
+            <w:pPr>
+              <w:rPr>
+                <w:rFonts w:ascii="Bahnschrift" w:hAnsi="Bahnschrift"/>
+                <w:b/>
+                <w:color w:val="595959" w:themeColor="text1" w:themeTint="A6"/>
+              </w:rPr>
+            </w:pPr>
+          </w:p>
+          <w:p>
+            <w:pPr>
+              <w:rPr>
                 <w:rFonts w:ascii="Bahnschrift" w:hAnsi="Bahnschrift"/>
                 <w:b/>
                 <w:color w:val="595959" w:themeColor="text1" w:themeTint="A6"/>
@@ -5756,11 +5921,15 @@
             <w:pPr>
               <w:rPr>
                 <w:rFonts w:ascii="Bahnschrift" w:hAnsi="Bahnschrift"/>
+                <w:sz w:val="20"/>
+                <w:szCs w:val="20"/>
               </w:rPr>
             </w:pPr>
             <w:r>
               <w:rPr>
                 <w:rFonts w:ascii="Bahnschrift" w:hAnsi="Bahnschrift"/>
+                <w:sz w:val="20"/>
+                <w:szCs w:val="20"/>
               </w:rPr>
               <w:t>IUT Paris Descartes</w:t>
             </w:r>
@@ -5774,8 +5943,16 @@
             <w:r>
               <w:rPr>
                 <w:rFonts w:ascii="Bahnschrift" w:hAnsi="Bahnschrift"/>
-              </w:rPr>
-              <w:t xml:space="preserve">Paris </w:t>
+                <w:sz w:val="20"/>
+                <w:szCs w:val="20"/>
+              </w:rPr>
+              <w:t>Paris</w:t>
+            </w:r>
+            <w:r>
+              <w:rPr>
+                <w:rFonts w:ascii="Bahnschrift" w:hAnsi="Bahnschrift"/>
+              </w:rPr>
+              <w:t xml:space="preserve"> </w:t>
             </w:r>
             <w:r>
               <w:rPr>
@@ -5826,11 +6003,15 @@
             <w:pPr>
               <w:rPr>
                 <w:rFonts w:ascii="Bahnschrift" w:hAnsi="Bahnschrift"/>
+                <w:sz w:val="20"/>
+                <w:szCs w:val="20"/>
               </w:rPr>
             </w:pPr>
             <w:r>
               <w:rPr>
                 <w:rFonts w:ascii="Bahnschrift" w:hAnsi="Bahnschrift"/>
+                <w:sz w:val="20"/>
+                <w:szCs w:val="20"/>
               </w:rPr>
               <w:t>Lycée Galilée</w:t>
             </w:r>
@@ -5844,6 +6025,8 @@
             <w:r>
               <w:rPr>
                 <w:rFonts w:ascii="Bahnschrift" w:hAnsi="Bahnschrift"/>
+                <w:sz w:val="20"/>
+                <w:szCs w:val="20"/>
               </w:rPr>
               <w:t>Cergy-Pontoise</w:t>
             </w:r>
@@ -5852,8 +6035,6 @@
       </w:tr>
     </w:tbl>
     <w:p>
-      <w:bookmarkStart w:id="0" w:name="_GoBack"/>
-      <w:bookmarkEnd w:id="0"/>
       <w:r>
         <w:rPr>
           <w:noProof/>
@@ -5861,13 +6042,13 @@
         <mc:AlternateContent>
           <mc:Choice Requires="wps">
             <w:drawing>
-              <wp:anchor distT="0" distB="0" distL="114300" distR="114300" simplePos="0" relativeHeight="251788288" behindDoc="0" locked="0" layoutInCell="1" allowOverlap="1" wp14:anchorId="4507997E" wp14:editId="2E391303">
+              <wp:anchor distT="0" distB="0" distL="114300" distR="114300" simplePos="0" relativeHeight="251788288" behindDoc="0" locked="0" layoutInCell="1" allowOverlap="1" wp14:anchorId="4507997E" wp14:editId="59BF6B0B">
                 <wp:simplePos x="0" y="0"/>
                 <wp:positionH relativeFrom="column">
-                  <wp:posOffset>1730375</wp:posOffset>
+                  <wp:posOffset>1732036</wp:posOffset>
                 </wp:positionH>
-                <wp:positionV relativeFrom="paragraph">
-                  <wp:posOffset>946422</wp:posOffset>
+                <wp:positionV relativeFrom="page">
+                  <wp:posOffset>9536723</wp:posOffset>
                 </wp:positionV>
                 <wp:extent cx="1894205" cy="636270"/>
                 <wp:effectExtent l="0" t="0" r="0" b="0"/>
@@ -5951,8 +6132,9 @@
           </mc:Choice>
           <mc:Fallback>
             <w:pict>
-              <v:shape w14:anchorId="37F50037" id="Forme libre 11" o:spid="_x0000_s1026" style="position:absolute;margin-left:136.25pt;margin-top:74.5pt;width:149.15pt;height:50.1pt;z-index:251788288;visibility:visible;mso-wrap-style:square;mso-wrap-distance-left:9pt;mso-wrap-distance-top:0;mso-wrap-distance-right:9pt;mso-wrap-distance-bottom:0;mso-position-horizontal:absolute;mso-position-horizontal-relative:text;mso-position-vertical:absolute;mso-position-vertical-relative:text;v-text-anchor:top" coordsize="3023,1494" o:gfxdata="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" path="m,l1213,1073r1809,420l,xe" fillcolor="#bbb8b8" stroked="f">
+              <v:shape w14:anchorId="20BCDFC9" id="Forme libre 11" o:spid="_x0000_s1026" style="position:absolute;margin-left:136.4pt;margin-top:750.9pt;width:149.15pt;height:50.1pt;z-index:251788288;visibility:visible;mso-wrap-style:square;mso-wrap-distance-left:9pt;mso-wrap-distance-top:0;mso-wrap-distance-right:9pt;mso-wrap-distance-bottom:0;mso-position-horizontal:absolute;mso-position-horizontal-relative:text;mso-position-vertical:absolute;mso-position-vertical-relative:page;v-text-anchor:top" coordsize="3023,1494" o:gfxdata="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" path="m,l1213,1073r1809,420l,xe" fillcolor="#bbb8b8" stroked="f">
                 <v:path arrowok="t" o:connecttype="custom" o:connectlocs="0,0;760063,456973;1893578,635844;0,0" o:connectangles="0,0,0,0"/>
+                <w10:wrap anchory="page"/>
               </v:shape>
             </w:pict>
           </mc:Fallback>
@@ -5965,15 +6147,15 @@
         <mc:AlternateContent>
           <mc:Choice Requires="wps">
             <w:drawing>
-              <wp:anchor distT="0" distB="0" distL="114300" distR="114300" simplePos="0" relativeHeight="251782144" behindDoc="0" locked="0" layoutInCell="1" allowOverlap="1" wp14:anchorId="19F45736" wp14:editId="0F2F81A8">
+              <wp:anchor distT="0" distB="0" distL="114300" distR="114300" simplePos="0" relativeHeight="251782144" behindDoc="0" locked="0" layoutInCell="1" allowOverlap="1" wp14:anchorId="19F45736" wp14:editId="216D0C4C">
                 <wp:simplePos x="0" y="0"/>
                 <wp:positionH relativeFrom="column">
                   <wp:posOffset>3002280</wp:posOffset>
                 </wp:positionH>
-                <wp:positionV relativeFrom="paragraph">
-                  <wp:posOffset>1374425</wp:posOffset>
+                <wp:positionV relativeFrom="page">
+                  <wp:posOffset>9964420</wp:posOffset>
                 </wp:positionV>
-                <wp:extent cx="3866400" cy="745200"/>
+                <wp:extent cx="3865880" cy="744855"/>
                 <wp:effectExtent l="19050" t="19050" r="1270" b="36195"/>
                 <wp:wrapNone/>
                 <wp:docPr id="27" name="Forme libre 4"/>
@@ -5989,7 +6171,7 @@
                       <wps:spPr bwMode="auto">
                         <a:xfrm rot="60000">
                           <a:off x="0" y="0"/>
-                          <a:ext cx="3866400" cy="745200"/>
+                          <a:ext cx="3865880" cy="744855"/>
                         </a:xfrm>
                         <a:custGeom>
                           <a:avLst/>
@@ -6069,8 +6251,9 @@
           </mc:Choice>
           <mc:Fallback>
             <w:pict>
-              <v:shape w14:anchorId="2B2CADF3" id="Forme libre 4" o:spid="_x0000_s1026" style="position:absolute;margin-left:236.4pt;margin-top:108.2pt;width:304.45pt;height:58.7pt;rotation:1;z-index:251782144;visibility:visible;mso-wrap-style:square;mso-width-percent:0;mso-height-percent:0;mso-wrap-distance-left:9pt;mso-wrap-distance-top:0;mso-wrap-distance-right:9pt;mso-wrap-distance-bottom:0;mso-position-horizontal:absolute;mso-position-horizontal-relative:text;mso-position-vertical:absolute;mso-position-vertical-relative:text;mso-width-percent:0;mso-height-percent:0;mso-width-relative:margin;mso-height-relative:margin;v-text-anchor:top" coordsize="6087,1594" o:gfxdata="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" path="m2580,l,1593r6086,l6086,722,2580,xe" fillcolor="#d7d5d5" stroked="f">
-                <v:path arrowok="t" o:connecttype="custom" o:connectlocs="1638790,0;0,744732;3865765,744732;3865765,337537;1638790,0" o:connectangles="0,0,0,0,0"/>
+              <v:shape w14:anchorId="60B25BE9" id="Forme libre 4" o:spid="_x0000_s1026" style="position:absolute;margin-left:236.4pt;margin-top:784.6pt;width:304.4pt;height:58.65pt;rotation:1;z-index:251782144;visibility:visible;mso-wrap-style:square;mso-width-percent:0;mso-height-percent:0;mso-wrap-distance-left:9pt;mso-wrap-distance-top:0;mso-wrap-distance-right:9pt;mso-wrap-distance-bottom:0;mso-position-horizontal:absolute;mso-position-horizontal-relative:text;mso-position-vertical:absolute;mso-position-vertical-relative:page;mso-width-percent:0;mso-height-percent:0;mso-width-relative:margin;mso-height-relative:margin;v-text-anchor:top" coordsize="6087,1594" o:gfxdata="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" path="m2580,l,1593r6086,l6086,722,2580,xe" fillcolor="#d7d5d5" stroked="f">
+                <v:path arrowok="t" o:connecttype="custom" o:connectlocs="1638569,0;0,744388;3865245,744388;3865245,337381;1638569,0" o:connectangles="0,0,0,0,0"/>
+                <w10:wrap anchory="page"/>
               </v:shape>
             </w:pict>
           </mc:Fallback>
@@ -6083,13 +6266,13 @@
         <mc:AlternateContent>
           <mc:Choice Requires="wps">
             <w:drawing>
-              <wp:anchor distT="0" distB="0" distL="114300" distR="114300" simplePos="0" relativeHeight="251790336" behindDoc="0" locked="0" layoutInCell="1" allowOverlap="1" wp14:anchorId="5E14A199" wp14:editId="327E6471">
+              <wp:anchor distT="0" distB="0" distL="114300" distR="114300" simplePos="0" relativeHeight="251790336" behindDoc="0" locked="0" layoutInCell="1" allowOverlap="1" wp14:anchorId="5E14A199" wp14:editId="6B88A020">
                 <wp:simplePos x="0" y="0"/>
                 <wp:positionH relativeFrom="column">
                   <wp:posOffset>4643755</wp:posOffset>
                 </wp:positionH>
-                <wp:positionV relativeFrom="paragraph">
-                  <wp:posOffset>1369604</wp:posOffset>
+                <wp:positionV relativeFrom="page">
+                  <wp:posOffset>9959340</wp:posOffset>
                 </wp:positionV>
                 <wp:extent cx="2226310" cy="772160"/>
                 <wp:effectExtent l="0" t="0" r="2540" b="8890"/>
@@ -6181,8 +6364,9 @@
           </mc:Choice>
           <mc:Fallback>
             <w:pict>
-              <v:shape w14:anchorId="12EA3213" id="Forme libre 13" o:spid="_x0000_s1026" style="position:absolute;margin-left:365.65pt;margin-top:107.85pt;width:175.3pt;height:60.8pt;z-index:251790336;visibility:visible;mso-wrap-style:square;mso-wrap-distance-left:9pt;mso-wrap-distance-top:0;mso-wrap-distance-right:9pt;mso-wrap-distance-bottom:0;mso-position-horizontal:absolute;mso-position-horizontal-relative:text;mso-position-vertical:absolute;mso-position-vertical-relative:text;v-text-anchor:top" coordsize="3507,1594" o:gfxdata="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" path="m,l1815,1593r1691,l3506,722,,xe" fillcolor="#f3f3f3" stroked="f">
+              <v:shape w14:anchorId="1246F3E6" id="Forme libre 13" o:spid="_x0000_s1026" style="position:absolute;margin-left:365.65pt;margin-top:784.2pt;width:175.3pt;height:60.8pt;z-index:251790336;visibility:visible;mso-wrap-style:square;mso-wrap-distance-left:9pt;mso-wrap-distance-top:0;mso-wrap-distance-right:9pt;mso-wrap-distance-bottom:0;mso-position-horizontal:absolute;mso-position-horizontal-relative:text;mso-position-vertical:absolute;mso-position-vertical-relative:page;v-text-anchor:top" coordsize="3507,1594" o:gfxdata="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" path="m,l1815,1593r1691,l3506,722,,xe" fillcolor="#f3f3f3" stroked="f">
                 <v:path arrowok="t" o:connecttype="custom" o:connectlocs="0,0;1152196,771676;2225675,771676;2225675,349749;0,0" o:connectangles="0,0,0,0,0"/>
+                <w10:wrap anchory="page"/>
               </v:shape>
             </w:pict>
           </mc:Fallback>
@@ -6195,13 +6379,13 @@
         <mc:AlternateContent>
           <mc:Choice Requires="wps">
             <w:drawing>
-              <wp:anchor distT="0" distB="0" distL="114300" distR="114300" simplePos="0" relativeHeight="251789312" behindDoc="0" locked="0" layoutInCell="1" allowOverlap="1" wp14:anchorId="21118BF1" wp14:editId="22C9E447">
+              <wp:anchor distT="0" distB="0" distL="114300" distR="114300" simplePos="0" relativeHeight="251789312" behindDoc="0" locked="0" layoutInCell="1" allowOverlap="1" wp14:anchorId="21118BF1" wp14:editId="5F2381A1">
                 <wp:simplePos x="0" y="0"/>
                 <wp:positionH relativeFrom="column">
-                  <wp:posOffset>2437674</wp:posOffset>
+                  <wp:posOffset>2435687</wp:posOffset>
                 </wp:positionH>
-                <wp:positionV relativeFrom="paragraph">
-                  <wp:posOffset>1384935</wp:posOffset>
+                <wp:positionV relativeFrom="page">
+                  <wp:posOffset>9975273</wp:posOffset>
                 </wp:positionV>
                 <wp:extent cx="1239520" cy="204470"/>
                 <wp:effectExtent l="0" t="0" r="0" b="5080"/>
@@ -6285,8 +6469,9 @@
           </mc:Choice>
           <mc:Fallback>
             <w:pict>
-              <v:shape w14:anchorId="64B5C124" id="Forme libre 12" o:spid="_x0000_s1026" style="position:absolute;margin-left:191.95pt;margin-top:109.05pt;width:97.6pt;height:16.1pt;z-index:251789312;visibility:visible;mso-wrap-style:square;mso-wrap-distance-left:9pt;mso-wrap-distance-top:0;mso-wrap-distance-right:9pt;mso-wrap-distance-bottom:0;mso-position-horizontal:absolute;mso-position-horizontal-relative:text;mso-position-vertical:absolute;mso-position-vertical-relative:text;v-text-anchor:top" coordsize="1953,551" o:gfxdata="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" path="m,l143,130,1952,550,,xe" fillcolor="#838f9e" stroked="f">
+              <v:shape w14:anchorId="71B2155B" id="Forme libre 12" o:spid="_x0000_s1026" style="position:absolute;margin-left:191.8pt;margin-top:785.45pt;width:97.6pt;height:16.1pt;z-index:251789312;visibility:visible;mso-wrap-style:square;mso-wrap-distance-left:9pt;mso-wrap-distance-top:0;mso-wrap-distance-right:9pt;mso-wrap-distance-bottom:0;mso-position-horizontal:absolute;mso-position-horizontal-relative:text;mso-position-vertical:absolute;mso-position-vertical-relative:page;v-text-anchor:top" coordsize="1953,551" o:gfxdata="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" path="m,l143,130,1952,550,,xe" fillcolor="#838f9e" stroked="f">
                 <v:path arrowok="t" o:connecttype="custom" o:connectlocs="0,0;90759,48242;1238885,204099;0,0" o:connectangles="0,0,0,0"/>
+                <w10:wrap anchory="page"/>
               </v:shape>
             </w:pict>
           </mc:Fallback>
@@ -6299,13 +6484,13 @@
         <mc:AlternateContent>
           <mc:Choice Requires="wps">
             <w:drawing>
-              <wp:anchor distT="0" distB="0" distL="114300" distR="114300" simplePos="0" relativeHeight="251787264" behindDoc="0" locked="0" layoutInCell="1" allowOverlap="1" wp14:anchorId="1B5C74B9" wp14:editId="0D66638B">
+              <wp:anchor distT="0" distB="0" distL="114300" distR="114300" simplePos="0" relativeHeight="251787264" behindDoc="0" locked="0" layoutInCell="1" allowOverlap="1" wp14:anchorId="1B5C74B9" wp14:editId="0044424D">
                 <wp:simplePos x="0" y="0"/>
                 <wp:positionH relativeFrom="column">
-                  <wp:posOffset>1741805</wp:posOffset>
+                  <wp:posOffset>1741079</wp:posOffset>
                 </wp:positionH>
-                <wp:positionV relativeFrom="paragraph">
-                  <wp:posOffset>837565</wp:posOffset>
+                <wp:positionV relativeFrom="page">
+                  <wp:posOffset>9429206</wp:posOffset>
                 </wp:positionV>
                 <wp:extent cx="4057015" cy="1308100"/>
                 <wp:effectExtent l="0" t="0" r="635" b="6350"/>
@@ -6389,8 +6574,9 @@
           </mc:Choice>
           <mc:Fallback>
             <w:pict>
-              <v:shape w14:anchorId="3AD587CB" id="Forme libre 10" o:spid="_x0000_s1026" style="position:absolute;margin-left:137.15pt;margin-top:65.95pt;width:319.45pt;height:103pt;z-index:251787264;visibility:visible;mso-wrap-style:square;mso-wrap-distance-left:9pt;mso-wrap-distance-top:0;mso-wrap-distance-right:9pt;mso-wrap-distance-bottom:0;mso-position-horizontal:absolute;mso-position-horizontal-relative:text;mso-position-vertical:absolute;mso-position-vertical-relative:text;v-text-anchor:top" coordsize="6390,2667" o:gfxdata="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" path="m6389,2666l4573,1073,6223,2666r166,e" fillcolor="#838f9e" stroked="f">
+              <v:shape w14:anchorId="4C1F1F23" id="Forme libre 10" o:spid="_x0000_s1026" style="position:absolute;margin-left:137.1pt;margin-top:742.45pt;width:319.45pt;height:103pt;z-index:251787264;visibility:visible;mso-wrap-style:square;mso-wrap-distance-left:9pt;mso-wrap-distance-top:0;mso-wrap-distance-right:9pt;mso-wrap-distance-bottom:0;mso-position-horizontal:absolute;mso-position-horizontal-relative:text;mso-position-vertical:absolute;mso-position-vertical-relative:page;v-text-anchor:top" coordsize="6390,2667" o:gfxdata="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" path="m6389,2666l4573,1073,6223,2666r166,e" fillcolor="#838f9e" stroked="f">
                 <v:path arrowok="t" o:connecttype="custom" o:connectlocs="4056380,1307610;2903401,526281;3950987,1307610;4056380,1307610" o:connectangles="0,0,0,0"/>
+                <w10:wrap anchory="page"/>
               </v:shape>
             </w:pict>
           </mc:Fallback>
@@ -6403,13 +6589,13 @@
         <mc:AlternateContent>
           <mc:Choice Requires="wps">
             <w:drawing>
-              <wp:anchor distT="0" distB="0" distL="114300" distR="114300" simplePos="0" relativeHeight="251783168" behindDoc="0" locked="0" layoutInCell="1" allowOverlap="1" wp14:anchorId="38433C54" wp14:editId="4BFCC1FA">
+              <wp:anchor distT="0" distB="0" distL="114300" distR="114300" simplePos="0" relativeHeight="251783168" behindDoc="0" locked="0" layoutInCell="1" allowOverlap="1" wp14:anchorId="38433C54" wp14:editId="58CE5FF6">
                 <wp:simplePos x="0" y="0"/>
                 <wp:positionH relativeFrom="column">
-                  <wp:posOffset>4105910</wp:posOffset>
+                  <wp:posOffset>4106314</wp:posOffset>
                 </wp:positionH>
-                <wp:positionV relativeFrom="paragraph">
-                  <wp:posOffset>1664335</wp:posOffset>
+                <wp:positionV relativeFrom="page">
+                  <wp:posOffset>10254673</wp:posOffset>
                 </wp:positionV>
                 <wp:extent cx="1351915" cy="257810"/>
                 <wp:effectExtent l="0" t="0" r="635" b="8890"/>
@@ -6493,8 +6679,9 @@
           </mc:Choice>
           <mc:Fallback>
             <w:pict>
-              <v:shape w14:anchorId="06282DC4" id="Forme libre 5" o:spid="_x0000_s1026" style="position:absolute;margin-left:323.3pt;margin-top:131.05pt;width:106.45pt;height:20.3pt;z-index:251783168;visibility:visible;mso-wrap-style:square;mso-wrap-distance-left:9pt;mso-wrap-distance-top:0;mso-wrap-distance-right:9pt;mso-wrap-distance-bottom:0;mso-position-horizontal:absolute;mso-position-horizontal-relative:text;mso-position-vertical:absolute;mso-position-vertical-relative:text;v-text-anchor:top" coordsize="2130,497" o:gfxdata="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" path="m,l2129,496,1994,377,,xe" fillcolor="#838f9e" stroked="f">
+              <v:shape w14:anchorId="0544263A" id="Forme libre 5" o:spid="_x0000_s1026" style="position:absolute;margin-left:323.35pt;margin-top:807.45pt;width:106.45pt;height:20.3pt;z-index:251783168;visibility:visible;mso-wrap-style:square;mso-wrap-distance-left:9pt;mso-wrap-distance-top:0;mso-wrap-distance-right:9pt;mso-wrap-distance-bottom:0;mso-position-horizontal:absolute;mso-position-horizontal-relative:text;mso-position-vertical:absolute;mso-position-vertical-relative:page;v-text-anchor:top" coordsize="2130,497" o:gfxdata="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" path="m,l2129,496,1994,377,,xe" fillcolor="#838f9e" stroked="f">
                 <v:path arrowok="t" o:connecttype="custom" o:connectlocs="0,0;1351280,257291;1265596,195562;0,0" o:connectangles="0,0,0,0"/>
+                <w10:wrap anchory="page"/>
               </v:shape>
             </w:pict>
           </mc:Fallback>
@@ -6507,13 +6694,13 @@
         <mc:AlternateContent>
           <mc:Choice Requires="wps">
             <w:drawing>
-              <wp:anchor distT="0" distB="0" distL="114300" distR="114300" simplePos="0" relativeHeight="251786240" behindDoc="0" locked="0" layoutInCell="1" allowOverlap="1" wp14:anchorId="3CAD953A" wp14:editId="703E34BF">
+              <wp:anchor distT="0" distB="0" distL="114300" distR="114300" simplePos="0" relativeHeight="251786240" behindDoc="0" locked="0" layoutInCell="1" allowOverlap="1" wp14:anchorId="3CAD953A" wp14:editId="6BC6F207">
                 <wp:simplePos x="0" y="0"/>
                 <wp:positionH relativeFrom="column">
-                  <wp:posOffset>1732915</wp:posOffset>
+                  <wp:posOffset>1732569</wp:posOffset>
                 </wp:positionH>
-                <wp:positionV relativeFrom="paragraph">
-                  <wp:posOffset>947420</wp:posOffset>
+                <wp:positionV relativeFrom="page">
+                  <wp:posOffset>9538855</wp:posOffset>
                 </wp:positionV>
                 <wp:extent cx="4057015" cy="1193800"/>
                 <wp:effectExtent l="0" t="0" r="0" b="6350"/>
@@ -6597,8 +6784,9 @@
           </mc:Choice>
           <mc:Fallback>
             <w:pict>
-              <v:shape w14:anchorId="57FD7633" id="Forme libre 9" o:spid="_x0000_s1026" style="position:absolute;margin-left:136.45pt;margin-top:74.6pt;width:319.45pt;height:94pt;z-index:251786240;visibility:visible;mso-wrap-style:square;mso-wrap-distance-left:9pt;mso-wrap-distance-top:0;mso-wrap-distance-right:9pt;mso-wrap-distance-bottom:0;mso-position-horizontal:absolute;mso-position-horizontal-relative:text;mso-position-vertical:absolute;mso-position-vertical-relative:text;v-text-anchor:top" coordsize="6390,2667" o:gfxdata="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" path="m3318,2666l,,3024,2666r294,e" fillcolor="#838f9e" stroked="f">
+              <v:shape w14:anchorId="424BA0FF" id="Forme libre 9" o:spid="_x0000_s1026" style="position:absolute;margin-left:136.4pt;margin-top:751.1pt;width:319.45pt;height:94pt;z-index:251786240;visibility:visible;mso-wrap-style:square;mso-wrap-distance-left:9pt;mso-wrap-distance-top:0;mso-wrap-distance-right:9pt;mso-wrap-distance-bottom:0;mso-position-horizontal:absolute;mso-position-horizontal-relative:text;mso-position-vertical:absolute;mso-position-vertical-relative:page;v-text-anchor:top" coordsize="6390,2667" o:gfxdata="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" path="m3318,2666l,,3024,2666r294,e" fillcolor="#838f9e" stroked="f">
                 <v:path arrowok="t" o:connecttype="custom" o:connectlocs="2106600,1193352;0,0;1919939,1193352;2106600,1193352" o:connectangles="0,0,0,0"/>
+                <w10:wrap anchory="page"/>
               </v:shape>
             </w:pict>
           </mc:Fallback>
@@ -6611,13 +6799,13 @@
         <mc:AlternateContent>
           <mc:Choice Requires="wps">
             <w:drawing>
-              <wp:anchor distT="0" distB="0" distL="114300" distR="114300" simplePos="0" relativeHeight="251785216" behindDoc="0" locked="0" layoutInCell="1" allowOverlap="1" wp14:anchorId="784CCFEB" wp14:editId="44B2AF11">
+              <wp:anchor distT="0" distB="0" distL="114300" distR="114300" simplePos="0" relativeHeight="251785216" behindDoc="0" locked="0" layoutInCell="1" allowOverlap="1" wp14:anchorId="784CCFEB" wp14:editId="19C2975D">
                 <wp:simplePos x="0" y="0"/>
                 <wp:positionH relativeFrom="column">
                   <wp:posOffset>2504440</wp:posOffset>
                 </wp:positionH>
-                <wp:positionV relativeFrom="paragraph">
-                  <wp:posOffset>1383030</wp:posOffset>
+                <wp:positionV relativeFrom="page">
+                  <wp:posOffset>9973310</wp:posOffset>
                 </wp:positionV>
                 <wp:extent cx="4338955" cy="759460"/>
                 <wp:effectExtent l="0" t="0" r="4445" b="2540"/>
@@ -6712,8 +6900,9 @@
           </mc:Choice>
           <mc:Fallback>
             <w:pict>
-              <v:shape w14:anchorId="3B126875" id="Forme libre 7" o:spid="_x0000_s1026" style="position:absolute;margin-left:197.2pt;margin-top:108.9pt;width:341.65pt;height:59.8pt;z-index:251785216;visibility:visible;mso-wrap-style:square;mso-height-percent:0;mso-wrap-distance-left:9pt;mso-wrap-distance-top:0;mso-wrap-distance-right:9pt;mso-wrap-distance-bottom:0;mso-position-horizontal:absolute;mso-position-horizontal-relative:text;mso-position-vertical:absolute;mso-position-vertical-relative:text;mso-height-percent:0;mso-height-relative:margin;v-text-anchor:top" coordsize="6834,1594" o:gfxdata="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" path="m,l1810,1593r5023,l6817,1586,,xe" fillcolor="#869ab2" stroked="f">
+              <v:shape w14:anchorId="7D11F70D" id="Forme libre 7" o:spid="_x0000_s1026" style="position:absolute;margin-left:197.2pt;margin-top:785.3pt;width:341.65pt;height:59.8pt;z-index:251785216;visibility:visible;mso-wrap-style:square;mso-height-percent:0;mso-wrap-distance-left:9pt;mso-wrap-distance-top:0;mso-wrap-distance-right:9pt;mso-wrap-distance-bottom:0;mso-position-horizontal:absolute;mso-position-horizontal-relative:text;mso-position-vertical:absolute;mso-position-vertical-relative:page;mso-height-percent:0;mso-height-relative:margin;v-text-anchor:top" coordsize="6834,1594" o:gfxdata="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" path="m,l1810,1593r5023,l6817,1586,,xe" fillcolor="#869ab2" stroked="f">
                 <v:path arrowok="t" o:connecttype="custom" o:connectlocs="0,0;1149182,758984;4338320,758984;4328162,755648;0,0" o:connectangles="0,0,0,0,0"/>
+                <w10:wrap anchory="page"/>
               </v:shape>
             </w:pict>
           </mc:Fallback>
@@ -6726,13 +6915,13 @@
         <mc:AlternateContent>
           <mc:Choice Requires="wps">
             <w:drawing>
-              <wp:anchor distT="0" distB="0" distL="114300" distR="114300" simplePos="0" relativeHeight="251784192" behindDoc="0" locked="0" layoutInCell="1" allowOverlap="1" wp14:anchorId="4C33F612" wp14:editId="3436CAC4">
+              <wp:anchor distT="0" distB="0" distL="114300" distR="114300" simplePos="0" relativeHeight="251784192" behindDoc="0" locked="0" layoutInCell="1" allowOverlap="1" wp14:anchorId="4C33F612" wp14:editId="1473C905">
                 <wp:simplePos x="0" y="0"/>
                 <wp:positionH relativeFrom="column">
-                  <wp:posOffset>-902970</wp:posOffset>
+                  <wp:posOffset>-905657</wp:posOffset>
                 </wp:positionH>
-                <wp:positionV relativeFrom="paragraph">
-                  <wp:posOffset>948391</wp:posOffset>
+                <wp:positionV relativeFrom="page">
+                  <wp:posOffset>9536723</wp:posOffset>
                 </wp:positionV>
                 <wp:extent cx="4559935" cy="1193800"/>
                 <wp:effectExtent l="0" t="0" r="0" b="6350"/>
@@ -6819,13 +7008,20 @@
                     </wps:wsp>
                   </a:graphicData>
                 </a:graphic>
+                <wp14:sizeRelH relativeFrom="margin">
+                  <wp14:pctWidth>0</wp14:pctWidth>
+                </wp14:sizeRelH>
+                <wp14:sizeRelV relativeFrom="margin">
+                  <wp14:pctHeight>0</wp14:pctHeight>
+                </wp14:sizeRelV>
               </wp:anchor>
             </w:drawing>
           </mc:Choice>
           <mc:Fallback>
             <w:pict>
-              <v:shape w14:anchorId="086C224A" id="Forme libre 6" o:spid="_x0000_s1026" style="position:absolute;margin-left:-71.1pt;margin-top:74.7pt;width:359.05pt;height:94pt;z-index:251784192;visibility:visible;mso-wrap-style:square;mso-wrap-distance-left:9pt;mso-wrap-distance-top:0;mso-wrap-distance-right:9pt;mso-wrap-distance-bottom:0;mso-position-horizontal:absolute;mso-position-horizontal-relative:text;mso-position-vertical:absolute;mso-position-vertical-relative:text;v-text-anchor:top" coordsize="7182,2667" o:gfxdata="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" path="m4159,l,1472,,2666r7181,l4159,xe" fillcolor="#e08080" stroked="f">
+              <v:shape w14:anchorId="1424CCC2" id="Forme libre 6" o:spid="_x0000_s1026" style="position:absolute;margin-left:-71.3pt;margin-top:750.9pt;width:359.05pt;height:94pt;z-index:251784192;visibility:visible;mso-wrap-style:square;mso-width-percent:0;mso-height-percent:0;mso-wrap-distance-left:9pt;mso-wrap-distance-top:0;mso-wrap-distance-right:9pt;mso-wrap-distance-bottom:0;mso-position-horizontal:absolute;mso-position-horizontal-relative:text;mso-position-vertical:absolute;mso-position-vertical-relative:page;mso-width-percent:0;mso-height-percent:0;mso-width-relative:margin;mso-height-relative:margin;v-text-anchor:top" coordsize="7182,2667" o:gfxdata="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" path="m4159,l,1472,,2666r7181,l4159,xe" fillcolor="#e08080" stroked="f">
                 <v:path arrowok="t" o:connecttype="custom" o:connectlocs="2640597,0;0,658895;0,1193352;4559300,1193352;2640597,0" o:connectangles="0,0,0,0,0"/>
+                <w10:wrap anchory="page"/>
               </v:shape>
             </w:pict>
           </mc:Fallback>
@@ -6833,7 +7029,12 @@
       </w:r>
     </w:p>
     <w:sectPr>
+      <w:headerReference w:type="even" r:id="rId11"/>
       <w:headerReference w:type="default" r:id="rId12"/>
+      <w:footerReference w:type="even" r:id="rId13"/>
+      <w:footerReference w:type="default" r:id="rId14"/>
+      <w:headerReference w:type="first" r:id="rId15"/>
+      <w:footerReference w:type="first" r:id="rId16"/>
       <w:pgSz w:w="11906" w:h="16838"/>
       <w:pgMar w:top="1417" w:right="1417" w:bottom="1417" w:left="1417" w:header="708" w:footer="708" w:gutter="0"/>
       <w:cols w:space="708"/>
@@ -6862,6 +7063,36 @@
 </w:endnotes>
 </file>
 
+<file path=word/footer1.xml><?xml version="1.0" encoding="utf-8"?>
+<w:ftr xmlns:wpc="http://schemas.microsoft.com/office/word/2010/wordprocessingCanvas" xmlns:cx="http://schemas.microsoft.com/office/drawing/2014/chartex" xmlns:cx1="http://schemas.microsoft.com/office/drawing/2015/9/8/chartex" xmlns:cx2="http://schemas.microsoft.com/office/drawing/2015/10/21/chartex" xmlns:cx3="http://schemas.microsoft.com/office/drawing/2016/5/9/chartex" xmlns:cx4="http://schemas.microsoft.com/office/drawing/2016/5/10/chartex" xmlns:cx5="http://schemas.microsoft.com/office/drawing/2016/5/11/chartex" xmlns:cx6="http://schemas.microsoft.com/office/drawing/2016/5/12/chartex" xmlns:cx7="http://schemas.microsoft.com/office/drawing/2016/5/13/chartex" xmlns:cx8="http://schemas.microsoft.com/office/drawing/2016/5/14/chartex" xmlns:mc="http://schemas.openxmlformats.org/markup-compatibility/2006" xmlns:aink="http://schemas.microsoft.com/office/drawing/2016/ink" xmlns:am3d="http://schemas.microsoft.com/office/drawing/2017/model3d" xmlns:o="urn:schemas-microsoft-com:office:office" xmlns:r="http://schemas.openxmlformats.org/officeDocument/2006/relationships" xmlns:m="http://schemas.openxmlformats.org/officeDocument/2006/math" xmlns:v="urn:schemas-microsoft-com:vml" xmlns:wp14="http://schemas.microsoft.com/office/word/2010/wordprocessingDrawing" xmlns:wp="http://schemas.openxmlformats.org/drawingml/2006/wordprocessingDrawing" xmlns:w10="urn:schemas-microsoft-com:office:word" xmlns:w="http://schemas.openxmlformats.org/wordprocessingml/2006/main" xmlns:w14="http://schemas.microsoft.com/office/word/2010/wordml" xmlns:w15="http://schemas.microsoft.com/office/word/2012/wordml" xmlns:w16cid="http://schemas.microsoft.com/office/word/2016/wordml/cid" xmlns:w16se="http://schemas.microsoft.com/office/word/2015/wordml/symex" xmlns:wpg="http://schemas.microsoft.com/office/word/2010/wordprocessingGroup" xmlns:wpi="http://schemas.microsoft.com/office/word/2010/wordprocessingInk" xmlns:wne="http://schemas.microsoft.com/office/word/2006/wordml" xmlns:wps="http://schemas.microsoft.com/office/word/2010/wordprocessingShape" mc:Ignorable="w14 w15 w16se w16cid wp14">
+  <w:p>
+    <w:pPr>
+      <w:pStyle w:val="Pieddepage"/>
+    </w:pPr>
+  </w:p>
+</w:ftr>
+</file>
+
+<file path=word/footer2.xml><?xml version="1.0" encoding="utf-8"?>
+<w:ftr xmlns:wpc="http://schemas.microsoft.com/office/word/2010/wordprocessingCanvas" xmlns:cx="http://schemas.microsoft.com/office/drawing/2014/chartex" xmlns:cx1="http://schemas.microsoft.com/office/drawing/2015/9/8/chartex" xmlns:cx2="http://schemas.microsoft.com/office/drawing/2015/10/21/chartex" xmlns:cx3="http://schemas.microsoft.com/office/drawing/2016/5/9/chartex" xmlns:cx4="http://schemas.microsoft.com/office/drawing/2016/5/10/chartex" xmlns:cx5="http://schemas.microsoft.com/office/drawing/2016/5/11/chartex" xmlns:cx6="http://schemas.microsoft.com/office/drawing/2016/5/12/chartex" xmlns:cx7="http://schemas.microsoft.com/office/drawing/2016/5/13/chartex" xmlns:cx8="http://schemas.microsoft.com/office/drawing/2016/5/14/chartex" xmlns:mc="http://schemas.openxmlformats.org/markup-compatibility/2006" xmlns:aink="http://schemas.microsoft.com/office/drawing/2016/ink" xmlns:am3d="http://schemas.microsoft.com/office/drawing/2017/model3d" xmlns:o="urn:schemas-microsoft-com:office:office" xmlns:r="http://schemas.openxmlformats.org/officeDocument/2006/relationships" xmlns:m="http://schemas.openxmlformats.org/officeDocument/2006/math" xmlns:v="urn:schemas-microsoft-com:vml" xmlns:wp14="http://schemas.microsoft.com/office/word/2010/wordprocessingDrawing" xmlns:wp="http://schemas.openxmlformats.org/drawingml/2006/wordprocessingDrawing" xmlns:w10="urn:schemas-microsoft-com:office:word" xmlns:w="http://schemas.openxmlformats.org/wordprocessingml/2006/main" xmlns:w14="http://schemas.microsoft.com/office/word/2010/wordml" xmlns:w15="http://schemas.microsoft.com/office/word/2012/wordml" xmlns:w16cid="http://schemas.microsoft.com/office/word/2016/wordml/cid" xmlns:w16se="http://schemas.microsoft.com/office/word/2015/wordml/symex" xmlns:wpg="http://schemas.microsoft.com/office/word/2010/wordprocessingGroup" xmlns:wpi="http://schemas.microsoft.com/office/word/2010/wordprocessingInk" xmlns:wne="http://schemas.microsoft.com/office/word/2006/wordml" xmlns:wps="http://schemas.microsoft.com/office/word/2010/wordprocessingShape" mc:Ignorable="w14 w15 w16se w16cid wp14">
+  <w:p>
+    <w:pPr>
+      <w:pStyle w:val="Pieddepage"/>
+    </w:pPr>
+  </w:p>
+</w:ftr>
+</file>
+
+<file path=word/footer3.xml><?xml version="1.0" encoding="utf-8"?>
+<w:ftr xmlns:wpc="http://schemas.microsoft.com/office/word/2010/wordprocessingCanvas" xmlns:cx="http://schemas.microsoft.com/office/drawing/2014/chartex" xmlns:cx1="http://schemas.microsoft.com/office/drawing/2015/9/8/chartex" xmlns:cx2="http://schemas.microsoft.com/office/drawing/2015/10/21/chartex" xmlns:cx3="http://schemas.microsoft.com/office/drawing/2016/5/9/chartex" xmlns:cx4="http://schemas.microsoft.com/office/drawing/2016/5/10/chartex" xmlns:cx5="http://schemas.microsoft.com/office/drawing/2016/5/11/chartex" xmlns:cx6="http://schemas.microsoft.com/office/drawing/2016/5/12/chartex" xmlns:cx7="http://schemas.microsoft.com/office/drawing/2016/5/13/chartex" xmlns:cx8="http://schemas.microsoft.com/office/drawing/2016/5/14/chartex" xmlns:mc="http://schemas.openxmlformats.org/markup-compatibility/2006" xmlns:aink="http://schemas.microsoft.com/office/drawing/2016/ink" xmlns:am3d="http://schemas.microsoft.com/office/drawing/2017/model3d" xmlns:o="urn:schemas-microsoft-com:office:office" xmlns:r="http://schemas.openxmlformats.org/officeDocument/2006/relationships" xmlns:m="http://schemas.openxmlformats.org/officeDocument/2006/math" xmlns:v="urn:schemas-microsoft-com:vml" xmlns:wp14="http://schemas.microsoft.com/office/word/2010/wordprocessingDrawing" xmlns:wp="http://schemas.openxmlformats.org/drawingml/2006/wordprocessingDrawing" xmlns:w10="urn:schemas-microsoft-com:office:word" xmlns:w="http://schemas.openxmlformats.org/wordprocessingml/2006/main" xmlns:w14="http://schemas.microsoft.com/office/word/2010/wordml" xmlns:w15="http://schemas.microsoft.com/office/word/2012/wordml" xmlns:w16cid="http://schemas.microsoft.com/office/word/2016/wordml/cid" xmlns:w16se="http://schemas.microsoft.com/office/word/2015/wordml/symex" xmlns:wpg="http://schemas.microsoft.com/office/word/2010/wordprocessingGroup" xmlns:wpi="http://schemas.microsoft.com/office/word/2010/wordprocessingInk" xmlns:wne="http://schemas.microsoft.com/office/word/2006/wordml" xmlns:wps="http://schemas.microsoft.com/office/word/2010/wordprocessingShape" mc:Ignorable="w14 w15 w16se w16cid wp14">
+  <w:p>
+    <w:pPr>
+      <w:pStyle w:val="Pieddepage"/>
+    </w:pPr>
+  </w:p>
+</w:ftr>
+</file>
+
 <file path=word/footnotes.xml><?xml version="1.0" encoding="utf-8"?>
 <w:footnotes xmlns:wpc="http://schemas.microsoft.com/office/word/2010/wordprocessingCanvas" xmlns:cx="http://schemas.microsoft.com/office/drawing/2014/chartex" xmlns:cx1="http://schemas.microsoft.com/office/drawing/2015/9/8/chartex" xmlns:cx2="http://schemas.microsoft.com/office/drawing/2015/10/21/chartex" xmlns:cx3="http://schemas.microsoft.com/office/drawing/2016/5/9/chartex" xmlns:cx4="http://schemas.microsoft.com/office/drawing/2016/5/10/chartex" xmlns:cx5="http://schemas.microsoft.com/office/drawing/2016/5/11/chartex" xmlns:cx6="http://schemas.microsoft.com/office/drawing/2016/5/12/chartex" xmlns:cx7="http://schemas.microsoft.com/office/drawing/2016/5/13/chartex" xmlns:cx8="http://schemas.microsoft.com/office/drawing/2016/5/14/chartex" xmlns:mc="http://schemas.openxmlformats.org/markup-compatibility/2006" xmlns:aink="http://schemas.microsoft.com/office/drawing/2016/ink" xmlns:am3d="http://schemas.microsoft.com/office/drawing/2017/model3d" xmlns:o="urn:schemas-microsoft-com:office:office" xmlns:r="http://schemas.openxmlformats.org/officeDocument/2006/relationships" xmlns:m="http://schemas.openxmlformats.org/officeDocument/2006/math" xmlns:v="urn:schemas-microsoft-com:vml" xmlns:wp14="http://schemas.microsoft.com/office/word/2010/wordprocessingDrawing" xmlns:wp="http://schemas.openxmlformats.org/drawingml/2006/wordprocessingDrawing" xmlns:w10="urn:schemas-microsoft-com:office:word" xmlns:w="http://schemas.openxmlformats.org/wordprocessingml/2006/main" xmlns:w14="http://schemas.microsoft.com/office/word/2010/wordml" xmlns:w15="http://schemas.microsoft.com/office/word/2012/wordml" xmlns:w16cid="http://schemas.microsoft.com/office/word/2016/wordml/cid" xmlns:w16se="http://schemas.microsoft.com/office/word/2015/wordml/symex" xmlns:wpg="http://schemas.microsoft.com/office/word/2010/wordprocessingGroup" xmlns:wpi="http://schemas.microsoft.com/office/word/2010/wordprocessingInk" xmlns:wne="http://schemas.microsoft.com/office/word/2006/wordml" xmlns:wps="http://schemas.microsoft.com/office/word/2010/wordprocessingShape" mc:Ignorable="w14 w15 w16se w16cid wp14">
   <w:footnote w:type="separator" w:id="-1">
@@ -6882,6 +7113,16 @@
 </file>
 
 <file path=word/header1.xml><?xml version="1.0" encoding="utf-8"?>
+<w:hdr xmlns:wpc="http://schemas.microsoft.com/office/word/2010/wordprocessingCanvas" xmlns:cx="http://schemas.microsoft.com/office/drawing/2014/chartex" xmlns:cx1="http://schemas.microsoft.com/office/drawing/2015/9/8/chartex" xmlns:cx2="http://schemas.microsoft.com/office/drawing/2015/10/21/chartex" xmlns:cx3="http://schemas.microsoft.com/office/drawing/2016/5/9/chartex" xmlns:cx4="http://schemas.microsoft.com/office/drawing/2016/5/10/chartex" xmlns:cx5="http://schemas.microsoft.com/office/drawing/2016/5/11/chartex" xmlns:cx6="http://schemas.microsoft.com/office/drawing/2016/5/12/chartex" xmlns:cx7="http://schemas.microsoft.com/office/drawing/2016/5/13/chartex" xmlns:cx8="http://schemas.microsoft.com/office/drawing/2016/5/14/chartex" xmlns:mc="http://schemas.openxmlformats.org/markup-compatibility/2006" xmlns:aink="http://schemas.microsoft.com/office/drawing/2016/ink" xmlns:am3d="http://schemas.microsoft.com/office/drawing/2017/model3d" xmlns:o="urn:schemas-microsoft-com:office:office" xmlns:r="http://schemas.openxmlformats.org/officeDocument/2006/relationships" xmlns:m="http://schemas.openxmlformats.org/officeDocument/2006/math" xmlns:v="urn:schemas-microsoft-com:vml" xmlns:wp14="http://schemas.microsoft.com/office/word/2010/wordprocessingDrawing" xmlns:wp="http://schemas.openxmlformats.org/drawingml/2006/wordprocessingDrawing" xmlns:w10="urn:schemas-microsoft-com:office:word" xmlns:w="http://schemas.openxmlformats.org/wordprocessingml/2006/main" xmlns:w14="http://schemas.microsoft.com/office/word/2010/wordml" xmlns:w15="http://schemas.microsoft.com/office/word/2012/wordml" xmlns:w16cid="http://schemas.microsoft.com/office/word/2016/wordml/cid" xmlns:w16se="http://schemas.microsoft.com/office/word/2015/wordml/symex" xmlns:wpg="http://schemas.microsoft.com/office/word/2010/wordprocessingGroup" xmlns:wpi="http://schemas.microsoft.com/office/word/2010/wordprocessingInk" xmlns:wne="http://schemas.microsoft.com/office/word/2006/wordml" xmlns:wps="http://schemas.microsoft.com/office/word/2010/wordprocessingShape" mc:Ignorable="w14 w15 w16se w16cid wp14">
+  <w:p>
+    <w:pPr>
+      <w:pStyle w:val="En-tte"/>
+    </w:pPr>
+  </w:p>
+</w:hdr>
+</file>
+
+<file path=word/header2.xml><?xml version="1.0" encoding="utf-8"?>
 <w:hdr xmlns:wpc="http://schemas.microsoft.com/office/word/2010/wordprocessingCanvas" xmlns:cx="http://schemas.microsoft.com/office/drawing/2014/chartex" xmlns:cx1="http://schemas.microsoft.com/office/drawing/2015/9/8/chartex" xmlns:cx2="http://schemas.microsoft.com/office/drawing/2015/10/21/chartex" xmlns:cx3="http://schemas.microsoft.com/office/drawing/2016/5/9/chartex" xmlns:cx4="http://schemas.microsoft.com/office/drawing/2016/5/10/chartex" xmlns:cx5="http://schemas.microsoft.com/office/drawing/2016/5/11/chartex" xmlns:cx6="http://schemas.microsoft.com/office/drawing/2016/5/12/chartex" xmlns:cx7="http://schemas.microsoft.com/office/drawing/2016/5/13/chartex" xmlns:cx8="http://schemas.microsoft.com/office/drawing/2016/5/14/chartex" xmlns:mc="http://schemas.openxmlformats.org/markup-compatibility/2006" xmlns:aink="http://schemas.microsoft.com/office/drawing/2016/ink" xmlns:am3d="http://schemas.microsoft.com/office/drawing/2017/model3d" xmlns:o="urn:schemas-microsoft-com:office:office" xmlns:r="http://schemas.openxmlformats.org/officeDocument/2006/relationships" xmlns:m="http://schemas.openxmlformats.org/officeDocument/2006/math" xmlns:v="urn:schemas-microsoft-com:vml" xmlns:wp14="http://schemas.microsoft.com/office/word/2010/wordprocessingDrawing" xmlns:wp="http://schemas.openxmlformats.org/drawingml/2006/wordprocessingDrawing" xmlns:w10="urn:schemas-microsoft-com:office:word" xmlns:w="http://schemas.openxmlformats.org/wordprocessingml/2006/main" xmlns:w14="http://schemas.microsoft.com/office/word/2010/wordml" xmlns:w15="http://schemas.microsoft.com/office/word/2012/wordml" xmlns:w16cid="http://schemas.microsoft.com/office/word/2016/wordml/cid" xmlns:w16se="http://schemas.microsoft.com/office/word/2015/wordml/symex" xmlns:wpg="http://schemas.microsoft.com/office/word/2010/wordprocessingGroup" xmlns:wpi="http://schemas.microsoft.com/office/word/2010/wordprocessingInk" xmlns:wne="http://schemas.microsoft.com/office/word/2006/wordml" xmlns:wps="http://schemas.microsoft.com/office/word/2010/wordprocessingShape" mc:Ignorable="w14 w15 w16se w16cid wp14">
   <w:p>
     <w:pPr>
@@ -7184,6 +7425,16 @@
         </mc:Fallback>
       </mc:AlternateContent>
     </w:r>
+  </w:p>
+</w:hdr>
+</file>
+
+<file path=word/header3.xml><?xml version="1.0" encoding="utf-8"?>
+<w:hdr xmlns:wpc="http://schemas.microsoft.com/office/word/2010/wordprocessingCanvas" xmlns:cx="http://schemas.microsoft.com/office/drawing/2014/chartex" xmlns:cx1="http://schemas.microsoft.com/office/drawing/2015/9/8/chartex" xmlns:cx2="http://schemas.microsoft.com/office/drawing/2015/10/21/chartex" xmlns:cx3="http://schemas.microsoft.com/office/drawing/2016/5/9/chartex" xmlns:cx4="http://schemas.microsoft.com/office/drawing/2016/5/10/chartex" xmlns:cx5="http://schemas.microsoft.com/office/drawing/2016/5/11/chartex" xmlns:cx6="http://schemas.microsoft.com/office/drawing/2016/5/12/chartex" xmlns:cx7="http://schemas.microsoft.com/office/drawing/2016/5/13/chartex" xmlns:cx8="http://schemas.microsoft.com/office/drawing/2016/5/14/chartex" xmlns:mc="http://schemas.openxmlformats.org/markup-compatibility/2006" xmlns:aink="http://schemas.microsoft.com/office/drawing/2016/ink" xmlns:am3d="http://schemas.microsoft.com/office/drawing/2017/model3d" xmlns:o="urn:schemas-microsoft-com:office:office" xmlns:r="http://schemas.openxmlformats.org/officeDocument/2006/relationships" xmlns:m="http://schemas.openxmlformats.org/officeDocument/2006/math" xmlns:v="urn:schemas-microsoft-com:vml" xmlns:wp14="http://schemas.microsoft.com/office/word/2010/wordprocessingDrawing" xmlns:wp="http://schemas.openxmlformats.org/drawingml/2006/wordprocessingDrawing" xmlns:w10="urn:schemas-microsoft-com:office:word" xmlns:w="http://schemas.openxmlformats.org/wordprocessingml/2006/main" xmlns:w14="http://schemas.microsoft.com/office/word/2010/wordml" xmlns:w15="http://schemas.microsoft.com/office/word/2012/wordml" xmlns:w16cid="http://schemas.microsoft.com/office/word/2016/wordml/cid" xmlns:w16se="http://schemas.microsoft.com/office/word/2015/wordml/symex" xmlns:wpg="http://schemas.microsoft.com/office/word/2010/wordprocessingGroup" xmlns:wpi="http://schemas.microsoft.com/office/word/2010/wordprocessingInk" xmlns:wne="http://schemas.microsoft.com/office/word/2006/wordml" xmlns:wps="http://schemas.microsoft.com/office/word/2010/wordprocessingShape" mc:Ignorable="w14 w15 w16se w16cid wp14">
+  <w:p>
+    <w:pPr>
+      <w:pStyle w:val="En-tte"/>
+    </w:pPr>
   </w:p>
 </w:hdr>
 </file>
@@ -7741,6 +7992,33 @@
       <w:shd w:val="clear" w:color="auto" w:fill="E1DFDD"/>
     </w:rPr>
   </w:style>
+  <w:style w:type="paragraph" w:styleId="Textedebulles">
+    <w:name w:val="Balloon Text"/>
+    <w:basedOn w:val="Normal"/>
+    <w:link w:val="TextedebullesCar"/>
+    <w:uiPriority w:val="99"/>
+    <w:semiHidden/>
+    <w:unhideWhenUsed/>
+    <w:rsid w:val="001922DF"/>
+    <w:rPr>
+      <w:rFonts w:ascii="Segoe UI" w:hAnsi="Segoe UI" w:cs="Segoe UI"/>
+      <w:sz w:val="18"/>
+      <w:szCs w:val="18"/>
+    </w:rPr>
+  </w:style>
+  <w:style w:type="character" w:customStyle="1" w:styleId="TextedebullesCar">
+    <w:name w:val="Texte de bulles Car"/>
+    <w:basedOn w:val="Policepardfaut"/>
+    <w:link w:val="Textedebulles"/>
+    <w:uiPriority w:val="99"/>
+    <w:semiHidden/>
+    <w:rsid w:val="001922DF"/>
+    <w:rPr>
+      <w:rFonts w:ascii="Segoe UI" w:eastAsia="Times New Roman" w:hAnsi="Segoe UI" w:cs="Segoe UI"/>
+      <w:sz w:val="18"/>
+      <w:szCs w:val="18"/>
+    </w:rPr>
+  </w:style>
 </w:styles>
 </file>
 
@@ -8044,7 +8322,7 @@
 </file>
 
 <file path=customXml/itemProps1.xml><?xml version="1.0" encoding="utf-8"?>
-<ds:datastoreItem xmlns:ds="http://schemas.openxmlformats.org/officeDocument/2006/customXml" ds:itemID="{9ADCB6C8-926D-4F37-9D0D-32C7AC0A3C2F}">
+<ds:datastoreItem xmlns:ds="http://schemas.openxmlformats.org/officeDocument/2006/customXml" ds:itemID="{7795DDB1-BCFB-4AC9-84FA-8727A37385C9}">
   <ds:schemaRefs>
     <ds:schemaRef ds:uri="http://schemas.openxmlformats.org/officeDocument/2006/bibliography"/>
   </ds:schemaRefs>

--- a/file/CV_LOIC_MACE.docx
+++ b/file/CV_LOIC_MACE.docx
@@ -550,6 +550,8 @@
           <w:lang w:eastAsia="ja-JP"/>
         </w:rPr>
       </w:pPr>
+      <w:bookmarkStart w:id="0" w:name="_GoBack"/>
+      <w:bookmarkEnd w:id="0"/>
     </w:p>
     <w:p>
       <w:pPr>
@@ -569,7 +571,6 @@
           <w:lang w:eastAsia="ja-JP"/>
         </w:rPr>
       </w:pPr>
-      <w:bookmarkStart w:id="0" w:name="_GoBack"/>
       <w:r>
         <w:rPr>
           <w:rFonts w:ascii="Arial Rounded MT Bold" w:eastAsia="Yu Mincho" w:hAnsi="Arial Rounded MT Bold" w:cs="Times New Roman"/>
@@ -600,8 +601,17 @@
         </w:rPr>
         <w:t>c</w:t>
       </w:r>
+      <w:r>
+        <w:rPr>
+          <w:rFonts w:ascii="Arial Rounded MT Bold" w:eastAsia="Yu Mincho" w:hAnsi="Arial Rounded MT Bold" w:cs="Times New Roman"/>
+          <w:color w:val="323E4F" w:themeColor="text2" w:themeShade="BF"/>
+          <w:sz w:val="56"/>
+          <w:szCs w:val="56"/>
+          <w:lang w:eastAsia="ja-JP"/>
+        </w:rPr>
+        <w:t xml:space="preserve"> Macé</w:t>
+      </w:r>
     </w:p>
-    <w:bookmarkEnd w:id="0"/>
     <w:p>
       <w:pPr>
         <w:widowControl/>
@@ -8322,7 +8332,7 @@
 </file>
 
 <file path=customXml/itemProps1.xml><?xml version="1.0" encoding="utf-8"?>
-<ds:datastoreItem xmlns:ds="http://schemas.openxmlformats.org/officeDocument/2006/customXml" ds:itemID="{7795DDB1-BCFB-4AC9-84FA-8727A37385C9}">
+<ds:datastoreItem xmlns:ds="http://schemas.openxmlformats.org/officeDocument/2006/customXml" ds:itemID="{7A875326-FE6F-428E-AA56-E65D71BB07ED}">
   <ds:schemaRefs>
     <ds:schemaRef ds:uri="http://schemas.openxmlformats.org/officeDocument/2006/bibliography"/>
   </ds:schemaRefs>
